--- a/Dislocation Dynamics Starters Guide.docx
+++ b/Dislocation Dynamics Starters Guide.docx
@@ -1,75 +1,26 @@
 
 <file path=word/document.xml><?xml version="1.0" encoding="utf-8"?>
-<w:document xmlns:wpc="http://schemas.microsoft.com/office/word/2010/wordprocessingCanvas" xmlns:cx="http://schemas.microsoft.com/office/drawing/2014/chartex" xmlns:cx1="http://schemas.microsoft.com/office/drawing/2015/9/8/chartex" xmlns:cx2="http://schemas.microsoft.com/office/drawing/2015/10/21/chartex" xmlns:cx3="http://schemas.microsoft.com/office/drawing/2016/5/9/chartex" xmlns:cx4="http://schemas.microsoft.com/office/drawing/2016/5/10/chartex" xmlns:cx5="http://schemas.microsoft.com/office/drawing/2016/5/11/chartex" xmlns:cx6="http://schemas.microsoft.com/office/drawing/2016/5/12/chartex" xmlns:cx7="http://schemas.microsoft.com/office/drawing/2016/5/13/chartex" xmlns:cx8="http://schemas.microsoft.com/office/drawing/2016/5/14/chartex" xmlns:mc="http://schemas.openxmlformats.org/markup-compatibility/2006" xmlns:aink="http://schemas.microsoft.com/office/drawing/2016/ink" xmlns:am3d="http://schemas.microsoft.com/office/drawing/2017/model3d" xmlns:o="urn:schemas-microsoft-com:office:office" xmlns:r="http://schemas.openxmlformats.org/officeDocument/2006/relationships" xmlns:m="http://schemas.openxmlformats.org/officeDocument/2006/math" xmlns:v="urn:schemas-microsoft-com:vml" xmlns:wp14="http://schemas.microsoft.com/office/word/2010/wordprocessingDrawing" xmlns:wp="http://schemas.openxmlformats.org/drawingml/2006/wordprocessingDrawing" xmlns:w10="urn:schemas-microsoft-com:office:word" xmlns:w="http://schemas.openxmlformats.org/wordprocessingml/2006/main" xmlns:w14="http://schemas.microsoft.com/office/word/2010/wordml" xmlns:w15="http://schemas.microsoft.com/office/word/2012/wordml" xmlns:w16cid="http://schemas.microsoft.com/office/word/2016/wordml/cid" xmlns:w16se="http://schemas.microsoft.com/office/word/2015/wordml/symex" xmlns:wpg="http://schemas.microsoft.com/office/word/2010/wordprocessingGroup" xmlns:wpi="http://schemas.microsoft.com/office/word/2010/wordprocessingInk" xmlns:wne="http://schemas.microsoft.com/office/word/2006/wordml" xmlns:wps="http://schemas.microsoft.com/office/word/2010/wordprocessingShape" mc:Ignorable="w14 w15 w16se w16cid wp14">
+<w:document xmlns:o="urn:schemas-microsoft-com:office:office" xmlns:r="http://schemas.openxmlformats.org/officeDocument/2006/relationships" xmlns:v="urn:schemas-microsoft-com:vml" xmlns:w="http://schemas.openxmlformats.org/wordprocessingml/2006/main" xmlns:w10="urn:schemas-microsoft-com:office:word" xmlns:wp="http://schemas.openxmlformats.org/drawingml/2006/wordprocessingDrawing" xmlns:wps="http://schemas.microsoft.com/office/word/2010/wordprocessingShape" xmlns:wpg="http://schemas.microsoft.com/office/word/2010/wordprocessingGroup" xmlns:mc="http://schemas.openxmlformats.org/markup-compatibility/2006" xmlns:wp14="http://schemas.microsoft.com/office/word/2010/wordprocessingDrawing" xmlns:w14="http://schemas.microsoft.com/office/word/2010/wordml" mc:Ignorable="w14 wp14">
   <w:body>
     <w:p>
       <w:pPr>
+        <w:pStyle w:val="Normal"/>
+        <w:rPr/>
+      </w:pPr>
+      <w:r>
         <w:rPr>
           <w:b/>
           <w:sz w:val="24"/>
           <w:u w:val="single"/>
         </w:rPr>
-      </w:pPr>
-      <w:r>
-        <w:rPr>
-          <w:b/>
-          <w:sz w:val="24"/>
-          <w:u w:val="single"/>
-        </w:rPr>
-        <w:t xml:space="preserve">How </w:t>
-      </w:r>
-      <w:proofErr w:type="gramStart"/>
-      <w:r>
-        <w:rPr>
-          <w:b/>
-          <w:sz w:val="24"/>
-          <w:u w:val="single"/>
-        </w:rPr>
-        <w:t>To</w:t>
-      </w:r>
-      <w:proofErr w:type="gramEnd"/>
-      <w:r>
-        <w:rPr>
-          <w:b/>
-          <w:sz w:val="24"/>
-          <w:u w:val="single"/>
-        </w:rPr>
-        <w:t xml:space="preserve"> Set Up </w:t>
-      </w:r>
-      <w:r>
-        <w:rPr>
-          <w:b/>
-          <w:sz w:val="24"/>
-          <w:u w:val="single"/>
-        </w:rPr>
-        <w:t>Dislocation Dynamics</w:t>
-      </w:r>
-      <w:r>
-        <w:rPr>
-          <w:b/>
-          <w:sz w:val="24"/>
-          <w:u w:val="single"/>
-        </w:rPr>
-        <w:t xml:space="preserve"> Code</w:t>
-      </w:r>
-      <w:r>
-        <w:rPr>
-          <w:b/>
-          <w:sz w:val="24"/>
-          <w:u w:val="single"/>
-        </w:rPr>
-        <w:t xml:space="preserve"> </w:t>
-      </w:r>
-      <w:r>
-        <w:rPr>
-          <w:b/>
-          <w:sz w:val="24"/>
-          <w:u w:val="single"/>
-        </w:rPr>
-        <w:t>On A Local Machine</w:t>
-      </w:r>
-    </w:p>
-    <w:p>
+        <w:t>How-To : Set Up Dislocation Dynamics Package</w:t>
+      </w:r>
+    </w:p>
+    <w:p>
+      <w:pPr>
+        <w:pStyle w:val="Normal"/>
+        <w:rPr/>
+      </w:pPr>
       <w:r>
         <w:rPr>
           <w:i/>
@@ -77,29 +28,25 @@
         <w:t>Note</w:t>
       </w:r>
       <w:r>
+        <w:rPr/>
         <w:t xml:space="preserve">: The commands in this tutorial are written for a tutorial system, so there may be slightly differences depending on your computer. </w:t>
       </w:r>
     </w:p>
     <w:p>
       <w:pPr>
+        <w:pStyle w:val="Normal"/>
         <w:rPr>
           <w:i/>
-          <w:sz w:val="24"/>
-        </w:rPr>
-      </w:pPr>
-      <w:r>
-        <w:rPr>
           <w:i/>
           <w:sz w:val="24"/>
         </w:rPr>
-        <w:t>If starting from Windows OS</w:t>
-      </w:r>
+      </w:pPr>
       <w:r>
         <w:rPr>
           <w:i/>
           <w:sz w:val="24"/>
         </w:rPr>
-        <w:t>…</w:t>
+        <w:t>If starting from Windows OS…</w:t>
       </w:r>
     </w:p>
     <w:p>
@@ -109,17 +56,11 @@
           <w:ilvl w:val="0"/>
           <w:numId w:val="1"/>
         </w:numPr>
-      </w:pPr>
-      <w:r>
-        <w:t xml:space="preserve">Download and partition system to install Fedora (or </w:t>
-      </w:r>
-      <w:proofErr w:type="gramStart"/>
-      <w:r>
-        <w:t>other</w:t>
-      </w:r>
-      <w:proofErr w:type="gramEnd"/>
-      <w:r>
-        <w:t xml:space="preserve"> Linux operating system) </w:t>
+        <w:rPr/>
+      </w:pPr>
+      <w:r>
+        <w:rPr/>
+        <w:t xml:space="preserve">Download and partition system to install Fedora (or other Linux operating system) </w:t>
       </w:r>
     </w:p>
     <w:p>
@@ -129,17 +70,11 @@
           <w:ilvl w:val="1"/>
           <w:numId w:val="1"/>
         </w:numPr>
-      </w:pPr>
-      <w:r>
-        <w:t xml:space="preserve">It is highly recommended that </w:t>
-      </w:r>
-      <w:proofErr w:type="gramStart"/>
-      <w:r>
-        <w:t>you</w:t>
-      </w:r>
-      <w:proofErr w:type="gramEnd"/>
-      <w:r>
-        <w:t xml:space="preserve"> backup your system prior to going through this process</w:t>
+        <w:rPr/>
+      </w:pPr>
+      <w:r>
+        <w:rPr/>
+        <w:t>It is highly recommended that you backup your system prior to going through this process</w:t>
       </w:r>
     </w:p>
     <w:p>
@@ -149,8 +84,10 @@
           <w:ilvl w:val="1"/>
           <w:numId w:val="1"/>
         </w:numPr>
-      </w:pPr>
-      <w:r>
+        <w:rPr/>
+      </w:pPr>
+      <w:r>
+        <w:rPr/>
         <w:t>May need to format a USB to be a disk drive to install Fedora – then reboot the computer in BIOS mode</w:t>
       </w:r>
     </w:p>
@@ -161,11 +98,12 @@
           <w:ilvl w:val="1"/>
           <w:numId w:val="1"/>
         </w:numPr>
-      </w:pPr>
-      <w:hyperlink r:id="rId5" w:history="1">
+        <w:rPr/>
+      </w:pPr>
+      <w:hyperlink r:id="rId2">
         <w:r>
           <w:rPr>
-            <w:rStyle w:val="Hyperlink"/>
+            <w:rStyle w:val="InternetLink"/>
           </w:rPr>
           <w:t>https://getfedora.org/</w:t>
         </w:r>
@@ -178,16 +116,18 @@
           <w:ilvl w:val="1"/>
           <w:numId w:val="1"/>
         </w:numPr>
-      </w:pPr>
-      <w:hyperlink r:id="rId6" w:history="1">
+        <w:rPr/>
+      </w:pPr>
+      <w:hyperlink r:id="rId3">
         <w:r>
           <w:rPr>
-            <w:rStyle w:val="Hyperlink"/>
+            <w:rStyle w:val="InternetLink"/>
           </w:rPr>
           <w:t>https://www.lifewire.com/guide-to-installing-fedora-linux-2202074</w:t>
         </w:r>
       </w:hyperlink>
       <w:r>
+        <w:rPr/>
         <w:t xml:space="preserve"> (how-to guide)</w:t>
       </w:r>
     </w:p>
@@ -198,54 +138,29 @@
           <w:ilvl w:val="1"/>
           <w:numId w:val="1"/>
         </w:numPr>
-      </w:pPr>
-      <w:r>
-        <w:t xml:space="preserve">Partitioning roughly </w:t>
-      </w:r>
-      <w:r>
-        <w:t>100-</w:t>
-      </w:r>
-      <w:r>
-        <w:t>200GB should be enough to start with</w:t>
-      </w:r>
-      <w:r>
-        <w:t xml:space="preserve"> </w:t>
-      </w:r>
-    </w:p>
-    <w:p>
-      <w:pPr>
+        <w:rPr/>
+      </w:pPr>
+      <w:r>
+        <w:rPr/>
+        <w:t xml:space="preserve">Partitioning roughly 100-200GB should be enough to start with </w:t>
+      </w:r>
+    </w:p>
+    <w:p>
+      <w:pPr>
+        <w:pStyle w:val="Normal"/>
         <w:rPr>
           <w:i/>
-          <w:sz w:val="24"/>
-        </w:rPr>
-      </w:pPr>
-      <w:r>
-        <w:rPr>
           <w:i/>
           <w:sz w:val="24"/>
         </w:rPr>
-        <w:t xml:space="preserve">If starting from Linux OS or </w:t>
-      </w:r>
+      </w:pPr>
       <w:r>
         <w:rPr>
           <w:i/>
-          <w:sz w:val="24"/>
-        </w:rPr>
-        <w:t xml:space="preserve">after successfully </w:t>
-      </w:r>
-      <w:r>
-        <w:rPr>
-          <w:i/>
-          <w:sz w:val="24"/>
-        </w:rPr>
-        <w:t>partitioned system</w:t>
-      </w:r>
-      <w:r>
-        <w:rPr>
-          <w:i/>
-          <w:sz w:val="24"/>
-        </w:rPr>
-        <w:t>…</w:t>
+          <w:sz w:val="26"/>
+          <w:szCs w:val="26"/>
+        </w:rPr>
+        <w:t>If starting from Linux OS or after successfully partitioned system…</w:t>
       </w:r>
     </w:p>
     <w:p>
@@ -255,12 +170,11 @@
           <w:ilvl w:val="0"/>
           <w:numId w:val="2"/>
         </w:numPr>
-      </w:pPr>
-      <w:r>
-        <w:t xml:space="preserve">Download and install Mercurial </w:t>
-      </w:r>
-      <w:r>
-        <w:t xml:space="preserve">(hg) </w:t>
+        <w:rPr/>
+      </w:pPr>
+      <w:r>
+        <w:rPr/>
+        <w:t xml:space="preserve">Download and install Mercurial (hg) </w:t>
       </w:r>
       <w:r>
         <w:rPr>
@@ -268,10 +182,10 @@
         </w:rPr>
         <w:t>(</w:t>
       </w:r>
-      <w:hyperlink r:id="rId7" w:history="1">
+      <w:hyperlink r:id="rId4">
         <w:r>
           <w:rPr>
-            <w:rStyle w:val="Hyperlink"/>
+            <w:rStyle w:val="InternetLink"/>
             <w:sz w:val="20"/>
           </w:rPr>
           <w:t>https://www.mercurial-scm.org/</w:t>
@@ -291,61 +205,31 @@
           <w:ilvl w:val="1"/>
           <w:numId w:val="2"/>
         </w:numPr>
-      </w:pPr>
-      <w:r>
-        <w:t xml:space="preserve">Package will assist with </w:t>
-      </w:r>
-      <w:r>
-        <w:t>source control management</w:t>
-      </w:r>
-      <w:r>
-        <w:t xml:space="preserve"> and</w:t>
-      </w:r>
-      <w:r>
-        <w:t xml:space="preserve"> branch updates</w:t>
-      </w:r>
-      <w:r>
+        <w:rPr/>
+      </w:pPr>
+      <w:r>
+        <w:rPr/>
+        <w:t xml:space="preserve">Package will assist with source control management and branch updates </w:t>
+      </w:r>
+    </w:p>
+    <w:p>
+      <w:pPr>
+        <w:pStyle w:val="ListParagraph"/>
+        <w:numPr>
+          <w:ilvl w:val="1"/>
+          <w:numId w:val="2"/>
+        </w:numPr>
+        <w:rPr/>
+      </w:pPr>
+      <w:r>
+        <w:rPr/>
         <w:t xml:space="preserve"> </w:t>
       </w:r>
-    </w:p>
-    <w:p>
-      <w:pPr>
-        <w:pStyle w:val="ListParagraph"/>
-        <w:numPr>
-          <w:ilvl w:val="1"/>
-          <w:numId w:val="2"/>
-        </w:numPr>
-      </w:pPr>
-      <w:r>
-        <w:t xml:space="preserve"> </w:t>
-      </w:r>
-      <w:proofErr w:type="spellStart"/>
       <w:r>
         <w:rPr>
           <w:highlight w:val="lightGray"/>
         </w:rPr>
-        <w:t>sudo</w:t>
-      </w:r>
-      <w:proofErr w:type="spellEnd"/>
-      <w:r>
-        <w:rPr>
-          <w:highlight w:val="lightGray"/>
-        </w:rPr>
-        <w:t xml:space="preserve"> </w:t>
-      </w:r>
-      <w:proofErr w:type="spellStart"/>
-      <w:r>
-        <w:rPr>
-          <w:highlight w:val="lightGray"/>
-        </w:rPr>
-        <w:t>dnf</w:t>
-      </w:r>
-      <w:proofErr w:type="spellEnd"/>
-      <w:r>
-        <w:rPr>
-          <w:highlight w:val="lightGray"/>
-        </w:rPr>
-        <w:t xml:space="preserve"> install hg</w:t>
+        <w:t>sudo dnf install hg</w:t>
       </w:r>
     </w:p>
     <w:p>
@@ -355,8 +239,10 @@
           <w:ilvl w:val="0"/>
           <w:numId w:val="2"/>
         </w:numPr>
-      </w:pPr>
-      <w:r>
+        <w:rPr/>
+      </w:pPr>
+      <w:r>
+        <w:rPr/>
         <w:t xml:space="preserve">Download and install VTK and VTK developer tools </w:t>
       </w:r>
       <w:r>
@@ -365,10 +251,10 @@
         </w:rPr>
         <w:t>(</w:t>
       </w:r>
-      <w:hyperlink r:id="rId8" w:history="1">
+      <w:hyperlink r:id="rId5">
         <w:r>
           <w:rPr>
-            <w:rStyle w:val="Hyperlink"/>
+            <w:rStyle w:val="InternetLink"/>
             <w:sz w:val="20"/>
           </w:rPr>
           <w:t>https://vtk.org/</w:t>
@@ -388,8 +274,10 @@
           <w:ilvl w:val="1"/>
           <w:numId w:val="2"/>
         </w:numPr>
-      </w:pPr>
-      <w:r>
+        <w:rPr/>
+      </w:pPr>
+      <w:r>
+        <w:rPr/>
         <w:t>Package will provide visualization tools for DD</w:t>
       </w:r>
     </w:p>
@@ -400,94 +288,38 @@
           <w:ilvl w:val="1"/>
           <w:numId w:val="2"/>
         </w:numPr>
-      </w:pPr>
-      <w:r>
+        <w:rPr/>
+      </w:pPr>
+      <w:r>
+        <w:rPr/>
         <w:t xml:space="preserve"> </w:t>
       </w:r>
-      <w:proofErr w:type="spellStart"/>
       <w:r>
         <w:rPr>
           <w:highlight w:val="lightGray"/>
         </w:rPr>
-        <w:t>sudo</w:t>
-      </w:r>
-      <w:proofErr w:type="spellEnd"/>
+        <w:t>sudo dnf install vtk</w:t>
+      </w:r>
+    </w:p>
+    <w:p>
+      <w:pPr>
+        <w:pStyle w:val="ListParagraph"/>
+        <w:numPr>
+          <w:ilvl w:val="1"/>
+          <w:numId w:val="2"/>
+        </w:numPr>
+        <w:rPr/>
+      </w:pPr>
+      <w:r>
+        <w:rPr/>
+        <w:t xml:space="preserve"> </w:t>
+      </w:r>
       <w:r>
         <w:rPr>
           <w:highlight w:val="lightGray"/>
         </w:rPr>
-        <w:t xml:space="preserve"> </w:t>
-      </w:r>
-      <w:proofErr w:type="spellStart"/>
-      <w:r>
-        <w:rPr>
-          <w:highlight w:val="lightGray"/>
-        </w:rPr>
-        <w:t>dnf</w:t>
-      </w:r>
-      <w:proofErr w:type="spellEnd"/>
-      <w:r>
-        <w:rPr>
-          <w:highlight w:val="lightGray"/>
-        </w:rPr>
-        <w:t xml:space="preserve"> install </w:t>
-      </w:r>
-      <w:proofErr w:type="spellStart"/>
-      <w:r>
-        <w:rPr>
-          <w:highlight w:val="lightGray"/>
-        </w:rPr>
-        <w:t>vtk</w:t>
-      </w:r>
-      <w:proofErr w:type="spellEnd"/>
-    </w:p>
-    <w:p>
-      <w:pPr>
-        <w:pStyle w:val="ListParagraph"/>
-        <w:numPr>
-          <w:ilvl w:val="1"/>
-          <w:numId w:val="2"/>
-        </w:numPr>
-      </w:pPr>
-      <w:r>
-        <w:t xml:space="preserve"> </w:t>
-      </w:r>
-      <w:proofErr w:type="spellStart"/>
-      <w:r>
-        <w:rPr>
-          <w:highlight w:val="lightGray"/>
-        </w:rPr>
-        <w:t>sudo</w:t>
-      </w:r>
-      <w:proofErr w:type="spellEnd"/>
-      <w:r>
-        <w:rPr>
-          <w:highlight w:val="lightGray"/>
-        </w:rPr>
-        <w:t xml:space="preserve"> </w:t>
-      </w:r>
-      <w:proofErr w:type="spellStart"/>
-      <w:r>
-        <w:rPr>
-          <w:highlight w:val="lightGray"/>
-        </w:rPr>
-        <w:t>dnf</w:t>
-      </w:r>
-      <w:proofErr w:type="spellEnd"/>
-      <w:r>
-        <w:rPr>
-          <w:highlight w:val="lightGray"/>
-        </w:rPr>
-        <w:t xml:space="preserve"> install </w:t>
-      </w:r>
-      <w:proofErr w:type="spellStart"/>
-      <w:r>
-        <w:rPr>
-          <w:highlight w:val="lightGray"/>
-        </w:rPr>
-        <w:t>vtk-devel</w:t>
-      </w:r>
-      <w:proofErr w:type="spellEnd"/>
+        <w:t>sudo dnf install vtk-devel</w:t>
+      </w:r>
     </w:p>
     <w:p>
       <w:pPr>
@@ -496,17 +328,11 @@
           <w:ilvl w:val="0"/>
           <w:numId w:val="2"/>
         </w:numPr>
-      </w:pPr>
-      <w:r>
-        <w:t xml:space="preserve">Download latest </w:t>
-      </w:r>
-      <w:proofErr w:type="spellStart"/>
-      <w:r>
-        <w:t>gcc</w:t>
-      </w:r>
-      <w:proofErr w:type="spellEnd"/>
-      <w:r>
-        <w:t xml:space="preserve"> version</w:t>
+        <w:rPr/>
+      </w:pPr>
+      <w:r>
+        <w:rPr/>
+        <w:t>Download latest gcc version</w:t>
       </w:r>
     </w:p>
     <w:p>
@@ -516,51 +342,17 @@
           <w:ilvl w:val="1"/>
           <w:numId w:val="2"/>
         </w:numPr>
-      </w:pPr>
-      <w:r>
+        <w:rPr/>
+      </w:pPr>
+      <w:r>
+        <w:rPr/>
         <w:t xml:space="preserve"> </w:t>
       </w:r>
-      <w:proofErr w:type="spellStart"/>
       <w:r>
         <w:rPr>
           <w:highlight w:val="lightGray"/>
         </w:rPr>
-        <w:t>sudo</w:t>
-      </w:r>
-      <w:proofErr w:type="spellEnd"/>
-      <w:r>
-        <w:rPr>
-          <w:highlight w:val="lightGray"/>
-        </w:rPr>
-        <w:t xml:space="preserve"> </w:t>
-      </w:r>
-      <w:proofErr w:type="spellStart"/>
-      <w:r>
-        <w:rPr>
-          <w:highlight w:val="lightGray"/>
-        </w:rPr>
-        <w:t>dnf</w:t>
-      </w:r>
-      <w:proofErr w:type="spellEnd"/>
-      <w:r>
-        <w:rPr>
-          <w:highlight w:val="lightGray"/>
-        </w:rPr>
-        <w:t xml:space="preserve"> install </w:t>
-      </w:r>
-      <w:proofErr w:type="spellStart"/>
-      <w:r>
-        <w:rPr>
-          <w:highlight w:val="lightGray"/>
-        </w:rPr>
-        <w:t>gcc-c</w:t>
-      </w:r>
-      <w:proofErr w:type="spellEnd"/>
-      <w:r>
-        <w:rPr>
-          <w:highlight w:val="lightGray"/>
-        </w:rPr>
-        <w:t>++</w:t>
+        <w:t>sudo dnf install gcc-c++</w:t>
       </w:r>
     </w:p>
     <w:p>
@@ -570,18 +362,11 @@
           <w:ilvl w:val="0"/>
           <w:numId w:val="2"/>
         </w:numPr>
-      </w:pPr>
-      <w:r>
-        <w:t>Download Model</w:t>
-      </w:r>
-      <w:r>
-        <w:t xml:space="preserve"> (DD)</w:t>
-      </w:r>
-      <w:r>
-        <w:t xml:space="preserve"> package using Mercurial</w:t>
-      </w:r>
-      <w:r>
-        <w:t xml:space="preserve"> </w:t>
+        <w:rPr/>
+      </w:pPr>
+      <w:r>
+        <w:rPr/>
+        <w:t xml:space="preserve">Download Model (DD) package using Mercurial </w:t>
       </w:r>
       <w:r>
         <w:rPr>
@@ -589,10 +374,10 @@
         </w:rPr>
         <w:t>(</w:t>
       </w:r>
-      <w:hyperlink r:id="rId9" w:history="1">
+      <w:hyperlink r:id="rId6">
         <w:r>
           <w:rPr>
-            <w:rStyle w:val="Hyperlink"/>
+            <w:rStyle w:val="InternetLink"/>
             <w:sz w:val="20"/>
           </w:rPr>
           <w:t>https://bitbucket.org/model/model/wiki/Home</w:t>
@@ -612,8 +397,10 @@
           <w:ilvl w:val="1"/>
           <w:numId w:val="2"/>
         </w:numPr>
-      </w:pPr>
-      <w:r>
+        <w:rPr/>
+      </w:pPr>
+      <w:r>
+        <w:rPr/>
         <w:t>Use the terminal to move to the Documents folder (or wherever you want to place the Model code)</w:t>
       </w:r>
     </w:p>
@@ -624,84 +411,59 @@
           <w:ilvl w:val="1"/>
           <w:numId w:val="2"/>
         </w:numPr>
-      </w:pPr>
-      <w:r>
+        <w:rPr/>
+      </w:pPr>
+      <w:r>
+        <w:rPr/>
         <w:t xml:space="preserve"> </w:t>
       </w:r>
       <w:r>
         <w:rPr>
           <w:highlight w:val="lightGray"/>
         </w:rPr>
-        <w:t xml:space="preserve">hg clone https://model@bitbucket.org/model/model </w:t>
-      </w:r>
-      <w:proofErr w:type="gramStart"/>
+        <w:t>hg clone https://model@bitbucket.org/model/model Model</w:t>
+      </w:r>
+      <w:r>
+        <w:rPr/>
+        <w:t xml:space="preserve">  &lt;- uses hg to pull code and creates the Model folder </w:t>
+      </w:r>
+    </w:p>
+    <w:p>
+      <w:pPr>
+        <w:pStyle w:val="ListParagraph"/>
+        <w:numPr>
+          <w:ilvl w:val="1"/>
+          <w:numId w:val="2"/>
+        </w:numPr>
+        <w:rPr/>
+      </w:pPr>
+      <w:r>
+        <w:rPr/>
+        <w:t>Then, cd into the created Model folder and enter the following command:</w:t>
+      </w:r>
+    </w:p>
+    <w:p>
+      <w:pPr>
+        <w:pStyle w:val="ListParagraph"/>
+        <w:numPr>
+          <w:ilvl w:val="1"/>
+          <w:numId w:val="2"/>
+        </w:numPr>
+        <w:rPr/>
+      </w:pPr>
+      <w:r>
+        <w:rPr/>
+        <w:t xml:space="preserve"> </w:t>
+      </w:r>
       <w:r>
         <w:rPr>
           <w:highlight w:val="lightGray"/>
         </w:rPr>
-        <w:t>Model</w:t>
-      </w:r>
-      <w:r>
-        <w:t xml:space="preserve">  &lt;</w:t>
-      </w:r>
-      <w:proofErr w:type="gramEnd"/>
-      <w:r>
-        <w:t xml:space="preserve">- uses hg to pull </w:t>
-      </w:r>
-      <w:r>
-        <w:t>code</w:t>
-      </w:r>
-      <w:r>
-        <w:t xml:space="preserve"> and creates the Model folder </w:t>
-      </w:r>
-    </w:p>
-    <w:p>
-      <w:pPr>
-        <w:pStyle w:val="ListParagraph"/>
-        <w:numPr>
-          <w:ilvl w:val="1"/>
-          <w:numId w:val="2"/>
-        </w:numPr>
-      </w:pPr>
-      <w:r>
-        <w:t>Then, cd into the created Model folder and enter the following command:</w:t>
-      </w:r>
-    </w:p>
-    <w:p>
-      <w:pPr>
-        <w:pStyle w:val="ListParagraph"/>
-        <w:numPr>
-          <w:ilvl w:val="1"/>
-          <w:numId w:val="2"/>
-        </w:numPr>
-      </w:pPr>
-      <w:r>
-        <w:t xml:space="preserve"> </w:t>
-      </w:r>
-      <w:r>
-        <w:rPr>
-          <w:highlight w:val="lightGray"/>
-        </w:rPr>
-        <w:t xml:space="preserve">hg update </w:t>
-      </w:r>
-      <w:proofErr w:type="spellStart"/>
-      <w:r>
-        <w:rPr>
-          <w:highlight w:val="lightGray"/>
-        </w:rPr>
-        <w:t>DiscreteCrackMechanics</w:t>
-      </w:r>
-      <w:proofErr w:type="spellEnd"/>
-      <w:r>
-        <w:t xml:space="preserve"> &lt;- moves user to the </w:t>
-      </w:r>
-      <w:proofErr w:type="spellStart"/>
-      <w:r>
-        <w:t>DiscreteCrackMechanics</w:t>
-      </w:r>
-      <w:proofErr w:type="spellEnd"/>
-      <w:r>
-        <w:t xml:space="preserve"> branch</w:t>
+        <w:t>hg update DiscreteCrackMechanics</w:t>
+      </w:r>
+      <w:r>
+        <w:rPr/>
+        <w:t xml:space="preserve"> &lt;- moves user to the DiscreteCrackMechanics branch</w:t>
       </w:r>
     </w:p>
     <w:p>
@@ -711,8 +473,10 @@
           <w:ilvl w:val="2"/>
           <w:numId w:val="2"/>
         </w:numPr>
-      </w:pPr>
-      <w:r>
+        <w:rPr/>
+      </w:pPr>
+      <w:r>
+        <w:rPr/>
         <w:t>This is the most commonly updated branch by Giacomo</w:t>
       </w:r>
     </w:p>
@@ -723,8 +487,10 @@
           <w:ilvl w:val="0"/>
           <w:numId w:val="2"/>
         </w:numPr>
-      </w:pPr>
-      <w:r>
+        <w:rPr/>
+      </w:pPr>
+      <w:r>
+        <w:rPr/>
         <w:t xml:space="preserve">Download Eigen package using Mercurial </w:t>
       </w:r>
     </w:p>
@@ -735,8 +501,10 @@
           <w:ilvl w:val="1"/>
           <w:numId w:val="2"/>
         </w:numPr>
-      </w:pPr>
-      <w:r>
+        <w:rPr/>
+      </w:pPr>
+      <w:r>
+        <w:rPr/>
         <w:t>Library to assist with matrix math computation throughout the dislocation dynamics code</w:t>
       </w:r>
     </w:p>
@@ -747,8 +515,10 @@
           <w:ilvl w:val="1"/>
           <w:numId w:val="2"/>
         </w:numPr>
-      </w:pPr>
-      <w:r>
+        <w:rPr/>
+      </w:pPr>
+      <w:r>
+        <w:rPr/>
         <w:t>Use the terminal to move to the Documents folder (or wherever you want to place the Eigen library)</w:t>
       </w:r>
     </w:p>
@@ -759,8 +529,10 @@
           <w:ilvl w:val="1"/>
           <w:numId w:val="2"/>
         </w:numPr>
-      </w:pPr>
-      <w:r>
+        <w:rPr/>
+      </w:pPr>
+      <w:r>
+        <w:rPr/>
         <w:t xml:space="preserve"> </w:t>
       </w:r>
       <w:r>
@@ -769,10 +541,10 @@
         </w:rPr>
         <w:t xml:space="preserve">hg clone </w:t>
       </w:r>
-      <w:hyperlink r:id="rId10" w:history="1">
+      <w:hyperlink r:id="rId7">
         <w:r>
           <w:rPr>
-            <w:rStyle w:val="Hyperlink"/>
+            <w:rStyle w:val="InternetLink"/>
             <w:highlight w:val="lightGray"/>
           </w:rPr>
           <w:t>https://bitbucket.org/eigen/eigen/</w:t>
@@ -785,6 +557,7 @@
         <w:t xml:space="preserve"> Eigen</w:t>
       </w:r>
       <w:r>
+        <w:rPr/>
         <w:t xml:space="preserve"> &lt;- uses hg to pull code and creates the Eigen folder </w:t>
       </w:r>
     </w:p>
@@ -795,12 +568,11 @@
           <w:ilvl w:val="1"/>
           <w:numId w:val="2"/>
         </w:numPr>
-      </w:pPr>
-      <w:r>
-        <w:t>OPTIONALLY,</w:t>
-      </w:r>
-      <w:r>
-        <w:t xml:space="preserve"> users can create symbolic links to the Eigen package with the terminal commands;</w:t>
+        <w:rPr/>
+      </w:pPr>
+      <w:r>
+        <w:rPr/>
+        <w:t>OPTIONALLY, users can create symbolic links to the Eigen package with the terminal commands;</w:t>
       </w:r>
     </w:p>
     <w:p>
@@ -810,38 +582,17 @@
           <w:ilvl w:val="2"/>
           <w:numId w:val="2"/>
         </w:numPr>
-      </w:pPr>
-      <w:r>
-        <w:lastRenderedPageBreak/>
+        <w:rPr/>
+      </w:pPr>
+      <w:r>
+        <w:rPr/>
         <w:t xml:space="preserve"> </w:t>
       </w:r>
-      <w:proofErr w:type="spellStart"/>
       <w:r>
         <w:rPr>
           <w:highlight w:val="lightGray"/>
         </w:rPr>
-        <w:t>sudo</w:t>
-      </w:r>
-      <w:proofErr w:type="spellEnd"/>
-      <w:r>
-        <w:rPr>
-          <w:highlight w:val="lightGray"/>
-        </w:rPr>
-        <w:t xml:space="preserve"> ln -s /home/</w:t>
-      </w:r>
-      <w:proofErr w:type="spellStart"/>
-      <w:r>
-        <w:rPr>
-          <w:highlight w:val="lightGray"/>
-        </w:rPr>
-        <w:t>cmcelfresh</w:t>
-      </w:r>
-      <w:proofErr w:type="spellEnd"/>
-      <w:r>
-        <w:rPr>
-          <w:highlight w:val="lightGray"/>
-        </w:rPr>
-        <w:t>/Documents/Eigen Eigen</w:t>
+        <w:t>sudo ln -s /home/cmcelfresh/Documents/Eigen Eigen</w:t>
       </w:r>
     </w:p>
     <w:p>
@@ -851,37 +602,17 @@
           <w:ilvl w:val="2"/>
           <w:numId w:val="2"/>
         </w:numPr>
-      </w:pPr>
-      <w:r>
+        <w:rPr/>
+      </w:pPr>
+      <w:r>
+        <w:rPr/>
         <w:t xml:space="preserve"> </w:t>
       </w:r>
-      <w:proofErr w:type="spellStart"/>
       <w:r>
         <w:rPr>
           <w:highlight w:val="lightGray"/>
         </w:rPr>
-        <w:t>sudo</w:t>
-      </w:r>
-      <w:proofErr w:type="spellEnd"/>
-      <w:r>
-        <w:rPr>
-          <w:highlight w:val="lightGray"/>
-        </w:rPr>
-        <w:t xml:space="preserve"> ln -s /home/</w:t>
-      </w:r>
-      <w:proofErr w:type="spellStart"/>
-      <w:r>
-        <w:rPr>
-          <w:highlight w:val="lightGray"/>
-        </w:rPr>
-        <w:t>cmcelfresh</w:t>
-      </w:r>
-      <w:proofErr w:type="spellEnd"/>
-      <w:r>
-        <w:rPr>
-          <w:highlight w:val="lightGray"/>
-        </w:rPr>
-        <w:t>/Documents/Eigen/unsupported unsupported</w:t>
+        <w:t>sudo ln -s /home/cmcelfresh/Documents/Eigen/unsupported unsupported</w:t>
       </w:r>
     </w:p>
     <w:p>
@@ -891,20 +622,11 @@
           <w:ilvl w:val="2"/>
           <w:numId w:val="2"/>
         </w:numPr>
-      </w:pPr>
-      <w:r>
-        <w:t xml:space="preserve">ALTERNATIVELY, you can edit the </w:t>
-      </w:r>
-      <w:proofErr w:type="spellStart"/>
-      <w:r>
-        <w:t>Makefiles</w:t>
-      </w:r>
-      <w:proofErr w:type="spellEnd"/>
-      <w:r>
-        <w:t xml:space="preserve"> in the </w:t>
-      </w:r>
-      <w:r>
-        <w:t>Model code (to be discussed later)</w:t>
+        <w:rPr/>
+      </w:pPr>
+      <w:r>
+        <w:rPr/>
+        <w:t>ALTERNATIVELY, you can edit the Makefiles in the Model code (to be discussed later)</w:t>
       </w:r>
     </w:p>
     <w:p>
@@ -914,17 +636,11 @@
           <w:ilvl w:val="0"/>
           <w:numId w:val="2"/>
         </w:numPr>
-      </w:pPr>
-      <w:r>
-        <w:t xml:space="preserve">Download and install </w:t>
-      </w:r>
-      <w:proofErr w:type="spellStart"/>
-      <w:r>
-        <w:t>FFmpeg</w:t>
-      </w:r>
-      <w:proofErr w:type="spellEnd"/>
-      <w:r>
-        <w:t xml:space="preserve"> package</w:t>
+        <w:rPr/>
+      </w:pPr>
+      <w:r>
+        <w:rPr/>
+        <w:t>Download and install FFmpeg package</w:t>
       </w:r>
     </w:p>
     <w:p>
@@ -934,14 +650,11 @@
           <w:ilvl w:val="1"/>
           <w:numId w:val="2"/>
         </w:numPr>
-      </w:pPr>
-      <w:proofErr w:type="spellStart"/>
-      <w:r>
-        <w:t>FFmpeg</w:t>
-      </w:r>
-      <w:proofErr w:type="spellEnd"/>
-      <w:r>
-        <w:t xml:space="preserve"> package assists with creating videos from the produced DD figures</w:t>
+        <w:rPr/>
+      </w:pPr>
+      <w:r>
+        <w:rPr/>
+        <w:t>FFmpeg package assists with creating videos from the produced DD figures</w:t>
       </w:r>
     </w:p>
     <w:p>
@@ -951,48 +664,18 @@
           <w:ilvl w:val="1"/>
           <w:numId w:val="2"/>
         </w:numPr>
-      </w:pPr>
-      <w:r>
+        <w:rPr/>
+      </w:pPr>
+      <w:r>
+        <w:rPr/>
         <w:t xml:space="preserve"> </w:t>
       </w:r>
-      <w:proofErr w:type="spellStart"/>
       <w:r>
         <w:rPr>
           <w:highlight w:val="lightGray"/>
         </w:rPr>
-        <w:t>sudo</w:t>
-      </w:r>
-      <w:proofErr w:type="spellEnd"/>
-      <w:r>
-        <w:rPr>
-          <w:highlight w:val="lightGray"/>
-        </w:rPr>
-        <w:t xml:space="preserve"> </w:t>
-      </w:r>
-      <w:proofErr w:type="spellStart"/>
-      <w:r>
-        <w:rPr>
-          <w:highlight w:val="lightGray"/>
-        </w:rPr>
-        <w:t>dnf</w:t>
-      </w:r>
-      <w:proofErr w:type="spellEnd"/>
-      <w:r>
-        <w:rPr>
-          <w:highlight w:val="lightGray"/>
-        </w:rPr>
-        <w:t xml:space="preserve"> install </w:t>
-      </w:r>
-      <w:proofErr w:type="spellStart"/>
-      <w:r>
-        <w:rPr>
-          <w:highlight w:val="lightGray"/>
-        </w:rPr>
-        <w:t>ffmpeg</w:t>
-      </w:r>
-      <w:bookmarkStart w:id="0" w:name="_GoBack"/>
-      <w:bookmarkEnd w:id="0"/>
-      <w:proofErr w:type="spellEnd"/>
+        <w:t>sudo dnf install ffmpeg</w:t>
+      </w:r>
     </w:p>
     <w:p>
       <w:pPr>
@@ -1001,17 +684,11 @@
           <w:ilvl w:val="0"/>
           <w:numId w:val="2"/>
         </w:numPr>
-      </w:pPr>
-      <w:r>
-        <w:t xml:space="preserve">Download and install the </w:t>
-      </w:r>
-      <w:proofErr w:type="spellStart"/>
-      <w:r>
-        <w:t>TetGen</w:t>
-      </w:r>
-      <w:proofErr w:type="spellEnd"/>
-      <w:r>
-        <w:t xml:space="preserve"> package </w:t>
+        <w:rPr/>
+      </w:pPr>
+      <w:r>
+        <w:rPr/>
+        <w:t xml:space="preserve">Download and install the TetGen package </w:t>
       </w:r>
       <w:r>
         <w:rPr>
@@ -1019,10 +696,10 @@
         </w:rPr>
         <w:t>(</w:t>
       </w:r>
-      <w:hyperlink r:id="rId11" w:history="1">
+      <w:hyperlink r:id="rId8">
         <w:r>
           <w:rPr>
-            <w:rStyle w:val="Hyperlink"/>
+            <w:rStyle w:val="InternetLink"/>
             <w:sz w:val="20"/>
           </w:rPr>
           <w:t>http://wias-berlin.de/software/tetgen/</w:t>
@@ -1042,14 +719,11 @@
           <w:ilvl w:val="1"/>
           <w:numId w:val="2"/>
         </w:numPr>
-      </w:pPr>
-      <w:proofErr w:type="spellStart"/>
-      <w:r>
-        <w:t>TetGen</w:t>
-      </w:r>
-      <w:proofErr w:type="spellEnd"/>
-      <w:r>
-        <w:t xml:space="preserve"> assists with generating customizable meshes for DD simulations</w:t>
+        <w:rPr/>
+      </w:pPr>
+      <w:r>
+        <w:rPr/>
+        <w:t>TetGen assists with generating customizable meshes for DD simulations</w:t>
       </w:r>
     </w:p>
     <w:p>
@@ -1059,49 +733,68 @@
           <w:ilvl w:val="1"/>
           <w:numId w:val="2"/>
         </w:numPr>
-      </w:pPr>
-      <w:r>
+        <w:rPr/>
+      </w:pPr>
+      <w:r>
+        <w:rPr/>
         <w:t xml:space="preserve">Download online </w:t>
       </w:r>
-      <w:hyperlink r:id="rId12" w:anchor="Download" w:history="1">
+      <w:r>
+        <w:fldChar w:fldCharType="begin"/>
+      </w:r>
+      <w:r>
+        <w:rPr>
+          <w:rStyle w:val="InternetLink"/>
+          <w:sz w:val="20"/>
+        </w:rPr>
+        <w:instrText> HYPERLINK "http://wiasberlin.de/software/index.jsp?id=TetGen&amp;lang=1" \l "Download"</w:instrText>
+      </w:r>
+      <w:r>
+        <w:rPr>
+          <w:rStyle w:val="InternetLink"/>
+          <w:sz w:val="20"/>
+        </w:rPr>
+        <w:fldChar w:fldCharType="separate"/>
+      </w:r>
+      <w:r>
+        <w:rPr>
+          <w:rStyle w:val="InternetLink"/>
+          <w:sz w:val="20"/>
+        </w:rPr>
+        <w:t>http://wiasberlin.de/software/index.jsp?id=TetGen&amp;lang=1#Download</w:t>
+      </w:r>
+      <w:r>
+        <w:rPr>
+          <w:rStyle w:val="InternetLink"/>
+          <w:sz w:val="20"/>
+        </w:rPr>
+        <w:fldChar w:fldCharType="end"/>
+      </w:r>
+    </w:p>
+    <w:p>
+      <w:pPr>
+        <w:pStyle w:val="ListParagraph"/>
+        <w:numPr>
+          <w:ilvl w:val="1"/>
+          <w:numId w:val="2"/>
+        </w:numPr>
+        <w:rPr/>
+      </w:pPr>
+      <w:r>
+        <w:rPr/>
+        <w:t xml:space="preserve">Follow </w:t>
+      </w:r>
+      <w:hyperlink r:id="rId9">
         <w:r>
           <w:rPr>
-            <w:rStyle w:val="Hyperlink"/>
-            <w:sz w:val="20"/>
-          </w:rPr>
-          <w:t>http://wiasberlin.de/software/index.jsp?id=TetGen&amp;lang=1#Download</w:t>
-        </w:r>
-      </w:hyperlink>
-    </w:p>
-    <w:p>
-      <w:pPr>
-        <w:pStyle w:val="ListParagraph"/>
-        <w:numPr>
-          <w:ilvl w:val="1"/>
-          <w:numId w:val="2"/>
-        </w:numPr>
-      </w:pPr>
-      <w:r>
-        <w:t xml:space="preserve">Follow </w:t>
-      </w:r>
-      <w:hyperlink r:id="rId13" w:history="1">
-        <w:r>
-          <w:rPr>
-            <w:rStyle w:val="Hyperlink"/>
+            <w:rStyle w:val="InternetLink"/>
           </w:rPr>
           <w:t>instructions</w:t>
         </w:r>
       </w:hyperlink>
       <w:r>
-        <w:t xml:space="preserve"> on compiling </w:t>
-      </w:r>
-      <w:proofErr w:type="spellStart"/>
-      <w:r>
-        <w:t>TetGen</w:t>
-      </w:r>
-      <w:proofErr w:type="spellEnd"/>
-      <w:r>
-        <w:t xml:space="preserve"> code to create executable. </w:t>
+        <w:rPr/>
+        <w:t xml:space="preserve"> on compiling TetGen code to create executable. </w:t>
       </w:r>
     </w:p>
     <w:p>
@@ -1111,17 +804,11 @@
           <w:ilvl w:val="2"/>
           <w:numId w:val="2"/>
         </w:numPr>
-      </w:pPr>
-      <w:r>
-        <w:t xml:space="preserve">Put all downloaded material in its own </w:t>
-      </w:r>
-      <w:proofErr w:type="spellStart"/>
-      <w:r>
-        <w:t>Tetgen</w:t>
-      </w:r>
-      <w:proofErr w:type="spellEnd"/>
-      <w:r>
-        <w:t xml:space="preserve"> folder</w:t>
+        <w:rPr/>
+      </w:pPr>
+      <w:r>
+        <w:rPr/>
+        <w:t>Put all downloaded material in its own Tetgen folder</w:t>
       </w:r>
     </w:p>
     <w:p>
@@ -1131,8 +818,10 @@
           <w:ilvl w:val="2"/>
           <w:numId w:val="2"/>
         </w:numPr>
-      </w:pPr>
-      <w:r>
+        <w:rPr/>
+      </w:pPr>
+      <w:r>
+        <w:rPr/>
         <w:t>Move into the folder using the command line</w:t>
       </w:r>
     </w:p>
@@ -1143,8 +832,10 @@
           <w:ilvl w:val="2"/>
           <w:numId w:val="2"/>
         </w:numPr>
-      </w:pPr>
-      <w:r>
+        <w:rPr/>
+      </w:pPr>
+      <w:r>
+        <w:rPr/>
         <w:t xml:space="preserve"> </w:t>
       </w:r>
       <w:r>
@@ -1154,15 +845,8 @@
         <w:t>make</w:t>
       </w:r>
       <w:r>
-        <w:t xml:space="preserve"> &lt;- this should create a </w:t>
-      </w:r>
-      <w:proofErr w:type="spellStart"/>
-      <w:r>
-        <w:t>tetgen</w:t>
-      </w:r>
-      <w:proofErr w:type="spellEnd"/>
-      <w:r>
-        <w:t xml:space="preserve"> executable file</w:t>
+        <w:rPr/>
+        <w:t xml:space="preserve"> &lt;- this should create a tetgen executable file</w:t>
       </w:r>
     </w:p>
     <w:p>
@@ -1172,8 +856,10 @@
           <w:ilvl w:val="0"/>
           <w:numId w:val="2"/>
         </w:numPr>
-      </w:pPr>
-      <w:r>
+        <w:rPr/>
+      </w:pPr>
+      <w:r>
+        <w:rPr/>
         <w:t xml:space="preserve">Download and install Intel Math Kernel Library </w:t>
       </w:r>
     </w:p>
@@ -1184,20 +870,18 @@
           <w:ilvl w:val="1"/>
           <w:numId w:val="2"/>
         </w:numPr>
+        <w:rPr/>
+      </w:pPr>
+      <w:r>
         <w:rPr>
           <w:szCs w:val="24"/>
         </w:rPr>
-      </w:pPr>
-      <w:r>
-        <w:rPr>
-          <w:szCs w:val="24"/>
-        </w:rPr>
         <w:t xml:space="preserve">Find download at </w:t>
       </w:r>
-      <w:hyperlink r:id="rId14" w:history="1">
+      <w:hyperlink r:id="rId10">
         <w:r>
           <w:rPr>
-            <w:rStyle w:val="Hyperlink"/>
+            <w:rStyle w:val="InternetLink"/>
             <w:szCs w:val="24"/>
           </w:rPr>
           <w:t>https://software.intel.com/en-us/mkl/choose-download</w:t>
@@ -1247,20 +931,18 @@
           <w:ilvl w:val="1"/>
           <w:numId w:val="2"/>
         </w:numPr>
+        <w:rPr/>
+      </w:pPr>
+      <w:r>
         <w:rPr>
           <w:szCs w:val="24"/>
         </w:rPr>
-      </w:pPr>
-      <w:r>
-        <w:rPr>
-          <w:szCs w:val="24"/>
-        </w:rPr>
         <w:t xml:space="preserve">Once submitted it may take a day or so to received email confirmation of approval for the package. Download the package and follow the </w:t>
       </w:r>
-      <w:hyperlink r:id="rId15" w:history="1">
+      <w:hyperlink r:id="rId11">
         <w:r>
           <w:rPr>
-            <w:rStyle w:val="Hyperlink"/>
+            <w:rStyle w:val="InternetLink"/>
             <w:szCs w:val="24"/>
           </w:rPr>
           <w:t>Linux installation guide</w:t>
@@ -1288,21 +970,7 @@
         <w:rPr>
           <w:szCs w:val="24"/>
         </w:rPr>
-        <w:t xml:space="preserve">NOTE: During the installation make note of where the package is installed – its path will be necessary for updating the Model </w:t>
-      </w:r>
-      <w:proofErr w:type="spellStart"/>
-      <w:r>
-        <w:rPr>
-          <w:szCs w:val="24"/>
-        </w:rPr>
-        <w:t>makefiles</w:t>
-      </w:r>
-      <w:proofErr w:type="spellEnd"/>
-      <w:r>
-        <w:rPr>
-          <w:szCs w:val="24"/>
-        </w:rPr>
-        <w:t xml:space="preserve">. </w:t>
+        <w:t xml:space="preserve">NOTE: During the installation make note of where the package is installed – its path will be necessary for updating the Model makefiles. </w:t>
       </w:r>
     </w:p>
     <w:p>
@@ -1310,8 +978,9 @@
         <w:pStyle w:val="ListParagraph"/>
         <w:numPr>
           <w:ilvl w:val="0"/>
-          <w:numId w:val="2"/>
-        </w:numPr>
+          <w:numId w:val="0"/>
+        </w:numPr>
+        <w:ind w:left="720" w:hanging="0"/>
         <w:rPr>
           <w:sz w:val="20"/>
         </w:rPr>
@@ -1320,80 +989,49 @@
         <w:rPr>
           <w:sz w:val="20"/>
         </w:rPr>
-        <w:t xml:space="preserve">Update the </w:t>
-      </w:r>
-      <w:proofErr w:type="spellStart"/>
+      </w:r>
+    </w:p>
+    <w:p>
+      <w:pPr>
+        <w:pStyle w:val="Normal"/>
+        <w:rPr>
+          <w:i/>
+          <w:i/>
+          <w:sz w:val="24"/>
+        </w:rPr>
+      </w:pPr>
+      <w:r>
+        <w:rPr>
+          <w:i/>
+          <w:sz w:val="26"/>
+          <w:szCs w:val="26"/>
+        </w:rPr>
+        <w:t>If starting from UCLA hoffman2 (or other supercomputer)…</w:t>
+      </w:r>
+    </w:p>
+    <w:p>
+      <w:pPr>
+        <w:pStyle w:val="ListParagraph"/>
+        <w:numPr>
+          <w:ilvl w:val="0"/>
+          <w:numId w:val="3"/>
+        </w:numPr>
+        <w:rPr/>
+      </w:pPr>
+      <w:r>
+        <w:rPr/>
+        <w:t xml:space="preserve">Download Model (DD) package using Mercurial </w:t>
+      </w:r>
       <w:r>
         <w:rPr>
           <w:sz w:val="20"/>
         </w:rPr>
-        <w:t>Makefiles</w:t>
-      </w:r>
-      <w:proofErr w:type="spellEnd"/>
-      <w:r>
-        <w:rPr>
-          <w:sz w:val="20"/>
-        </w:rPr>
-        <w:t xml:space="preserve"> in the tutorial folders</w:t>
-      </w:r>
-    </w:p>
-    <w:p>
-      <w:pPr>
-        <w:rPr>
-          <w:sz w:val="20"/>
-        </w:rPr>
-      </w:pPr>
-    </w:p>
-    <w:p>
-      <w:pPr>
-        <w:rPr>
-          <w:i/>
-          <w:sz w:val="24"/>
-        </w:rPr>
-      </w:pPr>
-      <w:r>
-        <w:rPr>
-          <w:i/>
-          <w:sz w:val="24"/>
-        </w:rPr>
-        <w:t xml:space="preserve">If starting from </w:t>
-      </w:r>
-      <w:r>
-        <w:rPr>
-          <w:i/>
-          <w:sz w:val="24"/>
-        </w:rPr>
-        <w:t>UCLA hoffman2</w:t>
-      </w:r>
-      <w:r>
-        <w:rPr>
-          <w:i/>
-          <w:sz w:val="24"/>
-        </w:rPr>
-        <w:t>…</w:t>
-      </w:r>
-    </w:p>
-    <w:p>
-      <w:pPr>
-        <w:pStyle w:val="ListParagraph"/>
-        <w:numPr>
-          <w:ilvl w:val="0"/>
-          <w:numId w:val="7"/>
-        </w:numPr>
-      </w:pPr>
-      <w:r>
-        <w:t xml:space="preserve">Download Model (DD) package using Mercurial </w:t>
-      </w:r>
-      <w:r>
-        <w:rPr>
-          <w:sz w:val="20"/>
-        </w:rPr>
         <w:t>(</w:t>
       </w:r>
-      <w:hyperlink r:id="rId16" w:history="1">
+      <w:hyperlink r:id="rId12">
         <w:r>
           <w:rPr>
-            <w:rStyle w:val="Hyperlink"/>
+            <w:rStyle w:val="InternetLink"/>
             <w:sz w:val="20"/>
           </w:rPr>
           <w:t>https://bitbucket.org/model/model/wiki/Home</w:t>
@@ -1411,10 +1049,12 @@
         <w:pStyle w:val="ListParagraph"/>
         <w:numPr>
           <w:ilvl w:val="1"/>
-          <w:numId w:val="7"/>
-        </w:numPr>
-      </w:pPr>
-      <w:r>
+          <w:numId w:val="3"/>
+        </w:numPr>
+        <w:rPr/>
+      </w:pPr>
+      <w:r>
+        <w:rPr/>
         <w:t>Use the terminal to move to the Documents folder (or wherever you want to place the Model code)</w:t>
       </w:r>
     </w:p>
@@ -1423,157 +1063,142 @@
         <w:pStyle w:val="ListParagraph"/>
         <w:numPr>
           <w:ilvl w:val="1"/>
-          <w:numId w:val="7"/>
-        </w:numPr>
-      </w:pPr>
-      <w:r>
+          <w:numId w:val="3"/>
+        </w:numPr>
+        <w:rPr/>
+      </w:pPr>
+      <w:r>
+        <w:rPr/>
         <w:t xml:space="preserve"> </w:t>
       </w:r>
       <w:r>
         <w:rPr>
           <w:highlight w:val="lightGray"/>
         </w:rPr>
-        <w:t xml:space="preserve">hg clone https://model@bitbucket.org/model/model </w:t>
-      </w:r>
-      <w:proofErr w:type="gramStart"/>
+        <w:t>hg clone https://model@bitbucket.org/model/model Model</w:t>
+      </w:r>
+      <w:r>
+        <w:rPr/>
+        <w:t xml:space="preserve">  &lt;- uses hg to pull code and creates the Model folder </w:t>
+      </w:r>
+    </w:p>
+    <w:p>
+      <w:pPr>
+        <w:pStyle w:val="ListParagraph"/>
+        <w:numPr>
+          <w:ilvl w:val="1"/>
+          <w:numId w:val="3"/>
+        </w:numPr>
+        <w:rPr/>
+      </w:pPr>
+      <w:r>
+        <w:rPr/>
+        <w:t>Then, cd into the created Model folder and enter the following command:</w:t>
+      </w:r>
+    </w:p>
+    <w:p>
+      <w:pPr>
+        <w:pStyle w:val="ListParagraph"/>
+        <w:numPr>
+          <w:ilvl w:val="1"/>
+          <w:numId w:val="3"/>
+        </w:numPr>
+        <w:rPr/>
+      </w:pPr>
+      <w:r>
+        <w:rPr/>
+        <w:t xml:space="preserve"> </w:t>
+      </w:r>
       <w:r>
         <w:rPr>
           <w:highlight w:val="lightGray"/>
         </w:rPr>
-        <w:t>Model</w:t>
-      </w:r>
-      <w:r>
-        <w:t xml:space="preserve">  &lt;</w:t>
-      </w:r>
-      <w:proofErr w:type="gramEnd"/>
-      <w:r>
-        <w:t xml:space="preserve">- uses hg to pull code and creates the Model folder </w:t>
-      </w:r>
-    </w:p>
-    <w:p>
-      <w:pPr>
-        <w:pStyle w:val="ListParagraph"/>
-        <w:numPr>
-          <w:ilvl w:val="1"/>
-          <w:numId w:val="7"/>
-        </w:numPr>
-      </w:pPr>
-      <w:r>
-        <w:t>Then, cd into the created Model folder and enter the following command:</w:t>
-      </w:r>
-    </w:p>
-    <w:p>
-      <w:pPr>
-        <w:pStyle w:val="ListParagraph"/>
-        <w:numPr>
-          <w:ilvl w:val="1"/>
-          <w:numId w:val="7"/>
-        </w:numPr>
-      </w:pPr>
-      <w:r>
+        <w:t>hg update DiscreteCrackMechanics</w:t>
+      </w:r>
+      <w:r>
+        <w:rPr/>
+        <w:t xml:space="preserve"> &lt;- moves user to the DiscreteCrackMechanics branch</w:t>
+      </w:r>
+    </w:p>
+    <w:p>
+      <w:pPr>
+        <w:pStyle w:val="ListParagraph"/>
+        <w:numPr>
+          <w:ilvl w:val="2"/>
+          <w:numId w:val="3"/>
+        </w:numPr>
+        <w:rPr/>
+      </w:pPr>
+      <w:r>
+        <w:rPr/>
+        <w:t>This is the most commonly updated branch by Giacomo</w:t>
+      </w:r>
+    </w:p>
+    <w:p>
+      <w:pPr>
+        <w:pStyle w:val="ListParagraph"/>
+        <w:numPr>
+          <w:ilvl w:val="0"/>
+          <w:numId w:val="3"/>
+        </w:numPr>
+        <w:rPr/>
+      </w:pPr>
+      <w:r>
+        <w:rPr/>
+        <w:t xml:space="preserve">Download Eigen package using Mercurial </w:t>
+      </w:r>
+    </w:p>
+    <w:p>
+      <w:pPr>
+        <w:pStyle w:val="ListParagraph"/>
+        <w:numPr>
+          <w:ilvl w:val="1"/>
+          <w:numId w:val="3"/>
+        </w:numPr>
+        <w:rPr/>
+      </w:pPr>
+      <w:r>
+        <w:rPr/>
+        <w:t>Library to assist with matrix math computation throughout the dislocation dynamics code</w:t>
+      </w:r>
+    </w:p>
+    <w:p>
+      <w:pPr>
+        <w:pStyle w:val="ListParagraph"/>
+        <w:numPr>
+          <w:ilvl w:val="1"/>
+          <w:numId w:val="3"/>
+        </w:numPr>
+        <w:rPr/>
+      </w:pPr>
+      <w:r>
+        <w:rPr/>
+        <w:t>Use the terminal to move to a folder outside of the newly created Model folder (or wherever you want to place the Eigen library)</w:t>
+      </w:r>
+    </w:p>
+    <w:p>
+      <w:pPr>
+        <w:pStyle w:val="ListParagraph"/>
+        <w:numPr>
+          <w:ilvl w:val="1"/>
+          <w:numId w:val="3"/>
+        </w:numPr>
+        <w:rPr/>
+      </w:pPr>
+      <w:r>
+        <w:rPr/>
         <w:t xml:space="preserve"> </w:t>
       </w:r>
       <w:r>
         <w:rPr>
           <w:highlight w:val="lightGray"/>
         </w:rPr>
-        <w:t xml:space="preserve">hg update </w:t>
-      </w:r>
-      <w:proofErr w:type="spellStart"/>
-      <w:r>
-        <w:rPr>
-          <w:highlight w:val="lightGray"/>
-        </w:rPr>
-        <w:t>DiscreteCrackMechanics</w:t>
-      </w:r>
-      <w:proofErr w:type="spellEnd"/>
-      <w:r>
-        <w:t xml:space="preserve"> &lt;- moves user to the </w:t>
-      </w:r>
-      <w:proofErr w:type="spellStart"/>
-      <w:r>
-        <w:t>DiscreteCrackMechanics</w:t>
-      </w:r>
-      <w:proofErr w:type="spellEnd"/>
-      <w:r>
-        <w:t xml:space="preserve"> branch</w:t>
-      </w:r>
-    </w:p>
-    <w:p>
-      <w:pPr>
-        <w:pStyle w:val="ListParagraph"/>
-        <w:numPr>
-          <w:ilvl w:val="2"/>
-          <w:numId w:val="7"/>
-        </w:numPr>
-      </w:pPr>
-      <w:r>
-        <w:t>This is the most commonly updated branch by Giacomo</w:t>
-      </w:r>
-    </w:p>
-    <w:p>
-      <w:pPr>
-        <w:pStyle w:val="ListParagraph"/>
-        <w:numPr>
-          <w:ilvl w:val="0"/>
-          <w:numId w:val="7"/>
-        </w:numPr>
-      </w:pPr>
-      <w:r>
-        <w:t xml:space="preserve">Download Eigen package using Mercurial </w:t>
-      </w:r>
-    </w:p>
-    <w:p>
-      <w:pPr>
-        <w:pStyle w:val="ListParagraph"/>
-        <w:numPr>
-          <w:ilvl w:val="1"/>
-          <w:numId w:val="7"/>
-        </w:numPr>
-      </w:pPr>
-      <w:r>
-        <w:t>Library to assist with matrix math computation throughout the dislocation dynamics code</w:t>
-      </w:r>
-    </w:p>
-    <w:p>
-      <w:pPr>
-        <w:pStyle w:val="ListParagraph"/>
-        <w:numPr>
-          <w:ilvl w:val="1"/>
-          <w:numId w:val="7"/>
-        </w:numPr>
-      </w:pPr>
-      <w:r>
-        <w:t xml:space="preserve">Use the terminal to move to </w:t>
-      </w:r>
-      <w:r>
-        <w:t>a folder outside of the newly created Model folder</w:t>
-      </w:r>
-      <w:r>
-        <w:t xml:space="preserve"> (or wherever you want to place the Eigen library)</w:t>
-      </w:r>
-    </w:p>
-    <w:p>
-      <w:pPr>
-        <w:pStyle w:val="ListParagraph"/>
-        <w:numPr>
-          <w:ilvl w:val="1"/>
-          <w:numId w:val="7"/>
-        </w:numPr>
-      </w:pPr>
-      <w:r>
-        <w:t xml:space="preserve"> </w:t>
-      </w:r>
-      <w:r>
-        <w:rPr>
-          <w:highlight w:val="lightGray"/>
-        </w:rPr>
         <w:t xml:space="preserve">hg clone </w:t>
       </w:r>
-      <w:hyperlink r:id="rId17" w:history="1">
+      <w:hyperlink r:id="rId13">
         <w:r>
           <w:rPr>
-            <w:rStyle w:val="Hyperlink"/>
+            <w:rStyle w:val="InternetLink"/>
             <w:highlight w:val="lightGray"/>
           </w:rPr>
           <w:t>https://bitbucket.org/eigen/eigen/</w:t>
@@ -1586,6 +1211,7 @@
         <w:t xml:space="preserve"> Eigen</w:t>
       </w:r>
       <w:r>
+        <w:rPr/>
         <w:t xml:space="preserve"> &lt;- uses hg to pull code and creates the Eigen folder </w:t>
       </w:r>
     </w:p>
@@ -1594,11 +1220,12 @@
         <w:pStyle w:val="ListParagraph"/>
         <w:numPr>
           <w:ilvl w:val="1"/>
-          <w:numId w:val="7"/>
-        </w:numPr>
-      </w:pPr>
-      <w:r>
-        <w:lastRenderedPageBreak/>
+          <w:numId w:val="3"/>
+        </w:numPr>
+        <w:rPr/>
+      </w:pPr>
+      <w:r>
+        <w:rPr/>
         <w:t>OPTIONALLY, users can create symbolic links to the Eigen package with the terminal commands;</w:t>
       </w:r>
     </w:p>
@@ -1607,39 +1234,157 @@
         <w:pStyle w:val="ListParagraph"/>
         <w:numPr>
           <w:ilvl w:val="2"/>
-          <w:numId w:val="7"/>
-        </w:numPr>
-      </w:pPr>
-      <w:r>
+          <w:numId w:val="3"/>
+        </w:numPr>
+        <w:rPr/>
+      </w:pPr>
+      <w:r>
+        <w:rPr/>
         <w:t xml:space="preserve"> </w:t>
       </w:r>
-      <w:proofErr w:type="spellStart"/>
       <w:r>
         <w:rPr>
           <w:highlight w:val="lightGray"/>
         </w:rPr>
-        <w:t>sudo</w:t>
-      </w:r>
-      <w:proofErr w:type="spellEnd"/>
+        <w:t>sudo ln -s /home/cmcelfresh/Documents/Eigen Eigen</w:t>
+      </w:r>
+    </w:p>
+    <w:p>
+      <w:pPr>
+        <w:pStyle w:val="ListParagraph"/>
+        <w:numPr>
+          <w:ilvl w:val="2"/>
+          <w:numId w:val="3"/>
+        </w:numPr>
+        <w:rPr/>
+      </w:pPr>
+      <w:r>
+        <w:rPr/>
+        <w:t xml:space="preserve"> </w:t>
+      </w:r>
       <w:r>
         <w:rPr>
           <w:highlight w:val="lightGray"/>
         </w:rPr>
-        <w:t xml:space="preserve"> ln -s /home/</w:t>
-      </w:r>
-      <w:proofErr w:type="spellStart"/>
-      <w:r>
-        <w:rPr>
+        <w:t>sudo ln -s /home/cmcelfresh/Documents/Eigen/unsupported unsupported</w:t>
+      </w:r>
+    </w:p>
+    <w:p>
+      <w:pPr>
+        <w:pStyle w:val="ListParagraph"/>
+        <w:numPr>
+          <w:ilvl w:val="2"/>
+          <w:numId w:val="3"/>
+        </w:numPr>
+        <w:rPr/>
+      </w:pPr>
+      <w:r>
+        <w:rPr/>
+        <w:t>ALTERNATIVELY, you can edit the path in the Makefile in the Model code (to be discussed later)</w:t>
+      </w:r>
+    </w:p>
+    <w:p>
+      <w:pPr>
+        <w:pStyle w:val="ListParagraph"/>
+        <w:numPr>
+          <w:ilvl w:val="0"/>
+          <w:numId w:val="3"/>
+        </w:numPr>
+        <w:rPr/>
+      </w:pPr>
+      <w:r>
+        <w:rPr/>
+        <w:t xml:space="preserve">Load most recent gcc compiler. </w:t>
+      </w:r>
+    </w:p>
+    <w:p>
+      <w:pPr>
+        <w:pStyle w:val="ListParagraph"/>
+        <w:numPr>
+          <w:ilvl w:val="1"/>
+          <w:numId w:val="3"/>
+        </w:numPr>
+        <w:rPr/>
+      </w:pPr>
+      <w:r>
+        <w:rPr/>
+        <w:t>Note that you may need to do this each new interactive session on hoffman2, as the d</w:t>
+      </w:r>
+      <w:r>
+        <w:rPr>
+          <w:sz w:val="22"/>
+          <w:szCs w:val="22"/>
+        </w:rPr>
+        <w:t xml:space="preserve">efault compiler may older than that required by DD. </w:t>
+      </w:r>
+    </w:p>
+    <w:p>
+      <w:pPr>
+        <w:pStyle w:val="ListParagraph"/>
+        <w:numPr>
+          <w:ilvl w:val="1"/>
+          <w:numId w:val="3"/>
+        </w:numPr>
+        <w:rPr>
+          <w:sz w:val="22"/>
+          <w:szCs w:val="22"/>
+        </w:rPr>
+      </w:pPr>
+      <w:r>
+        <w:rPr>
+          <w:sz w:val="22"/>
+          <w:szCs w:val="22"/>
+        </w:rPr>
+        <w:t>Show and load gcc compilers using the following commands in the interactive terminal:</w:t>
+      </w:r>
+    </w:p>
+    <w:p>
+      <w:pPr>
+        <w:pStyle w:val="ListParagraph"/>
+        <w:numPr>
+          <w:ilvl w:val="2"/>
+          <w:numId w:val="3"/>
+        </w:numPr>
+        <w:rPr>
+          <w:i w:val="false"/>
+          <w:i w:val="false"/>
+          <w:iCs w:val="false"/>
+          <w:color w:val="000000"/>
+          <w:sz w:val="22"/>
+          <w:szCs w:val="22"/>
+        </w:rPr>
+      </w:pPr>
+      <w:r>
+        <w:rPr>
+          <w:i w:val="false"/>
+          <w:iCs w:val="false"/>
+          <w:color w:val="000000"/>
+          <w:sz w:val="22"/>
+          <w:szCs w:val="22"/>
           <w:highlight w:val="lightGray"/>
         </w:rPr>
-        <w:t>cmcelfresh</w:t>
-      </w:r>
-      <w:proofErr w:type="spellEnd"/>
-      <w:r>
-        <w:rPr>
+        <w:t xml:space="preserve">module available gcc </w:t>
+      </w:r>
+      <w:r>
+        <w:rPr>
+          <w:i w:val="false"/>
+          <w:iCs w:val="false"/>
+          <w:color w:val="000000"/>
+          <w:sz w:val="22"/>
+          <w:szCs w:val="22"/>
+        </w:rPr>
+        <w:t>← lists the available versions of gcc</w:t>
+      </w:r>
+      <w:r>
+        <w:rPr>
+          <w:i w:val="false"/>
+          <w:iCs w:val="false"/>
+          <w:color w:val="000000"/>
+          <w:sz w:val="22"/>
+          <w:szCs w:val="22"/>
           <w:highlight w:val="lightGray"/>
         </w:rPr>
-        <w:t>/Documents/Eigen Eigen</w:t>
+        <w:t xml:space="preserve"> </w:t>
       </w:r>
     </w:p>
     <w:p>
@@ -1647,39 +1392,769 @@
         <w:pStyle w:val="ListParagraph"/>
         <w:numPr>
           <w:ilvl w:val="2"/>
-          <w:numId w:val="7"/>
-        </w:numPr>
-      </w:pPr>
-      <w:r>
+          <w:numId w:val="3"/>
+        </w:numPr>
+        <w:rPr>
+          <w:i w:val="false"/>
+          <w:i w:val="false"/>
+          <w:iCs w:val="false"/>
+          <w:color w:val="000000"/>
+          <w:sz w:val="22"/>
+          <w:szCs w:val="22"/>
+        </w:rPr>
+      </w:pPr>
+      <w:r>
+        <w:rPr>
+          <w:i w:val="false"/>
+          <w:iCs w:val="false"/>
+          <w:color w:val="000000"/>
+          <w:sz w:val="22"/>
+          <w:szCs w:val="22"/>
+          <w:highlight w:val="lightGray"/>
+        </w:rPr>
+        <w:t xml:space="preserve">module load cmake/”most recent version #” </w:t>
+      </w:r>
+      <w:r>
+        <w:rPr>
+          <w:i w:val="false"/>
+          <w:iCs w:val="false"/>
+          <w:color w:val="000000"/>
+          <w:sz w:val="22"/>
+          <w:szCs w:val="22"/>
+        </w:rPr>
+        <w:t>← loads desired version of gcc</w:t>
+      </w:r>
+      <w:r>
+        <w:rPr>
+          <w:i w:val="false"/>
+          <w:iCs w:val="false"/>
+          <w:color w:val="000000"/>
+          <w:sz w:val="22"/>
+          <w:szCs w:val="22"/>
+          <w:highlight w:val="lightGray"/>
+        </w:rPr>
         <w:t xml:space="preserve"> </w:t>
       </w:r>
-      <w:proofErr w:type="spellStart"/>
-      <w:r>
-        <w:rPr>
+    </w:p>
+    <w:p>
+      <w:pPr>
+        <w:pStyle w:val="Normal"/>
+        <w:rPr/>
+      </w:pPr>
+      <w:r>
+        <w:rPr/>
+      </w:r>
+    </w:p>
+    <w:p>
+      <w:pPr>
+        <w:pStyle w:val="Normal"/>
+        <w:rPr>
+          <w:sz w:val="26"/>
+          <w:szCs w:val="26"/>
+        </w:rPr>
+      </w:pPr>
+      <w:r>
+        <w:rPr>
+          <w:i/>
+          <w:iCs/>
+          <w:sz w:val="26"/>
+          <w:szCs w:val="26"/>
+        </w:rPr>
+        <w:t>Update the Makefile (for both local and hoffman2/supercomputer use)…</w:t>
+      </w:r>
+    </w:p>
+    <w:p>
+      <w:pPr>
+        <w:pStyle w:val="Normal"/>
+        <w:numPr>
+          <w:ilvl w:val="0"/>
+          <w:numId w:val="4"/>
+        </w:numPr>
+        <w:rPr>
+          <w:i w:val="false"/>
+          <w:i w:val="false"/>
+          <w:iCs w:val="false"/>
+          <w:sz w:val="22"/>
+          <w:szCs w:val="22"/>
+        </w:rPr>
+      </w:pPr>
+      <w:r>
+        <w:rPr>
+          <w:i w:val="false"/>
+          <w:iCs w:val="false"/>
+          <w:sz w:val="22"/>
+          <w:szCs w:val="22"/>
+        </w:rPr>
+        <w:t>Go into the Makefile in Model/tutorials/DislocationDynamics/Makefile</w:t>
+      </w:r>
+    </w:p>
+    <w:p>
+      <w:pPr>
+        <w:pStyle w:val="Normal"/>
+        <w:numPr>
+          <w:ilvl w:val="0"/>
+          <w:numId w:val="4"/>
+        </w:numPr>
+        <w:rPr>
+          <w:i w:val="false"/>
+          <w:i w:val="false"/>
+          <w:iCs w:val="false"/>
+          <w:sz w:val="22"/>
+          <w:szCs w:val="22"/>
+        </w:rPr>
+      </w:pPr>
+      <w:r>
+        <w:rPr>
+          <w:i w:val="false"/>
+          <w:iCs w:val="false"/>
+          <w:sz w:val="22"/>
+          <w:szCs w:val="22"/>
+        </w:rPr>
+        <w:t>Update the path to the Eigen library</w:t>
+      </w:r>
+    </w:p>
+    <w:p>
+      <w:pPr>
+        <w:pStyle w:val="Normal"/>
+        <w:numPr>
+          <w:ilvl w:val="1"/>
+          <w:numId w:val="4"/>
+        </w:numPr>
+        <w:rPr>
+          <w:i w:val="false"/>
+          <w:i w:val="false"/>
+          <w:iCs w:val="false"/>
+          <w:sz w:val="22"/>
+          <w:szCs w:val="22"/>
+        </w:rPr>
+      </w:pPr>
+      <w:r>
+        <w:rPr>
+          <w:i w:val="false"/>
+          <w:iCs w:val="false"/>
+          <w:sz w:val="22"/>
+          <w:szCs w:val="22"/>
+        </w:rPr>
+        <w:t>Update the “EIGEN_INCLUDE = … “ line at the beginning to be your path for Eigen</w:t>
+      </w:r>
+    </w:p>
+    <w:p>
+      <w:pPr>
+        <w:pStyle w:val="Normal"/>
+        <w:numPr>
+          <w:ilvl w:val="1"/>
+          <w:numId w:val="4"/>
+        </w:numPr>
+        <w:rPr>
+          <w:i w:val="false"/>
+          <w:i w:val="false"/>
+          <w:iCs w:val="false"/>
+          <w:sz w:val="22"/>
+          <w:szCs w:val="22"/>
+        </w:rPr>
+      </w:pPr>
+      <w:r>
+        <w:rPr>
+          <w:i w:val="false"/>
+          <w:iCs w:val="false"/>
+          <w:sz w:val="22"/>
+          <w:szCs w:val="22"/>
+        </w:rPr>
+        <w:t xml:space="preserve">Example: </w:t>
+      </w:r>
+    </w:p>
+    <w:p>
+      <w:pPr>
+        <w:pStyle w:val="Normal"/>
+        <w:numPr>
+          <w:ilvl w:val="2"/>
+          <w:numId w:val="4"/>
+        </w:numPr>
+        <w:rPr>
+          <w:i w:val="false"/>
+          <w:i w:val="false"/>
+          <w:iCs w:val="false"/>
+          <w:sz w:val="22"/>
+          <w:szCs w:val="22"/>
+        </w:rPr>
+      </w:pPr>
+      <w:r>
+        <w:rPr>
+          <w:i w:val="false"/>
+          <w:iCs w:val="false"/>
+          <w:sz w:val="22"/>
+          <w:szCs w:val="22"/>
+        </w:rPr>
+        <w:t>EIGEN_INCLUDE = /home/cmcelfresh/Documents/Eigen/Eigen</w:t>
+      </w:r>
+    </w:p>
+    <w:p>
+      <w:pPr>
+        <w:pStyle w:val="Normal"/>
+        <w:numPr>
+          <w:ilvl w:val="0"/>
+          <w:numId w:val="4"/>
+        </w:numPr>
+        <w:rPr>
+          <w:i w:val="false"/>
+          <w:i w:val="false"/>
+          <w:iCs w:val="false"/>
+          <w:sz w:val="22"/>
+          <w:szCs w:val="22"/>
+        </w:rPr>
+      </w:pPr>
+      <w:r>
+        <w:rPr>
+          <w:i w:val="false"/>
+          <w:iCs w:val="false"/>
+          <w:sz w:val="22"/>
+          <w:szCs w:val="22"/>
+        </w:rPr>
+        <w:t>Update the path to MKL (only if using on local machine)</w:t>
+      </w:r>
+    </w:p>
+    <w:p>
+      <w:pPr>
+        <w:pStyle w:val="Normal"/>
+        <w:numPr>
+          <w:ilvl w:val="1"/>
+          <w:numId w:val="4"/>
+        </w:numPr>
+        <w:rPr>
+          <w:i w:val="false"/>
+          <w:i w:val="false"/>
+          <w:iCs w:val="false"/>
+          <w:sz w:val="22"/>
+          <w:szCs w:val="22"/>
+        </w:rPr>
+      </w:pPr>
+      <w:r>
+        <w:rPr>
+          <w:i w:val="false"/>
+          <w:iCs w:val="false"/>
+          <w:sz w:val="22"/>
+          <w:szCs w:val="22"/>
+        </w:rPr>
+        <w:t>Update the “MKL_INCLUDE = … “ line at the beginning to be your path for  MKL</w:t>
+      </w:r>
+    </w:p>
+    <w:p>
+      <w:pPr>
+        <w:pStyle w:val="Normal"/>
+        <w:numPr>
+          <w:ilvl w:val="1"/>
+          <w:numId w:val="4"/>
+        </w:numPr>
+        <w:rPr>
+          <w:i w:val="false"/>
+          <w:i w:val="false"/>
+          <w:iCs w:val="false"/>
+          <w:sz w:val="22"/>
+          <w:szCs w:val="22"/>
+        </w:rPr>
+      </w:pPr>
+      <w:r>
+        <w:rPr>
+          <w:i w:val="false"/>
+          <w:iCs w:val="false"/>
+          <w:sz w:val="22"/>
+          <w:szCs w:val="22"/>
+        </w:rPr>
+        <w:t>Note that this will only be necessary if you installed MKL on your local machine and it was not deposited where DD expected it. This step is not necessary if using DD on hoffman2</w:t>
+      </w:r>
+    </w:p>
+    <w:p>
+      <w:pPr>
+        <w:pStyle w:val="Normal"/>
+        <w:numPr>
+          <w:ilvl w:val="1"/>
+          <w:numId w:val="4"/>
+        </w:numPr>
+        <w:rPr>
+          <w:i w:val="false"/>
+          <w:i w:val="false"/>
+          <w:iCs w:val="false"/>
+          <w:sz w:val="22"/>
+          <w:szCs w:val="22"/>
+        </w:rPr>
+      </w:pPr>
+      <w:r>
+        <w:rPr>
+          <w:i w:val="false"/>
+          <w:iCs w:val="false"/>
+          <w:sz w:val="22"/>
+          <w:szCs w:val="22"/>
+        </w:rPr>
+        <w:t>Example:</w:t>
+      </w:r>
+    </w:p>
+    <w:p>
+      <w:pPr>
+        <w:pStyle w:val="Normal"/>
+        <w:numPr>
+          <w:ilvl w:val="2"/>
+          <w:numId w:val="4"/>
+        </w:numPr>
+        <w:rPr>
+          <w:i w:val="false"/>
+          <w:i w:val="false"/>
+          <w:iCs w:val="false"/>
+          <w:sz w:val="22"/>
+          <w:szCs w:val="22"/>
+        </w:rPr>
+      </w:pPr>
+      <w:r>
+        <w:rPr>
+          <w:i w:val="false"/>
+          <w:iCs w:val="false"/>
+          <w:sz w:val="22"/>
+          <w:szCs w:val="22"/>
+        </w:rPr>
+        <w:t>MKL_INCLUDE=/home/cmcelfresh/intel/mkl/include</w:t>
+      </w:r>
+    </w:p>
+    <w:p>
+      <w:pPr>
+        <w:pStyle w:val="Normal"/>
+        <w:numPr>
+          <w:ilvl w:val="1"/>
+          <w:numId w:val="4"/>
+        </w:numPr>
+        <w:rPr>
+          <w:i w:val="false"/>
+          <w:i w:val="false"/>
+          <w:iCs w:val="false"/>
+          <w:sz w:val="22"/>
+          <w:szCs w:val="22"/>
+        </w:rPr>
+      </w:pPr>
+      <w:r>
+        <w:rPr>
+          <w:i w:val="false"/>
+          <w:iCs w:val="false"/>
+          <w:sz w:val="22"/>
+          <w:szCs w:val="22"/>
+        </w:rPr>
+        <w:t>Once MKL has been successfully linked to DD, set the usePARDISO value to 1</w:t>
+      </w:r>
+    </w:p>
+    <w:p>
+      <w:pPr>
+        <w:pStyle w:val="Normal"/>
+        <w:numPr>
+          <w:ilvl w:val="2"/>
+          <w:numId w:val="4"/>
+        </w:numPr>
+        <w:rPr>
+          <w:i w:val="false"/>
+          <w:i w:val="false"/>
+          <w:iCs w:val="false"/>
+          <w:sz w:val="22"/>
+          <w:szCs w:val="22"/>
+        </w:rPr>
+      </w:pPr>
+      <w:r>
+        <w:rPr>
+          <w:i w:val="false"/>
+          <w:iCs w:val="false"/>
+          <w:sz w:val="22"/>
+          <w:szCs w:val="22"/>
+        </w:rPr>
+        <w:t>“</w:t>
+      </w:r>
+      <w:r>
+        <w:rPr>
+          <w:i w:val="false"/>
+          <w:iCs w:val="false"/>
+          <w:sz w:val="22"/>
+          <w:szCs w:val="22"/>
+        </w:rPr>
+        <w:t>usePARDISO = 1”</w:t>
+      </w:r>
+    </w:p>
+    <w:p>
+      <w:pPr>
+        <w:pStyle w:val="Normal"/>
+        <w:numPr>
+          <w:ilvl w:val="2"/>
+          <w:numId w:val="4"/>
+        </w:numPr>
+        <w:rPr>
+          <w:i w:val="false"/>
+          <w:i w:val="false"/>
+          <w:iCs w:val="false"/>
+          <w:sz w:val="22"/>
+          <w:szCs w:val="22"/>
+        </w:rPr>
+      </w:pPr>
+      <w:r>
+        <w:rPr>
+          <w:i w:val="false"/>
+          <w:iCs w:val="false"/>
+          <w:sz w:val="22"/>
+          <w:szCs w:val="22"/>
+        </w:rPr>
+        <w:t xml:space="preserve">This greatly increases computational efficiency, particuarly on the FEM-aided simulations. </w:t>
+      </w:r>
+    </w:p>
+    <w:p>
+      <w:pPr>
+        <w:pStyle w:val="Normal"/>
+        <w:numPr>
+          <w:ilvl w:val="0"/>
+          <w:numId w:val="4"/>
+        </w:numPr>
+        <w:rPr>
+          <w:i w:val="false"/>
+          <w:i w:val="false"/>
+          <w:iCs w:val="false"/>
+          <w:sz w:val="22"/>
+          <w:szCs w:val="22"/>
+        </w:rPr>
+      </w:pPr>
+      <w:r>
+        <w:rPr>
+          <w:i w:val="false"/>
+          <w:iCs w:val="false"/>
+          <w:sz w:val="22"/>
+          <w:szCs w:val="22"/>
+        </w:rPr>
+        <w:t>Update the compiler flags for MKL PARDISO (only if using on local Linux machine)</w:t>
+      </w:r>
+    </w:p>
+    <w:p>
+      <w:pPr>
+        <w:pStyle w:val="Normal"/>
+        <w:numPr>
+          <w:ilvl w:val="1"/>
+          <w:numId w:val="4"/>
+        </w:numPr>
+        <w:rPr>
+          <w:i w:val="false"/>
+          <w:i w:val="false"/>
+          <w:iCs w:val="false"/>
+          <w:sz w:val="22"/>
+          <w:szCs w:val="22"/>
+        </w:rPr>
+      </w:pPr>
+      <w:r>
+        <w:rPr>
+          <w:i w:val="false"/>
+          <w:iCs w:val="false"/>
+          <w:sz w:val="22"/>
+          <w:szCs w:val="22"/>
+        </w:rPr>
+        <w:t xml:space="preserve">Change line 78 to include your personal path to lib/intel64. </w:t>
+      </w:r>
+    </w:p>
+    <w:p>
+      <w:pPr>
+        <w:pStyle w:val="Normal"/>
+        <w:numPr>
+          <w:ilvl w:val="1"/>
+          <w:numId w:val="4"/>
+        </w:numPr>
+        <w:rPr>
+          <w:i w:val="false"/>
+          <w:i w:val="false"/>
+          <w:iCs w:val="false"/>
+          <w:sz w:val="22"/>
+          <w:szCs w:val="22"/>
+        </w:rPr>
+      </w:pPr>
+      <w:r>
+        <w:rPr>
+          <w:i w:val="false"/>
+          <w:iCs w:val="false"/>
+          <w:sz w:val="22"/>
+          <w:szCs w:val="22"/>
+        </w:rPr>
+        <w:t>Example:</w:t>
+      </w:r>
+    </w:p>
+    <w:p>
+      <w:pPr>
+        <w:pStyle w:val="Normal"/>
+        <w:numPr>
+          <w:ilvl w:val="2"/>
+          <w:numId w:val="4"/>
+        </w:numPr>
+        <w:rPr>
+          <w:i w:val="false"/>
+          <w:i w:val="false"/>
+          <w:iCs w:val="false"/>
+          <w:sz w:val="22"/>
+          <w:szCs w:val="22"/>
+        </w:rPr>
+      </w:pPr>
+      <w:r>
+        <w:rPr>
+          <w:i w:val="false"/>
+          <w:iCs w:val="false"/>
+          <w:sz w:val="22"/>
+          <w:szCs w:val="22"/>
+        </w:rPr>
+        <w:t>“</w:t>
+      </w:r>
+      <w:r>
+        <w:rPr>
+          <w:i w:val="false"/>
+          <w:iCs w:val="false"/>
+          <w:sz w:val="22"/>
+          <w:szCs w:val="22"/>
+        </w:rPr>
+        <w:t>MKL_LIB=/home/cmcelfresh/intel/mkl/lib/intel64”</w:t>
+      </w:r>
+    </w:p>
+    <w:p>
+      <w:pPr>
+        <w:pStyle w:val="Normal"/>
+        <w:numPr>
+          <w:ilvl w:val="1"/>
+          <w:numId w:val="4"/>
+        </w:numPr>
+        <w:rPr>
+          <w:i w:val="false"/>
+          <w:i w:val="false"/>
+          <w:iCs w:val="false"/>
+          <w:sz w:val="22"/>
+          <w:szCs w:val="22"/>
+        </w:rPr>
+      </w:pPr>
+      <w:r>
+        <w:rPr>
+          <w:i w:val="false"/>
+          <w:iCs w:val="false"/>
+          <w:sz w:val="22"/>
+          <w:szCs w:val="22"/>
+        </w:rPr>
+        <w:t xml:space="preserve">During compilation of the DD code if the MKL library is not recognized, it may be necessary to directly export path using  the two terminal submitted commands that include your personal path to intel/lib/intel64 and mkl/lib/intel64. </w:t>
+      </w:r>
+    </w:p>
+    <w:p>
+      <w:pPr>
+        <w:pStyle w:val="Normal"/>
+        <w:numPr>
+          <w:ilvl w:val="1"/>
+          <w:numId w:val="4"/>
+        </w:numPr>
+        <w:rPr>
+          <w:i w:val="false"/>
+          <w:i w:val="false"/>
+          <w:iCs w:val="false"/>
+          <w:sz w:val="22"/>
+          <w:szCs w:val="22"/>
+        </w:rPr>
+      </w:pPr>
+      <w:r>
+        <w:rPr>
+          <w:i w:val="false"/>
+          <w:iCs w:val="false"/>
+          <w:sz w:val="22"/>
+          <w:szCs w:val="22"/>
+        </w:rPr>
+        <w:t>Example:</w:t>
+      </w:r>
+    </w:p>
+    <w:p>
+      <w:pPr>
+        <w:pStyle w:val="Normal"/>
+        <w:numPr>
+          <w:ilvl w:val="2"/>
+          <w:numId w:val="4"/>
+        </w:numPr>
+        <w:rPr>
+          <w:i w:val="false"/>
+          <w:i w:val="false"/>
+          <w:iCs w:val="false"/>
+          <w:sz w:val="22"/>
+          <w:szCs w:val="22"/>
           <w:highlight w:val="lightGray"/>
         </w:rPr>
-        <w:t>sudo</w:t>
-      </w:r>
-      <w:proofErr w:type="spellEnd"/>
-      <w:r>
-        <w:rPr>
+      </w:pPr>
+      <w:r>
+        <w:rPr>
+          <w:i w:val="false"/>
+          <w:iCs w:val="false"/>
+          <w:sz w:val="22"/>
+          <w:szCs w:val="22"/>
           <w:highlight w:val="lightGray"/>
         </w:rPr>
-        <w:t xml:space="preserve"> ln -s /home/</w:t>
-      </w:r>
-      <w:proofErr w:type="spellStart"/>
-      <w:r>
-        <w:rPr>
+        <w:t>export LD_LIBRARY_PATH=/home/cmcelfresh/intel/mkl/lib/intel64:$LD_LIBRARY_PATH</w:t>
+      </w:r>
+    </w:p>
+    <w:p>
+      <w:pPr>
+        <w:pStyle w:val="Normal"/>
+        <w:numPr>
+          <w:ilvl w:val="2"/>
+          <w:numId w:val="4"/>
+        </w:numPr>
+        <w:rPr>
+          <w:i w:val="false"/>
+          <w:i w:val="false"/>
+          <w:iCs w:val="false"/>
+          <w:color w:val="000000"/>
+          <w:sz w:val="22"/>
+          <w:szCs w:val="22"/>
           <w:highlight w:val="lightGray"/>
         </w:rPr>
-        <w:t>cmcelfresh</w:t>
-      </w:r>
-      <w:proofErr w:type="spellEnd"/>
-      <w:r>
-        <w:rPr>
+      </w:pPr>
+      <w:r>
+        <w:rPr>
+          <w:i w:val="false"/>
+          <w:iCs w:val="false"/>
+          <w:color w:val="000000"/>
+          <w:sz w:val="22"/>
+          <w:szCs w:val="22"/>
           <w:highlight w:val="lightGray"/>
         </w:rPr>
-        <w:t>/Documents/Eigen/unsupported unsupported</w:t>
+        <w:t>export LD_LIBRARY_PATH=/home/cmcelfresh/intel/lib/intel64:$LD_LIBRARY_PATH</w:t>
+      </w:r>
+    </w:p>
+    <w:p>
+      <w:pPr>
+        <w:pStyle w:val="Normal"/>
+        <w:rPr>
+          <w:i/>
+          <w:i/>
+          <w:iCs/>
+          <w:color w:val="000000"/>
+          <w:sz w:val="24"/>
+          <w:szCs w:val="24"/>
+        </w:rPr>
+      </w:pPr>
+      <w:r>
+        <w:rPr>
+          <w:i/>
+          <w:iCs/>
+          <w:color w:val="000000"/>
+          <w:sz w:val="24"/>
+          <w:szCs w:val="24"/>
+        </w:rPr>
+      </w:r>
+    </w:p>
+    <w:p>
+      <w:pPr>
+        <w:pStyle w:val="Normal"/>
+        <w:rPr>
+          <w:i/>
+          <w:i/>
+          <w:iCs/>
+          <w:color w:val="000000"/>
+          <w:sz w:val="26"/>
+          <w:szCs w:val="26"/>
+        </w:rPr>
+      </w:pPr>
+      <w:r>
+        <w:rPr>
+          <w:i/>
+          <w:iCs/>
+          <w:color w:val="000000"/>
+          <w:sz w:val="26"/>
+          <w:szCs w:val="26"/>
+        </w:rPr>
+        <w:t>Updating visualization aid VTK…</w:t>
+      </w:r>
+    </w:p>
+    <w:p>
+      <w:pPr>
+        <w:pStyle w:val="Normal"/>
+        <w:rPr>
+          <w:i w:val="false"/>
+          <w:i w:val="false"/>
+          <w:iCs w:val="false"/>
+          <w:color w:val="000000"/>
+          <w:sz w:val="24"/>
+          <w:szCs w:val="24"/>
+        </w:rPr>
+      </w:pPr>
+      <w:r>
+        <w:rPr>
+          <w:i w:val="false"/>
+          <w:iCs w:val="false"/>
+          <w:color w:val="000000"/>
+          <w:sz w:val="24"/>
+          <w:szCs w:val="24"/>
+        </w:rPr>
+        <w:t>Dislocations Dynamics has been developed in a way that all simulations can be viewed in a frame-by-frame fashion – which provides excellent insight into the mechanisms dominating dislocation interactions. As such, it is highly recommended that the VTK visualization aid to used alongside all simulations!</w:t>
+      </w:r>
+    </w:p>
+    <w:p>
+      <w:pPr>
+        <w:pStyle w:val="Normal"/>
+        <w:rPr>
+          <w:i w:val="false"/>
+          <w:i w:val="false"/>
+          <w:iCs w:val="false"/>
+          <w:color w:val="000000"/>
+          <w:sz w:val="24"/>
+          <w:szCs w:val="24"/>
+        </w:rPr>
+      </w:pPr>
+      <w:r>
+        <w:rPr>
+          <w:i w:val="false"/>
+          <w:iCs w:val="false"/>
+          <w:color w:val="000000"/>
+          <w:sz w:val="24"/>
+          <w:szCs w:val="24"/>
+        </w:rPr>
+        <w:t>HOWEVER, VTK is not currently compatible with hoffman2 (as of 2019) , so it it recommended that you run VTK through a hoffman2-mounted folder on your local machine. More on mounting later.</w:t>
+      </w:r>
+    </w:p>
+    <w:p>
+      <w:pPr>
+        <w:pStyle w:val="Normal"/>
+        <w:numPr>
+          <w:ilvl w:val="0"/>
+          <w:numId w:val="5"/>
+        </w:numPr>
+        <w:rPr>
+          <w:i w:val="false"/>
+          <w:i w:val="false"/>
+          <w:iCs w:val="false"/>
+          <w:color w:val="000000"/>
+          <w:sz w:val="22"/>
+          <w:szCs w:val="22"/>
+        </w:rPr>
+      </w:pPr>
+      <w:r>
+        <w:rPr>
+          <w:i w:val="false"/>
+          <w:iCs w:val="false"/>
+          <w:color w:val="000000"/>
+          <w:sz w:val="22"/>
+          <w:szCs w:val="22"/>
+        </w:rPr>
+        <w:t xml:space="preserve">Ensure that a recent version of cmake is installed. </w:t>
+      </w:r>
+    </w:p>
+    <w:p>
+      <w:pPr>
+        <w:pStyle w:val="Normal"/>
+        <w:numPr>
+          <w:ilvl w:val="1"/>
+          <w:numId w:val="5"/>
+        </w:numPr>
+        <w:rPr>
+          <w:i w:val="false"/>
+          <w:i w:val="false"/>
+          <w:iCs w:val="false"/>
+          <w:color w:val="000000"/>
+          <w:sz w:val="22"/>
+          <w:szCs w:val="22"/>
+        </w:rPr>
+      </w:pPr>
+      <w:r>
+        <w:rPr>
+          <w:i w:val="false"/>
+          <w:iCs w:val="false"/>
+          <w:color w:val="000000"/>
+          <w:sz w:val="22"/>
+          <w:szCs w:val="22"/>
+        </w:rPr>
+        <w:t>If not, the most recent version can be installed on Fedora using:</w:t>
       </w:r>
     </w:p>
     <w:p>
@@ -1687,45 +2162,1506 @@
         <w:pStyle w:val="ListParagraph"/>
         <w:numPr>
           <w:ilvl w:val="2"/>
-          <w:numId w:val="7"/>
-        </w:numPr>
-      </w:pPr>
-      <w:r>
-        <w:t xml:space="preserve">ALTERNATIVELY, you can edit the </w:t>
-      </w:r>
-      <w:proofErr w:type="spellStart"/>
-      <w:r>
-        <w:t>Makefiles</w:t>
-      </w:r>
-      <w:proofErr w:type="spellEnd"/>
-      <w:r>
-        <w:t xml:space="preserve"> in the Model code (to be discussed later)</w:t>
-      </w:r>
-    </w:p>
-    <w:p>
-      <w:pPr>
-        <w:rPr>
+          <w:numId w:val="5"/>
+        </w:numPr>
+        <w:rPr>
+          <w:i w:val="false"/>
+          <w:i w:val="false"/>
+          <w:iCs w:val="false"/>
+          <w:color w:val="000000"/>
+          <w:sz w:val="22"/>
+          <w:szCs w:val="22"/>
+        </w:rPr>
+      </w:pPr>
+      <w:r>
+        <w:rPr>
+          <w:i w:val="false"/>
+          <w:iCs w:val="false"/>
+          <w:color w:val="000000"/>
+          <w:sz w:val="22"/>
+          <w:szCs w:val="22"/>
+          <w:highlight w:val="lightGray"/>
+        </w:rPr>
+        <w:t>sudo dnf install cmake</w:t>
+      </w:r>
+    </w:p>
+    <w:p>
+      <w:pPr>
+        <w:pStyle w:val="ListParagraph"/>
+        <w:numPr>
+          <w:ilvl w:val="1"/>
+          <w:numId w:val="5"/>
+        </w:numPr>
+        <w:rPr>
+          <w:i w:val="false"/>
+          <w:i w:val="false"/>
+          <w:iCs w:val="false"/>
+          <w:color w:val="000000"/>
+          <w:sz w:val="22"/>
+          <w:szCs w:val="22"/>
+        </w:rPr>
+      </w:pPr>
+      <w:r>
+        <w:rPr>
+          <w:i w:val="false"/>
+          <w:iCs w:val="false"/>
+          <w:color w:val="000000"/>
+          <w:sz w:val="22"/>
+          <w:szCs w:val="22"/>
+        </w:rPr>
+        <w:t>Similarly, the more recent versions of cmake can be loaded on hoffman2 by submitted the command</w:t>
+      </w:r>
+    </w:p>
+    <w:p>
+      <w:pPr>
+        <w:pStyle w:val="ListParagraph"/>
+        <w:numPr>
+          <w:ilvl w:val="2"/>
+          <w:numId w:val="5"/>
+        </w:numPr>
+        <w:rPr>
+          <w:i w:val="false"/>
+          <w:i w:val="false"/>
+          <w:iCs w:val="false"/>
+          <w:color w:val="000000"/>
+          <w:sz w:val="22"/>
+          <w:szCs w:val="22"/>
+        </w:rPr>
+      </w:pPr>
+      <w:r>
+        <w:rPr>
+          <w:i w:val="false"/>
+          <w:iCs w:val="false"/>
+          <w:color w:val="000000"/>
+          <w:sz w:val="22"/>
+          <w:szCs w:val="22"/>
+          <w:highlight w:val="lightGray"/>
+        </w:rPr>
+        <w:t xml:space="preserve">module available cmake </w:t>
+      </w:r>
+      <w:r>
+        <w:rPr>
+          <w:i w:val="false"/>
+          <w:iCs w:val="false"/>
+          <w:color w:val="000000"/>
+          <w:sz w:val="22"/>
+          <w:szCs w:val="22"/>
+        </w:rPr>
+        <w:t>← lists the available versions of cmake</w:t>
+      </w:r>
+      <w:r>
+        <w:rPr>
+          <w:i w:val="false"/>
+          <w:iCs w:val="false"/>
+          <w:color w:val="000000"/>
+          <w:sz w:val="22"/>
+          <w:szCs w:val="22"/>
+          <w:highlight w:val="lightGray"/>
+        </w:rPr>
+        <w:t xml:space="preserve"> </w:t>
+      </w:r>
+    </w:p>
+    <w:p>
+      <w:pPr>
+        <w:pStyle w:val="ListParagraph"/>
+        <w:numPr>
+          <w:ilvl w:val="2"/>
+          <w:numId w:val="5"/>
+        </w:numPr>
+        <w:rPr>
+          <w:i w:val="false"/>
+          <w:i w:val="false"/>
+          <w:iCs w:val="false"/>
+          <w:color w:val="000000"/>
+          <w:sz w:val="22"/>
+          <w:szCs w:val="22"/>
+        </w:rPr>
+      </w:pPr>
+      <w:r>
+        <w:rPr>
+          <w:i w:val="false"/>
+          <w:iCs w:val="false"/>
+          <w:color w:val="000000"/>
+          <w:sz w:val="22"/>
+          <w:szCs w:val="22"/>
+          <w:highlight w:val="lightGray"/>
+        </w:rPr>
+        <w:t xml:space="preserve">module load cmake/”most recent version #” </w:t>
+      </w:r>
+      <w:r>
+        <w:rPr>
+          <w:i w:val="false"/>
+          <w:iCs w:val="false"/>
+          <w:color w:val="000000"/>
+          <w:sz w:val="22"/>
+          <w:szCs w:val="22"/>
+        </w:rPr>
+        <w:t>← loads desired version of cmake</w:t>
+      </w:r>
+      <w:r>
+        <w:rPr>
+          <w:i w:val="false"/>
+          <w:iCs w:val="false"/>
+          <w:color w:val="000000"/>
+          <w:sz w:val="22"/>
+          <w:szCs w:val="22"/>
+          <w:highlight w:val="lightGray"/>
+        </w:rPr>
+        <w:t xml:space="preserve"> </w:t>
+      </w:r>
+    </w:p>
+    <w:p>
+      <w:pPr>
+        <w:pStyle w:val="ListParagraph"/>
+        <w:numPr>
+          <w:ilvl w:val="0"/>
+          <w:numId w:val="5"/>
+        </w:numPr>
+        <w:rPr>
+          <w:i w:val="false"/>
+          <w:i w:val="false"/>
+          <w:iCs w:val="false"/>
+          <w:color w:val="000000"/>
+          <w:sz w:val="22"/>
+          <w:szCs w:val="22"/>
+        </w:rPr>
+      </w:pPr>
+      <w:r>
+        <w:rPr>
+          <w:i w:val="false"/>
+          <w:iCs w:val="false"/>
+          <w:color w:val="000000"/>
+          <w:sz w:val="22"/>
+          <w:szCs w:val="22"/>
+        </w:rPr>
+        <w:t>Compile DDvtk</w:t>
+      </w:r>
+    </w:p>
+    <w:p>
+      <w:pPr>
+        <w:pStyle w:val="ListParagraph"/>
+        <w:numPr>
+          <w:ilvl w:val="1"/>
+          <w:numId w:val="5"/>
+        </w:numPr>
+        <w:rPr>
+          <w:i w:val="false"/>
+          <w:i w:val="false"/>
+          <w:iCs w:val="false"/>
+          <w:color w:val="000000"/>
+          <w:sz w:val="22"/>
+          <w:szCs w:val="22"/>
+        </w:rPr>
+      </w:pPr>
+      <w:r>
+        <w:rPr>
+          <w:i w:val="false"/>
+          <w:iCs w:val="false"/>
+          <w:color w:val="000000"/>
+          <w:sz w:val="22"/>
+          <w:szCs w:val="22"/>
+        </w:rPr>
+        <w:t>Go into the VTK DD folder /home/cmcelfresh/Documents/Model/tools/DDvtk</w:t>
+      </w:r>
+    </w:p>
+    <w:p>
+      <w:pPr>
+        <w:pStyle w:val="ListParagraph"/>
+        <w:numPr>
+          <w:ilvl w:val="1"/>
+          <w:numId w:val="5"/>
+        </w:numPr>
+        <w:rPr>
+          <w:i w:val="false"/>
+          <w:i w:val="false"/>
+          <w:iCs w:val="false"/>
+          <w:color w:val="000000"/>
+          <w:sz w:val="22"/>
+          <w:szCs w:val="22"/>
+        </w:rPr>
+      </w:pPr>
+      <w:r>
+        <w:rPr>
+          <w:i w:val="false"/>
+          <w:iCs w:val="false"/>
+          <w:color w:val="000000"/>
+          <w:sz w:val="22"/>
+          <w:szCs w:val="22"/>
+        </w:rPr>
+        <w:t>Run the following commands:</w:t>
+      </w:r>
+    </w:p>
+    <w:p>
+      <w:pPr>
+        <w:pStyle w:val="ListParagraph"/>
+        <w:numPr>
+          <w:ilvl w:val="2"/>
+          <w:numId w:val="5"/>
+        </w:numPr>
+        <w:rPr>
+          <w:i w:val="false"/>
+          <w:i w:val="false"/>
+          <w:iCs w:val="false"/>
+          <w:color w:val="000000"/>
+          <w:sz w:val="22"/>
+          <w:szCs w:val="22"/>
+          <w:highlight w:val="lightGray"/>
+        </w:rPr>
+      </w:pPr>
+      <w:r>
+        <w:rPr>
+          <w:i w:val="false"/>
+          <w:iCs w:val="false"/>
+          <w:color w:val="000000"/>
+          <w:sz w:val="22"/>
+          <w:szCs w:val="22"/>
+          <w:highlight w:val="lightGray"/>
+        </w:rPr>
+        <w:t>cmake .</w:t>
+      </w:r>
+    </w:p>
+    <w:p>
+      <w:pPr>
+        <w:pStyle w:val="ListParagraph"/>
+        <w:numPr>
+          <w:ilvl w:val="2"/>
+          <w:numId w:val="5"/>
+        </w:numPr>
+        <w:rPr>
+          <w:i w:val="false"/>
+          <w:i w:val="false"/>
+          <w:iCs w:val="false"/>
+          <w:color w:val="000000"/>
+          <w:sz w:val="22"/>
+          <w:szCs w:val="22"/>
+          <w:highlight w:val="lightGray"/>
+        </w:rPr>
+      </w:pPr>
+      <w:r>
+        <w:rPr>
+          <w:i w:val="false"/>
+          <w:iCs w:val="false"/>
+          <w:color w:val="000000"/>
+          <w:sz w:val="22"/>
+          <w:szCs w:val="22"/>
+          <w:highlight w:val="lightGray"/>
+        </w:rPr>
+        <w:t>Make</w:t>
+      </w:r>
+    </w:p>
+    <w:p>
+      <w:pPr>
+        <w:pStyle w:val="ListParagraph"/>
+        <w:numPr>
+          <w:ilvl w:val="1"/>
+          <w:numId w:val="5"/>
+        </w:numPr>
+        <w:rPr>
+          <w:i w:val="false"/>
+          <w:i w:val="false"/>
+          <w:iCs w:val="false"/>
+          <w:color w:val="000000"/>
+          <w:sz w:val="22"/>
+          <w:szCs w:val="22"/>
+        </w:rPr>
+      </w:pPr>
+      <w:r>
+        <w:rPr>
+          <w:i w:val="false"/>
+          <w:iCs w:val="false"/>
+          <w:color w:val="000000"/>
+          <w:sz w:val="22"/>
+          <w:szCs w:val="22"/>
+        </w:rPr>
+        <w:t xml:space="preserve">This creates a DDvtk executable that can be placed in any of DD tutorial files! DDvtk can be run before the simulation (to see initial microstructure), during the simulation (it continues to update the structure as the folders are populated), and after the simulation for post processing. </w:t>
+      </w:r>
+    </w:p>
+    <w:p>
+      <w:pPr>
+        <w:pStyle w:val="ListParagraph"/>
+        <w:numPr>
+          <w:ilvl w:val="1"/>
+          <w:numId w:val="5"/>
+        </w:numPr>
+        <w:rPr>
+          <w:i w:val="false"/>
+          <w:i w:val="false"/>
+          <w:iCs w:val="false"/>
+          <w:color w:val="000000"/>
+          <w:sz w:val="22"/>
+          <w:szCs w:val="22"/>
+        </w:rPr>
+      </w:pPr>
+      <w:r>
+        <w:rPr>
+          <w:i w:val="false"/>
+          <w:iCs w:val="false"/>
+          <w:color w:val="000000"/>
+          <w:sz w:val="22"/>
+          <w:szCs w:val="22"/>
+        </w:rPr>
+        <w:t>Copy the DDvtk file and place it in any of the following tutorial folders:</w:t>
+      </w:r>
+    </w:p>
+    <w:p>
+      <w:pPr>
+        <w:pStyle w:val="ListParagraph"/>
+        <w:numPr>
+          <w:ilvl w:val="2"/>
+          <w:numId w:val="5"/>
+        </w:numPr>
+        <w:rPr>
+          <w:i w:val="false"/>
+          <w:i w:val="false"/>
+          <w:iCs w:val="false"/>
+          <w:color w:val="000000"/>
           <w:sz w:val="20"/>
-        </w:rPr>
-      </w:pPr>
+          <w:szCs w:val="20"/>
+        </w:rPr>
+      </w:pPr>
+      <w:r>
+        <w:rPr>
+          <w:i w:val="false"/>
+          <w:iCs w:val="false"/>
+          <w:color w:val="000000"/>
+          <w:sz w:val="20"/>
+          <w:szCs w:val="20"/>
+        </w:rPr>
+        <w:t>Model/tutorials/DislocationDynamics/finiteDomains_NO_FEM/uniformLoadController</w:t>
+      </w:r>
+    </w:p>
+    <w:p>
+      <w:pPr>
+        <w:pStyle w:val="ListParagraph"/>
+        <w:numPr>
+          <w:ilvl w:val="2"/>
+          <w:numId w:val="5"/>
+        </w:numPr>
+        <w:rPr>
+          <w:i w:val="false"/>
+          <w:i w:val="false"/>
+          <w:iCs w:val="false"/>
+          <w:color w:val="000000"/>
+          <w:sz w:val="20"/>
+          <w:szCs w:val="20"/>
+        </w:rPr>
+      </w:pPr>
+      <w:r>
+        <w:rPr>
+          <w:i w:val="false"/>
+          <w:iCs w:val="false"/>
+          <w:color w:val="000000"/>
+          <w:sz w:val="20"/>
+          <w:szCs w:val="20"/>
+        </w:rPr>
+        <w:t>Model/tutorials/DislocationDynamics/finiteDomains_FEM/cantileverBeam_strainControl</w:t>
+      </w:r>
+    </w:p>
+    <w:p>
+      <w:pPr>
+        <w:pStyle w:val="ListParagraph"/>
+        <w:numPr>
+          <w:ilvl w:val="2"/>
+          <w:numId w:val="5"/>
+        </w:numPr>
+        <w:rPr>
+          <w:i w:val="false"/>
+          <w:i w:val="false"/>
+          <w:iCs w:val="false"/>
+          <w:color w:val="000000"/>
+          <w:sz w:val="20"/>
+          <w:szCs w:val="20"/>
+        </w:rPr>
+      </w:pPr>
+      <w:r>
+        <w:rPr>
+          <w:i w:val="false"/>
+          <w:iCs w:val="false"/>
+          <w:color w:val="000000"/>
+          <w:sz w:val="20"/>
+          <w:szCs w:val="20"/>
+        </w:rPr>
+        <w:t>Model/tutorials/DislocationDynamics/finiteDomains_FEM/uniaxialPillar_StressControl</w:t>
+      </w:r>
+    </w:p>
+    <w:p>
+      <w:pPr>
+        <w:pStyle w:val="ListParagraph"/>
+        <w:numPr>
+          <w:ilvl w:val="2"/>
+          <w:numId w:val="5"/>
+        </w:numPr>
+        <w:spacing w:before="0" w:after="160"/>
+        <w:contextualSpacing/>
+        <w:rPr/>
+      </w:pPr>
+      <w:r>
+        <w:rPr>
+          <w:i w:val="false"/>
+          <w:iCs w:val="false"/>
+          <w:color w:val="000000"/>
+          <w:sz w:val="22"/>
+          <w:szCs w:val="22"/>
+        </w:rPr>
+        <w:t>Note that exact paths may change with updates to DD code – a good check is that the DDvtk file must be on the same folder level as your main.cpp</w:t>
+      </w:r>
+    </w:p>
+    <w:p>
+      <w:pPr>
+        <w:pStyle w:val="ListParagraph"/>
+        <w:spacing w:before="0" w:after="160"/>
+        <w:contextualSpacing/>
+        <w:rPr>
+          <w:i w:val="false"/>
+          <w:i w:val="false"/>
+          <w:iCs w:val="false"/>
+          <w:color w:val="000000"/>
+          <w:sz w:val="22"/>
+          <w:szCs w:val="22"/>
+        </w:rPr>
+      </w:pPr>
+      <w:r>
+        <w:rPr/>
+      </w:r>
+    </w:p>
+    <w:p>
+      <w:pPr>
+        <w:pStyle w:val="ListParagraph"/>
+        <w:spacing w:before="0" w:after="160"/>
+        <w:contextualSpacing/>
+        <w:rPr>
+          <w:i w:val="false"/>
+          <w:i w:val="false"/>
+          <w:iCs w:val="false"/>
+          <w:color w:val="000000"/>
+          <w:sz w:val="22"/>
+          <w:szCs w:val="22"/>
+        </w:rPr>
+      </w:pPr>
+      <w:r>
+        <w:rPr/>
+      </w:r>
+    </w:p>
+    <w:p>
+      <w:pPr>
+        <w:pStyle w:val="ListParagraph"/>
+        <w:spacing w:before="0" w:after="160"/>
+        <w:ind w:hanging="0"/>
+        <w:contextualSpacing/>
+        <w:rPr>
+          <w:i w:val="false"/>
+          <w:i w:val="false"/>
+          <w:iCs w:val="false"/>
+          <w:color w:val="000000"/>
+          <w:sz w:val="22"/>
+          <w:szCs w:val="22"/>
+        </w:rPr>
+      </w:pPr>
+      <w:r>
+        <w:rPr/>
+      </w:r>
+    </w:p>
+    <w:p>
+      <w:pPr>
+        <w:pStyle w:val="ListParagraph"/>
+        <w:spacing w:before="0" w:after="160"/>
+        <w:ind w:hanging="0"/>
+        <w:contextualSpacing/>
+        <w:rPr>
+          <w:i w:val="false"/>
+          <w:i w:val="false"/>
+          <w:iCs w:val="false"/>
+          <w:color w:val="000000"/>
+          <w:sz w:val="22"/>
+          <w:szCs w:val="22"/>
+        </w:rPr>
+      </w:pPr>
+      <w:r>
+        <w:rPr/>
+      </w:r>
+    </w:p>
+    <w:p>
+      <w:pPr>
+        <w:pStyle w:val="ListParagraph"/>
+        <w:spacing w:before="0" w:after="160"/>
+        <w:ind w:hanging="0"/>
+        <w:contextualSpacing/>
+        <w:rPr>
+          <w:i w:val="false"/>
+          <w:i w:val="false"/>
+          <w:iCs w:val="false"/>
+          <w:color w:val="000000"/>
+          <w:sz w:val="22"/>
+          <w:szCs w:val="22"/>
+        </w:rPr>
+      </w:pPr>
+      <w:r>
+        <w:rPr/>
+      </w:r>
+    </w:p>
+    <w:p>
+      <w:pPr>
+        <w:pStyle w:val="Normal"/>
+        <w:spacing w:before="0" w:after="160"/>
+        <w:ind w:hanging="0"/>
+        <w:contextualSpacing/>
+        <w:rPr>
+          <w:b w:val="false"/>
+          <w:b w:val="false"/>
+          <w:bCs w:val="false"/>
+          <w:sz w:val="24"/>
+          <w:szCs w:val="24"/>
+          <w:u w:val="none"/>
+        </w:rPr>
+      </w:pPr>
+      <w:r>
+        <w:rPr>
+          <w:b/>
+          <w:bCs w:val="false"/>
+          <w:i w:val="false"/>
+          <w:iCs w:val="false"/>
+          <w:color w:val="000000"/>
+          <w:sz w:val="24"/>
+          <w:szCs w:val="22"/>
+          <w:u w:val="single"/>
+        </w:rPr>
+        <w:t>How-To : Run Dislocation Dynamics</w:t>
+      </w:r>
+    </w:p>
+    <w:p>
+      <w:pPr>
+        <w:pStyle w:val="Normal"/>
+        <w:spacing w:before="0" w:after="160"/>
+        <w:ind w:hanging="0"/>
+        <w:contextualSpacing/>
+        <w:rPr>
+          <w:b/>
+          <w:b/>
+          <w:i w:val="false"/>
+          <w:i w:val="false"/>
+          <w:iCs w:val="false"/>
+          <w:color w:val="000000"/>
+          <w:sz w:val="24"/>
+          <w:szCs w:val="22"/>
+          <w:u w:val="single"/>
+        </w:rPr>
+      </w:pPr>
+      <w:r>
+        <w:rPr/>
+      </w:r>
+    </w:p>
+    <w:p>
+      <w:pPr>
+        <w:pStyle w:val="Normal"/>
+        <w:spacing w:before="0" w:after="160"/>
+        <w:ind w:hanging="0"/>
+        <w:contextualSpacing/>
+        <w:rPr>
+          <w:b/>
+          <w:b/>
+          <w:i w:val="false"/>
+          <w:i w:val="false"/>
+          <w:iCs w:val="false"/>
+          <w:color w:val="000000"/>
+          <w:sz w:val="24"/>
+          <w:szCs w:val="22"/>
+          <w:u w:val="single"/>
+        </w:rPr>
+      </w:pPr>
+      <w:r>
+        <w:rPr/>
+      </w:r>
+    </w:p>
+    <w:p>
+      <w:pPr>
+        <w:pStyle w:val="Normal"/>
+        <w:spacing w:before="0" w:after="160"/>
+        <w:ind w:hanging="0"/>
+        <w:contextualSpacing/>
+        <w:rPr/>
+      </w:pPr>
+      <w:r>
+        <w:rPr>
+          <w:b/>
+          <w:i w:val="false"/>
+          <w:iCs w:val="false"/>
+          <w:color w:val="000000"/>
+          <w:sz w:val="24"/>
+          <w:szCs w:val="22"/>
+          <w:u w:val="single"/>
+        </w:rPr>
+        <w:t xml:space="preserve">How-To :  </w:t>
+      </w:r>
+      <w:r>
+        <w:rPr>
+          <w:b/>
+          <w:i w:val="false"/>
+          <w:iCs w:val="false"/>
+          <w:color w:val="000000"/>
+          <w:sz w:val="24"/>
+          <w:szCs w:val="22"/>
+          <w:u w:val="single"/>
+        </w:rPr>
+        <w:t>Update the DD Code when Changes are added to Github</w:t>
+      </w:r>
+    </w:p>
+    <w:p>
+      <w:pPr>
+        <w:pStyle w:val="Normal"/>
+        <w:spacing w:before="0" w:after="160"/>
+        <w:ind w:hanging="0"/>
+        <w:contextualSpacing/>
+        <w:rPr>
+          <w:b w:val="false"/>
+          <w:b w:val="false"/>
+          <w:bCs w:val="false"/>
+          <w:sz w:val="24"/>
+          <w:szCs w:val="24"/>
+          <w:u w:val="none"/>
+        </w:rPr>
+      </w:pPr>
+      <w:r>
+        <w:rPr>
+          <w:b w:val="false"/>
+          <w:bCs w:val="false"/>
+          <w:i w:val="false"/>
+          <w:iCs w:val="false"/>
+          <w:color w:val="000000"/>
+          <w:sz w:val="24"/>
+          <w:szCs w:val="24"/>
+          <w:u w:val="none"/>
+        </w:rPr>
+        <w:t xml:space="preserve">When changes are posted to the MODEL code on Bitbucket, it is import to update your version to fix bugs or project-specific updates. You can check to see if changes were </w:t>
+      </w:r>
+      <w:r>
+        <w:rPr>
+          <w:b w:val="false"/>
+          <w:bCs w:val="false"/>
+          <w:i w:val="false"/>
+          <w:iCs w:val="false"/>
+          <w:color w:val="000000"/>
+          <w:sz w:val="24"/>
+          <w:szCs w:val="24"/>
+          <w:u w:val="none"/>
+        </w:rPr>
+        <w:t xml:space="preserve">added by going to the Bitbucket page </w:t>
+      </w:r>
+      <w:hyperlink r:id="rId14">
+        <w:r>
+          <w:rPr>
+            <w:rStyle w:val="InternetLink"/>
+            <w:b w:val="false"/>
+            <w:bCs w:val="false"/>
+            <w:i w:val="false"/>
+            <w:iCs w:val="false"/>
+            <w:color w:val="000000"/>
+            <w:sz w:val="24"/>
+            <w:szCs w:val="24"/>
+            <w:u w:val="none"/>
+          </w:rPr>
+          <w:t>https://bitbucket.org/model/model/branches/</w:t>
+        </w:r>
+      </w:hyperlink>
+    </w:p>
+    <w:p>
+      <w:pPr>
+        <w:pStyle w:val="Normal"/>
+        <w:spacing w:before="0" w:after="160"/>
+        <w:ind w:hanging="0"/>
+        <w:contextualSpacing/>
+        <w:rPr>
+          <w:i w:val="false"/>
+          <w:i w:val="false"/>
+          <w:iCs w:val="false"/>
+          <w:color w:val="000000"/>
+        </w:rPr>
+      </w:pPr>
+      <w:r>
+        <w:rPr>
+          <w:b w:val="false"/>
+          <w:bCs w:val="false"/>
+          <w:sz w:val="24"/>
+          <w:szCs w:val="24"/>
+          <w:u w:val="none"/>
+        </w:rPr>
+      </w:r>
+    </w:p>
+    <w:p>
+      <w:pPr>
+        <w:pStyle w:val="Normal"/>
+        <w:spacing w:before="0" w:after="160"/>
+        <w:ind w:hanging="0"/>
+        <w:contextualSpacing/>
+        <w:rPr/>
+      </w:pPr>
+      <w:r>
+        <w:rPr>
+          <w:b w:val="false"/>
+          <w:bCs w:val="false"/>
+          <w:i w:val="false"/>
+          <w:iCs w:val="false"/>
+          <w:color w:val="000000"/>
+          <w:sz w:val="24"/>
+          <w:szCs w:val="24"/>
+          <w:u w:val="none"/>
+        </w:rPr>
+        <w:t xml:space="preserve">IMPORTANT NOTE: Prior to updating your code it is important that you </w:t>
+      </w:r>
+      <w:r>
+        <w:rPr>
+          <w:b/>
+          <w:bCs/>
+          <w:i/>
+          <w:iCs/>
+          <w:color w:val="C9211E"/>
+          <w:sz w:val="24"/>
+          <w:szCs w:val="24"/>
+          <w:u w:val="none"/>
+        </w:rPr>
+        <w:t>externally backup any files that you do not want to rewrite</w:t>
+      </w:r>
+      <w:r>
+        <w:rPr>
+          <w:b w:val="false"/>
+          <w:bCs w:val="false"/>
+          <w:i/>
+          <w:iCs/>
+          <w:color w:val="000000"/>
+          <w:sz w:val="24"/>
+          <w:szCs w:val="24"/>
+          <w:u w:val="none"/>
+        </w:rPr>
+        <w:t>.</w:t>
+      </w:r>
+      <w:r>
+        <w:rPr>
+          <w:b w:val="false"/>
+          <w:bCs w:val="false"/>
+          <w:i w:val="false"/>
+          <w:iCs w:val="false"/>
+          <w:color w:val="000000"/>
+          <w:sz w:val="24"/>
+          <w:szCs w:val="24"/>
+          <w:u w:val="none"/>
+        </w:rPr>
+        <w:t xml:space="preserve"> This applies to Makefile, evl_0.txt, polycrystal.txt, DD.txt, and any other locally-specific file that you may have. </w:t>
+      </w:r>
+    </w:p>
+    <w:p>
+      <w:pPr>
+        <w:pStyle w:val="Normal"/>
+        <w:spacing w:before="0" w:after="160"/>
+        <w:ind w:hanging="0"/>
+        <w:contextualSpacing/>
+        <w:rPr>
+          <w:b w:val="false"/>
+          <w:b w:val="false"/>
+          <w:bCs w:val="false"/>
+          <w:i w:val="false"/>
+          <w:i w:val="false"/>
+          <w:iCs w:val="false"/>
+          <w:color w:val="000000"/>
+          <w:sz w:val="24"/>
+          <w:szCs w:val="24"/>
+          <w:u w:val="none"/>
+        </w:rPr>
+      </w:pPr>
+      <w:r>
+        <w:rPr/>
+      </w:r>
+    </w:p>
+    <w:p>
+      <w:pPr>
+        <w:pStyle w:val="Normal"/>
+        <w:spacing w:before="0" w:after="160"/>
+        <w:ind w:hanging="0"/>
+        <w:contextualSpacing/>
+        <w:rPr/>
+      </w:pPr>
+      <w:r>
+        <w:rPr>
+          <w:b w:val="false"/>
+          <w:bCs w:val="false"/>
+          <w:i w:val="false"/>
+          <w:iCs w:val="false"/>
+          <w:color w:val="000000"/>
+          <w:sz w:val="24"/>
+          <w:szCs w:val="24"/>
+          <w:u w:val="none"/>
+        </w:rPr>
+        <w:t>To update the code through Mercurial the the following commands within the Model folder:</w:t>
+      </w:r>
+    </w:p>
+    <w:p>
+      <w:pPr>
+        <w:pStyle w:val="Normal"/>
+        <w:spacing w:before="0" w:after="160"/>
+        <w:ind w:hanging="0"/>
+        <w:contextualSpacing/>
+        <w:rPr>
+          <w:b w:val="false"/>
+          <w:b w:val="false"/>
+          <w:bCs w:val="false"/>
+          <w:i w:val="false"/>
+          <w:i w:val="false"/>
+          <w:iCs w:val="false"/>
+          <w:color w:val="000000"/>
+          <w:sz w:val="24"/>
+          <w:szCs w:val="24"/>
+          <w:u w:val="none"/>
+        </w:rPr>
+      </w:pPr>
+      <w:r>
+        <w:rPr/>
+      </w:r>
+    </w:p>
+    <w:p>
+      <w:pPr>
+        <w:pStyle w:val="Normal"/>
+        <w:numPr>
+          <w:ilvl w:val="0"/>
+          <w:numId w:val="6"/>
+        </w:numPr>
+        <w:spacing w:before="0" w:after="160"/>
+        <w:contextualSpacing/>
+        <w:rPr>
+          <w:highlight w:val="lightGray"/>
+        </w:rPr>
+      </w:pPr>
+      <w:r>
+        <w:rPr>
+          <w:b w:val="false"/>
+          <w:bCs w:val="false"/>
+          <w:i w:val="false"/>
+          <w:iCs w:val="false"/>
+          <w:color w:val="000000"/>
+          <w:sz w:val="24"/>
+          <w:szCs w:val="24"/>
+          <w:highlight w:val="lightGray"/>
+          <w:u w:val="none"/>
+        </w:rPr>
+        <w:t>hg pull</w:t>
+      </w:r>
+    </w:p>
+    <w:p>
+      <w:pPr>
+        <w:pStyle w:val="Normal"/>
+        <w:numPr>
+          <w:ilvl w:val="0"/>
+          <w:numId w:val="6"/>
+        </w:numPr>
+        <w:spacing w:before="0" w:after="160"/>
+        <w:contextualSpacing/>
+        <w:rPr>
+          <w:color w:val="auto"/>
+          <w:highlight w:val="lightGray"/>
+        </w:rPr>
+      </w:pPr>
+      <w:r>
+        <w:rPr>
+          <w:b w:val="false"/>
+          <w:bCs w:val="false"/>
+          <w:i w:val="false"/>
+          <w:iCs w:val="false"/>
+          <w:color w:val="auto"/>
+          <w:sz w:val="24"/>
+          <w:szCs w:val="24"/>
+          <w:highlight w:val="lightGray"/>
+          <w:u w:val="none"/>
+        </w:rPr>
+        <w:t>hg update --clean</w:t>
+      </w:r>
+    </w:p>
+    <w:p>
+      <w:pPr>
+        <w:pStyle w:val="Normal"/>
+        <w:spacing w:before="0" w:after="160"/>
+        <w:ind w:hanging="0"/>
+        <w:contextualSpacing/>
+        <w:rPr>
+          <w:i w:val="false"/>
+          <w:i w:val="false"/>
+          <w:iCs w:val="false"/>
+          <w:color w:val="000000"/>
+        </w:rPr>
+      </w:pPr>
+      <w:r>
+        <w:rPr>
+          <w:b w:val="false"/>
+          <w:bCs w:val="false"/>
+          <w:sz w:val="24"/>
+          <w:szCs w:val="24"/>
+          <w:u w:val="none"/>
+        </w:rPr>
+      </w:r>
+    </w:p>
+    <w:p>
+      <w:pPr>
+        <w:pStyle w:val="Normal"/>
+        <w:spacing w:before="0" w:after="160"/>
+        <w:ind w:hanging="0"/>
+        <w:contextualSpacing/>
+        <w:rPr>
+          <w:b w:val="false"/>
+          <w:b w:val="false"/>
+          <w:bCs w:val="false"/>
+          <w:sz w:val="24"/>
+          <w:szCs w:val="24"/>
+          <w:u w:val="none"/>
+        </w:rPr>
+      </w:pPr>
+      <w:r>
+        <w:rPr>
+          <w:b w:val="false"/>
+          <w:bCs w:val="false"/>
+          <w:i w:val="false"/>
+          <w:iCs w:val="false"/>
+          <w:color w:val="000000"/>
+          <w:sz w:val="24"/>
+          <w:szCs w:val="24"/>
+          <w:u w:val="none"/>
+        </w:rPr>
+        <w:t>A</w:t>
+      </w:r>
+      <w:r>
+        <w:rPr>
+          <w:b w:val="false"/>
+          <w:bCs w:val="false"/>
+          <w:i w:val="false"/>
+          <w:iCs w:val="false"/>
+          <w:color w:val="000000"/>
+          <w:sz w:val="24"/>
+          <w:szCs w:val="24"/>
+          <w:u w:val="none"/>
+        </w:rPr>
+        <w:t>fter the package has been updated, it is recommended that you remake the DDvtk executabl</w:t>
+      </w:r>
+      <w:r>
+        <w:rPr>
+          <w:b w:val="false"/>
+          <w:bCs w:val="false"/>
+          <w:i w:val="false"/>
+          <w:iCs w:val="false"/>
+          <w:color w:val="000000"/>
+          <w:sz w:val="24"/>
+          <w:szCs w:val="24"/>
+          <w:u w:val="none"/>
+        </w:rPr>
+        <w:t xml:space="preserve">e. </w:t>
+      </w:r>
+    </w:p>
+    <w:p>
+      <w:pPr>
+        <w:pStyle w:val="Normal"/>
+        <w:spacing w:before="0" w:after="160"/>
+        <w:ind w:hanging="0"/>
+        <w:contextualSpacing/>
+        <w:rPr>
+          <w:i w:val="false"/>
+          <w:i w:val="false"/>
+          <w:iCs w:val="false"/>
+          <w:color w:val="000000"/>
+        </w:rPr>
+      </w:pPr>
+      <w:r>
+        <w:rPr>
+          <w:b w:val="false"/>
+          <w:bCs w:val="false"/>
+          <w:sz w:val="24"/>
+          <w:szCs w:val="24"/>
+          <w:u w:val="none"/>
+        </w:rPr>
+      </w:r>
+    </w:p>
+    <w:p>
+      <w:pPr>
+        <w:pStyle w:val="Normal"/>
+        <w:spacing w:before="0" w:after="160"/>
+        <w:ind w:hanging="0"/>
+        <w:contextualSpacing/>
+        <w:rPr>
+          <w:b w:val="false"/>
+          <w:b w:val="false"/>
+          <w:bCs w:val="false"/>
+          <w:sz w:val="24"/>
+          <w:szCs w:val="24"/>
+          <w:u w:val="none"/>
+        </w:rPr>
+      </w:pPr>
+      <w:r>
+        <w:rPr>
+          <w:b/>
+          <w:bCs w:val="false"/>
+          <w:i w:val="false"/>
+          <w:iCs w:val="false"/>
+          <w:color w:val="000000"/>
+          <w:sz w:val="24"/>
+          <w:szCs w:val="22"/>
+          <w:u w:val="single"/>
+        </w:rPr>
+        <w:t>How-To : Create Your Own Meshes with Tetgen/MATLAB</w:t>
+      </w:r>
+    </w:p>
+    <w:p>
+      <w:pPr>
+        <w:pStyle w:val="Normal"/>
+        <w:spacing w:before="0" w:after="160"/>
+        <w:ind w:hanging="0"/>
+        <w:contextualSpacing/>
+        <w:rPr>
+          <w:b/>
+          <w:b/>
+          <w:i w:val="false"/>
+          <w:i w:val="false"/>
+          <w:iCs w:val="false"/>
+          <w:color w:val="000000"/>
+          <w:sz w:val="24"/>
+          <w:szCs w:val="22"/>
+          <w:u w:val="single"/>
+        </w:rPr>
+      </w:pPr>
+      <w:r>
+        <w:rPr>
+          <w:b w:val="false"/>
+          <w:bCs w:val="false"/>
+          <w:sz w:val="24"/>
+          <w:szCs w:val="24"/>
+          <w:u w:val="none"/>
+        </w:rPr>
+      </w:r>
+    </w:p>
+    <w:p>
+      <w:pPr>
+        <w:pStyle w:val="Normal"/>
+        <w:spacing w:before="0" w:after="160"/>
+        <w:ind w:hanging="0"/>
+        <w:contextualSpacing/>
+        <w:rPr>
+          <w:b/>
+          <w:b/>
+          <w:i w:val="false"/>
+          <w:i w:val="false"/>
+          <w:iCs w:val="false"/>
+          <w:color w:val="000000"/>
+          <w:sz w:val="24"/>
+          <w:szCs w:val="22"/>
+          <w:u w:val="single"/>
+        </w:rPr>
+      </w:pPr>
+      <w:r>
+        <w:rPr>
+          <w:b w:val="false"/>
+          <w:bCs w:val="false"/>
+          <w:sz w:val="24"/>
+          <w:szCs w:val="24"/>
+          <w:u w:val="none"/>
+        </w:rPr>
+      </w:r>
+    </w:p>
+    <w:p>
+      <w:pPr>
+        <w:pStyle w:val="Normal"/>
+        <w:spacing w:before="0" w:after="160"/>
+        <w:ind w:hanging="0"/>
+        <w:contextualSpacing/>
+        <w:rPr>
+          <w:b/>
+          <w:b/>
+          <w:i w:val="false"/>
+          <w:i w:val="false"/>
+          <w:iCs w:val="false"/>
+          <w:color w:val="000000"/>
+          <w:sz w:val="24"/>
+          <w:szCs w:val="22"/>
+          <w:u w:val="single"/>
+        </w:rPr>
+      </w:pPr>
+      <w:r>
+        <w:rPr>
+          <w:b w:val="false"/>
+          <w:bCs w:val="false"/>
+          <w:sz w:val="24"/>
+          <w:szCs w:val="24"/>
+          <w:u w:val="none"/>
+        </w:rPr>
+      </w:r>
+    </w:p>
+    <w:p>
+      <w:pPr>
+        <w:pStyle w:val="Normal"/>
+        <w:spacing w:before="0" w:after="160"/>
+        <w:ind w:hanging="0"/>
+        <w:contextualSpacing/>
+        <w:rPr>
+          <w:b/>
+          <w:b/>
+          <w:i w:val="false"/>
+          <w:i w:val="false"/>
+          <w:iCs w:val="false"/>
+          <w:color w:val="000000"/>
+          <w:sz w:val="24"/>
+          <w:szCs w:val="22"/>
+          <w:u w:val="single"/>
+        </w:rPr>
+      </w:pPr>
+      <w:r>
+        <w:rPr>
+          <w:b w:val="false"/>
+          <w:bCs w:val="false"/>
+          <w:sz w:val="24"/>
+          <w:szCs w:val="24"/>
+          <w:u w:val="none"/>
+        </w:rPr>
+      </w:r>
+    </w:p>
+    <w:p>
+      <w:pPr>
+        <w:pStyle w:val="Normal"/>
+        <w:spacing w:before="0" w:after="160"/>
+        <w:ind w:hanging="0"/>
+        <w:contextualSpacing/>
+        <w:rPr>
+          <w:b w:val="false"/>
+          <w:b w:val="false"/>
+          <w:bCs w:val="false"/>
+          <w:sz w:val="24"/>
+          <w:szCs w:val="24"/>
+          <w:u w:val="none"/>
+        </w:rPr>
+      </w:pPr>
+      <w:r>
+        <w:rPr>
+          <w:b/>
+          <w:bCs w:val="false"/>
+          <w:i w:val="false"/>
+          <w:iCs w:val="false"/>
+          <w:color w:val="000000"/>
+          <w:sz w:val="24"/>
+          <w:szCs w:val="22"/>
+          <w:u w:val="single"/>
+        </w:rPr>
+        <w:t>How-To : Record Video using FFmpeg</w:t>
+      </w:r>
+    </w:p>
+    <w:p>
+      <w:pPr>
+        <w:pStyle w:val="Normal"/>
+        <w:spacing w:before="0" w:after="160"/>
+        <w:ind w:hanging="0"/>
+        <w:contextualSpacing/>
+        <w:rPr>
+          <w:b/>
+          <w:b/>
+          <w:i w:val="false"/>
+          <w:i w:val="false"/>
+          <w:iCs w:val="false"/>
+          <w:color w:val="000000"/>
+          <w:sz w:val="24"/>
+          <w:szCs w:val="22"/>
+          <w:u w:val="single"/>
+        </w:rPr>
+      </w:pPr>
+      <w:r>
+        <w:rPr>
+          <w:b w:val="false"/>
+          <w:bCs w:val="false"/>
+          <w:sz w:val="24"/>
+          <w:szCs w:val="24"/>
+          <w:u w:val="none"/>
+        </w:rPr>
+      </w:r>
+    </w:p>
+    <w:p>
+      <w:pPr>
+        <w:pStyle w:val="Normal"/>
+        <w:spacing w:before="0" w:after="160"/>
+        <w:ind w:hanging="0"/>
+        <w:contextualSpacing/>
+        <w:rPr>
+          <w:b/>
+          <w:b/>
+          <w:i w:val="false"/>
+          <w:i w:val="false"/>
+          <w:iCs w:val="false"/>
+          <w:color w:val="000000"/>
+          <w:sz w:val="24"/>
+          <w:szCs w:val="22"/>
+          <w:u w:val="single"/>
+        </w:rPr>
+      </w:pPr>
+      <w:r>
+        <w:rPr>
+          <w:b w:val="false"/>
+          <w:bCs w:val="false"/>
+          <w:sz w:val="24"/>
+          <w:szCs w:val="24"/>
+          <w:u w:val="none"/>
+        </w:rPr>
+      </w:r>
+    </w:p>
+    <w:p>
+      <w:pPr>
+        <w:pStyle w:val="Normal"/>
+        <w:spacing w:before="0" w:after="160"/>
+        <w:ind w:hanging="0"/>
+        <w:contextualSpacing/>
+        <w:rPr>
+          <w:b/>
+          <w:b/>
+          <w:i w:val="false"/>
+          <w:i w:val="false"/>
+          <w:iCs w:val="false"/>
+          <w:color w:val="000000"/>
+          <w:sz w:val="24"/>
+          <w:szCs w:val="22"/>
+          <w:u w:val="single"/>
+        </w:rPr>
+      </w:pPr>
+      <w:r>
+        <w:rPr>
+          <w:b w:val="false"/>
+          <w:bCs w:val="false"/>
+          <w:sz w:val="24"/>
+          <w:szCs w:val="24"/>
+          <w:u w:val="none"/>
+        </w:rPr>
+      </w:r>
+    </w:p>
+    <w:p>
+      <w:pPr>
+        <w:pStyle w:val="Normal"/>
+        <w:spacing w:before="0" w:after="160"/>
+        <w:ind w:hanging="0"/>
+        <w:contextualSpacing/>
+        <w:rPr>
+          <w:b w:val="false"/>
+          <w:b w:val="false"/>
+          <w:bCs w:val="false"/>
+          <w:sz w:val="24"/>
+          <w:szCs w:val="24"/>
+          <w:u w:val="none"/>
+        </w:rPr>
+      </w:pPr>
+      <w:r>
+        <w:rPr>
+          <w:b/>
+          <w:bCs w:val="false"/>
+          <w:i w:val="false"/>
+          <w:iCs w:val="false"/>
+          <w:color w:val="000000"/>
+          <w:sz w:val="24"/>
+          <w:szCs w:val="22"/>
+          <w:u w:val="single"/>
+        </w:rPr>
+        <w:t xml:space="preserve">How-To : Navigate the MODEL </w:t>
+      </w:r>
+      <w:r>
+        <w:rPr>
+          <w:b/>
+          <w:bCs w:val="false"/>
+          <w:i w:val="false"/>
+          <w:iCs w:val="false"/>
+          <w:color w:val="000000"/>
+          <w:sz w:val="24"/>
+          <w:szCs w:val="22"/>
+          <w:u w:val="single"/>
+        </w:rPr>
+        <w:t>c</w:t>
+      </w:r>
+      <w:r>
+        <w:rPr>
+          <w:b/>
+          <w:bCs w:val="false"/>
+          <w:i w:val="false"/>
+          <w:iCs w:val="false"/>
+          <w:color w:val="000000"/>
+          <w:sz w:val="24"/>
+          <w:szCs w:val="22"/>
+          <w:u w:val="single"/>
+        </w:rPr>
+        <w:t xml:space="preserve">ode </w:t>
+      </w:r>
+      <w:r>
+        <w:rPr>
+          <w:b/>
+          <w:bCs w:val="false"/>
+          <w:i w:val="false"/>
+          <w:iCs w:val="false"/>
+          <w:color w:val="000000"/>
+          <w:sz w:val="24"/>
+          <w:szCs w:val="22"/>
+          <w:u w:val="single"/>
+        </w:rPr>
+        <w:t>u</w:t>
+      </w:r>
+      <w:r>
+        <w:rPr>
+          <w:b/>
+          <w:bCs w:val="false"/>
+          <w:i w:val="false"/>
+          <w:iCs w:val="false"/>
+          <w:color w:val="000000"/>
+          <w:sz w:val="24"/>
+          <w:szCs w:val="22"/>
+          <w:u w:val="single"/>
+        </w:rPr>
+        <w:t>sing doxygen</w:t>
+      </w:r>
+    </w:p>
+    <w:p>
+      <w:pPr>
+        <w:pStyle w:val="Normal"/>
+        <w:spacing w:before="0" w:after="160"/>
+        <w:ind w:hanging="0"/>
+        <w:contextualSpacing/>
+        <w:rPr>
+          <w:b/>
+          <w:b/>
+          <w:i w:val="false"/>
+          <w:i w:val="false"/>
+          <w:iCs w:val="false"/>
+          <w:color w:val="000000"/>
+          <w:sz w:val="24"/>
+          <w:szCs w:val="22"/>
+          <w:u w:val="single"/>
+        </w:rPr>
+      </w:pPr>
+      <w:r>
+        <w:rPr>
+          <w:b w:val="false"/>
+          <w:bCs w:val="false"/>
+          <w:sz w:val="24"/>
+          <w:szCs w:val="24"/>
+          <w:u w:val="none"/>
+        </w:rPr>
+      </w:r>
+    </w:p>
+    <w:p>
+      <w:pPr>
+        <w:pStyle w:val="Normal"/>
+        <w:spacing w:before="0" w:after="160"/>
+        <w:ind w:hanging="0"/>
+        <w:contextualSpacing/>
+        <w:rPr>
+          <w:b/>
+          <w:b/>
+          <w:i w:val="false"/>
+          <w:i w:val="false"/>
+          <w:iCs w:val="false"/>
+          <w:color w:val="000000"/>
+          <w:sz w:val="24"/>
+          <w:szCs w:val="22"/>
+          <w:u w:val="single"/>
+        </w:rPr>
+      </w:pPr>
+      <w:r>
+        <w:rPr>
+          <w:b w:val="false"/>
+          <w:bCs w:val="false"/>
+          <w:sz w:val="24"/>
+          <w:szCs w:val="24"/>
+          <w:u w:val="none"/>
+        </w:rPr>
+      </w:r>
+    </w:p>
+    <w:p>
+      <w:pPr>
+        <w:pStyle w:val="Normal"/>
+        <w:spacing w:before="0" w:after="160"/>
+        <w:ind w:hanging="0"/>
+        <w:contextualSpacing/>
+        <w:rPr>
+          <w:b w:val="false"/>
+          <w:b w:val="false"/>
+          <w:bCs w:val="false"/>
+          <w:sz w:val="24"/>
+          <w:szCs w:val="24"/>
+          <w:u w:val="none"/>
+        </w:rPr>
+      </w:pPr>
+      <w:r>
+        <w:rPr>
+          <w:b/>
+          <w:bCs w:val="false"/>
+          <w:i w:val="false"/>
+          <w:iCs w:val="false"/>
+          <w:color w:val="000000"/>
+          <w:sz w:val="24"/>
+          <w:szCs w:val="22"/>
+          <w:u w:val="single"/>
+        </w:rPr>
+        <w:t xml:space="preserve">How-To : Change the </w:t>
+      </w:r>
+      <w:r>
+        <w:rPr>
+          <w:b/>
+          <w:bCs w:val="false"/>
+          <w:i w:val="false"/>
+          <w:iCs w:val="false"/>
+          <w:color w:val="000000"/>
+          <w:sz w:val="24"/>
+          <w:szCs w:val="22"/>
+          <w:u w:val="single"/>
+        </w:rPr>
+        <w:t>o</w:t>
+      </w:r>
+      <w:r>
+        <w:rPr>
+          <w:b/>
+          <w:bCs w:val="false"/>
+          <w:i w:val="false"/>
+          <w:iCs w:val="false"/>
+          <w:color w:val="000000"/>
+          <w:sz w:val="24"/>
+          <w:szCs w:val="22"/>
+          <w:u w:val="single"/>
+        </w:rPr>
+        <w:t xml:space="preserve">rientation of </w:t>
+      </w:r>
+      <w:r>
+        <w:rPr>
+          <w:b/>
+          <w:bCs w:val="false"/>
+          <w:i w:val="false"/>
+          <w:iCs w:val="false"/>
+          <w:color w:val="000000"/>
+          <w:sz w:val="24"/>
+          <w:szCs w:val="22"/>
+          <w:u w:val="single"/>
+        </w:rPr>
+        <w:t>the</w:t>
+      </w:r>
+      <w:r>
+        <w:rPr>
+          <w:b/>
+          <w:bCs w:val="false"/>
+          <w:i w:val="false"/>
+          <w:iCs w:val="false"/>
+          <w:color w:val="000000"/>
+          <w:sz w:val="24"/>
+          <w:szCs w:val="22"/>
+          <w:u w:val="single"/>
+        </w:rPr>
+        <w:t xml:space="preserve"> crystal </w:t>
+      </w:r>
     </w:p>
     <w:sectPr>
+      <w:type w:val="nextPage"/>
       <w:pgSz w:w="12240" w:h="15840"/>
-      <w:pgMar w:top="1440" w:right="1440" w:bottom="1440" w:left="1440" w:header="720" w:footer="720" w:gutter="0"/>
-      <w:cols w:space="720"/>
-      <w:docGrid w:linePitch="360"/>
+      <w:pgMar w:left="1440" w:right="1440" w:header="0" w:top="1440" w:footer="0" w:bottom="1440" w:gutter="0"/>
+      <w:pgNumType w:fmt="decimal"/>
+      <w:formProt w:val="false"/>
+      <w:textDirection w:val="lrTb"/>
+      <w:docGrid w:type="default" w:linePitch="360" w:charSpace="4096"/>
     </w:sectPr>
   </w:body>
 </w:document>
 </file>
 
 <file path=word/numbering.xml><?xml version="1.0" encoding="utf-8"?>
-<w:numbering xmlns:wpc="http://schemas.microsoft.com/office/word/2010/wordprocessingCanvas" xmlns:cx="http://schemas.microsoft.com/office/drawing/2014/chartex" xmlns:cx1="http://schemas.microsoft.com/office/drawing/2015/9/8/chartex" xmlns:cx2="http://schemas.microsoft.com/office/drawing/2015/10/21/chartex" xmlns:cx3="http://schemas.microsoft.com/office/drawing/2016/5/9/chartex" xmlns:cx4="http://schemas.microsoft.com/office/drawing/2016/5/10/chartex" xmlns:cx5="http://schemas.microsoft.com/office/drawing/2016/5/11/chartex" xmlns:cx6="http://schemas.microsoft.com/office/drawing/2016/5/12/chartex" xmlns:cx7="http://schemas.microsoft.com/office/drawing/2016/5/13/chartex" xmlns:cx8="http://schemas.microsoft.com/office/drawing/2016/5/14/chartex" xmlns:mc="http://schemas.openxmlformats.org/markup-compatibility/2006" xmlns:aink="http://schemas.microsoft.com/office/drawing/2016/ink" xmlns:am3d="http://schemas.microsoft.com/office/drawing/2017/model3d" xmlns:o="urn:schemas-microsoft-com:office:office" xmlns:r="http://schemas.openxmlformats.org/officeDocument/2006/relationships" xmlns:m="http://schemas.openxmlformats.org/officeDocument/2006/math" xmlns:v="urn:schemas-microsoft-com:vml" xmlns:wp14="http://schemas.microsoft.com/office/word/2010/wordprocessingDrawing" xmlns:wp="http://schemas.openxmlformats.org/drawingml/2006/wordprocessingDrawing" xmlns:w10="urn:schemas-microsoft-com:office:word" xmlns:w="http://schemas.openxmlformats.org/wordprocessingml/2006/main" xmlns:w14="http://schemas.microsoft.com/office/word/2010/wordml" xmlns:w15="http://schemas.microsoft.com/office/word/2012/wordml" xmlns:w16cid="http://schemas.microsoft.com/office/word/2016/wordml/cid" xmlns:w16se="http://schemas.microsoft.com/office/word/2015/wordml/symex" xmlns:wpg="http://schemas.microsoft.com/office/word/2010/wordprocessingGroup" xmlns:wpi="http://schemas.microsoft.com/office/word/2010/wordprocessingInk" xmlns:wne="http://schemas.microsoft.com/office/word/2006/wordml" xmlns:wps="http://schemas.microsoft.com/office/word/2010/wordprocessingShape" mc:Ignorable="w14 w15 w16se w16cid wp14">
-  <w:abstractNum w:abstractNumId="0" w15:restartNumberingAfterBreak="0">
-    <w:nsid w:val="264D05A4"/>
-    <w:multiLevelType w:val="hybridMultilevel"/>
-    <w:tmpl w:val="784C9E68"/>
-    <w:lvl w:ilvl="0" w:tplc="0409000F">
+<w:numbering xmlns:w="http://schemas.openxmlformats.org/wordprocessingml/2006/main" xmlns:o="urn:schemas-microsoft-com:office:office" xmlns:r="http://schemas.openxmlformats.org/officeDocument/2006/relationships" xmlns:v="urn:schemas-microsoft-com:vml">
+  <w:abstractNum w:abstractNumId="1">
+    <w:lvl w:ilvl="0">
       <w:start w:val="1"/>
       <w:numFmt w:val="decimal"/>
       <w:lvlText w:val="%1."/>
@@ -1733,11 +3669,8 @@
       <w:pPr>
         <w:ind w:left="720" w:hanging="360"/>
       </w:pPr>
-      <w:rPr>
-        <w:rFonts w:hint="default"/>
-      </w:rPr>
-    </w:lvl>
-    <w:lvl w:ilvl="1" w:tplc="04090001">
+    </w:lvl>
+    <w:lvl w:ilvl="1">
       <w:start w:val="1"/>
       <w:numFmt w:val="bullet"/>
       <w:lvlText w:val=""/>
@@ -1746,10 +3679,11 @@
         <w:ind w:left="1440" w:hanging="360"/>
       </w:pPr>
       <w:rPr>
-        <w:rFonts w:ascii="Symbol" w:hAnsi="Symbol" w:hint="default"/>
+        <w:rFonts w:ascii="Symbol" w:hAnsi="Symbol" w:cs="Symbol" w:hint="default"/>
+        <w:rFonts w:cs="Symbol"/>
       </w:rPr>
     </w:lvl>
-    <w:lvl w:ilvl="2" w:tplc="0409001B">
+    <w:lvl w:ilvl="2">
       <w:start w:val="1"/>
       <w:numFmt w:val="lowerRoman"/>
       <w:lvlText w:val="%3."/>
@@ -1758,7 +3692,7 @@
         <w:ind w:left="2160" w:hanging="180"/>
       </w:pPr>
     </w:lvl>
-    <w:lvl w:ilvl="3" w:tplc="0409000F" w:tentative="1">
+    <w:lvl w:ilvl="3">
       <w:start w:val="1"/>
       <w:numFmt w:val="decimal"/>
       <w:lvlText w:val="%4."/>
@@ -1767,7 +3701,7 @@
         <w:ind w:left="2880" w:hanging="360"/>
       </w:pPr>
     </w:lvl>
-    <w:lvl w:ilvl="4" w:tplc="04090019" w:tentative="1">
+    <w:lvl w:ilvl="4">
       <w:start w:val="1"/>
       <w:numFmt w:val="lowerLetter"/>
       <w:lvlText w:val="%5."/>
@@ -1776,7 +3710,7 @@
         <w:ind w:left="3600" w:hanging="360"/>
       </w:pPr>
     </w:lvl>
-    <w:lvl w:ilvl="5" w:tplc="0409001B" w:tentative="1">
+    <w:lvl w:ilvl="5">
       <w:start w:val="1"/>
       <w:numFmt w:val="lowerRoman"/>
       <w:lvlText w:val="%6."/>
@@ -1785,7 +3719,7 @@
         <w:ind w:left="4320" w:hanging="180"/>
       </w:pPr>
     </w:lvl>
-    <w:lvl w:ilvl="6" w:tplc="0409000F" w:tentative="1">
+    <w:lvl w:ilvl="6">
       <w:start w:val="1"/>
       <w:numFmt w:val="decimal"/>
       <w:lvlText w:val="%7."/>
@@ -1794,7 +3728,7 @@
         <w:ind w:left="5040" w:hanging="360"/>
       </w:pPr>
     </w:lvl>
-    <w:lvl w:ilvl="7" w:tplc="04090019" w:tentative="1">
+    <w:lvl w:ilvl="7">
       <w:start w:val="1"/>
       <w:numFmt w:val="lowerLetter"/>
       <w:lvlText w:val="%8."/>
@@ -1803,7 +3737,7 @@
         <w:ind w:left="5760" w:hanging="360"/>
       </w:pPr>
     </w:lvl>
-    <w:lvl w:ilvl="8" w:tplc="0409001B" w:tentative="1">
+    <w:lvl w:ilvl="8">
       <w:start w:val="1"/>
       <w:numFmt w:val="lowerRoman"/>
       <w:lvlText w:val="%9."/>
@@ -1813,11 +3747,8 @@
       </w:pPr>
     </w:lvl>
   </w:abstractNum>
-  <w:abstractNum w:abstractNumId="1" w15:restartNumberingAfterBreak="0">
-    <w:nsid w:val="26886A27"/>
-    <w:multiLevelType w:val="hybridMultilevel"/>
-    <w:tmpl w:val="3E06F914"/>
-    <w:lvl w:ilvl="0" w:tplc="0409000F">
+  <w:abstractNum w:abstractNumId="2">
+    <w:lvl w:ilvl="0">
       <w:start w:val="1"/>
       <w:numFmt w:val="decimal"/>
       <w:lvlText w:val="%1."/>
@@ -1826,16 +3757,20 @@
         <w:ind w:left="720" w:hanging="360"/>
       </w:pPr>
     </w:lvl>
-    <w:lvl w:ilvl="1" w:tplc="04090019" w:tentative="1">
-      <w:start w:val="1"/>
-      <w:numFmt w:val="lowerLetter"/>
-      <w:lvlText w:val="%2."/>
+    <w:lvl w:ilvl="1">
+      <w:start w:val="1"/>
+      <w:numFmt w:val="bullet"/>
+      <w:lvlText w:val=""/>
       <w:lvlJc w:val="left"/>
       <w:pPr>
         <w:ind w:left="1440" w:hanging="360"/>
       </w:pPr>
-    </w:lvl>
-    <w:lvl w:ilvl="2" w:tplc="0409001B" w:tentative="1">
+      <w:rPr>
+        <w:rFonts w:ascii="Symbol" w:hAnsi="Symbol" w:cs="Symbol" w:hint="default"/>
+        <w:rFonts w:cs="Symbol"/>
+      </w:rPr>
+    </w:lvl>
+    <w:lvl w:ilvl="2">
       <w:start w:val="1"/>
       <w:numFmt w:val="lowerRoman"/>
       <w:lvlText w:val="%3."/>
@@ -1844,7 +3779,7 @@
         <w:ind w:left="2160" w:hanging="180"/>
       </w:pPr>
     </w:lvl>
-    <w:lvl w:ilvl="3" w:tplc="0409000F" w:tentative="1">
+    <w:lvl w:ilvl="3">
       <w:start w:val="1"/>
       <w:numFmt w:val="decimal"/>
       <w:lvlText w:val="%4."/>
@@ -1853,7 +3788,7 @@
         <w:ind w:left="2880" w:hanging="360"/>
       </w:pPr>
     </w:lvl>
-    <w:lvl w:ilvl="4" w:tplc="04090019" w:tentative="1">
+    <w:lvl w:ilvl="4">
       <w:start w:val="1"/>
       <w:numFmt w:val="lowerLetter"/>
       <w:lvlText w:val="%5."/>
@@ -1862,7 +3797,7 @@
         <w:ind w:left="3600" w:hanging="360"/>
       </w:pPr>
     </w:lvl>
-    <w:lvl w:ilvl="5" w:tplc="0409001B" w:tentative="1">
+    <w:lvl w:ilvl="5">
       <w:start w:val="1"/>
       <w:numFmt w:val="lowerRoman"/>
       <w:lvlText w:val="%6."/>
@@ -1871,7 +3806,7 @@
         <w:ind w:left="4320" w:hanging="180"/>
       </w:pPr>
     </w:lvl>
-    <w:lvl w:ilvl="6" w:tplc="0409000F" w:tentative="1">
+    <w:lvl w:ilvl="6">
       <w:start w:val="1"/>
       <w:numFmt w:val="decimal"/>
       <w:lvlText w:val="%7."/>
@@ -1880,7 +3815,7 @@
         <w:ind w:left="5040" w:hanging="360"/>
       </w:pPr>
     </w:lvl>
-    <w:lvl w:ilvl="7" w:tplc="04090019" w:tentative="1">
+    <w:lvl w:ilvl="7">
       <w:start w:val="1"/>
       <w:numFmt w:val="lowerLetter"/>
       <w:lvlText w:val="%8."/>
@@ -1889,7 +3824,7 @@
         <w:ind w:left="5760" w:hanging="360"/>
       </w:pPr>
     </w:lvl>
-    <w:lvl w:ilvl="8" w:tplc="0409001B" w:tentative="1">
+    <w:lvl w:ilvl="8">
       <w:start w:val="1"/>
       <w:numFmt w:val="lowerRoman"/>
       <w:lvlText w:val="%9."/>
@@ -1899,29 +3834,31 @@
       </w:pPr>
     </w:lvl>
   </w:abstractNum>
-  <w:abstractNum w:abstractNumId="2" w15:restartNumberingAfterBreak="0">
-    <w:nsid w:val="41A76D4B"/>
-    <w:multiLevelType w:val="hybridMultilevel"/>
-    <w:tmpl w:val="500AEAD4"/>
-    <w:lvl w:ilvl="0" w:tplc="0409001B">
-      <w:start w:val="1"/>
-      <w:numFmt w:val="lowerRoman"/>
+  <w:abstractNum w:abstractNumId="3">
+    <w:lvl w:ilvl="0">
+      <w:start w:val="1"/>
+      <w:numFmt w:val="decimal"/>
       <w:lvlText w:val="%1."/>
-      <w:lvlJc w:val="right"/>
+      <w:lvlJc w:val="left"/>
       <w:pPr>
         <w:ind w:left="720" w:hanging="360"/>
       </w:pPr>
     </w:lvl>
-    <w:lvl w:ilvl="1" w:tplc="04090019" w:tentative="1">
-      <w:start w:val="1"/>
-      <w:numFmt w:val="lowerLetter"/>
-      <w:lvlText w:val="%2."/>
+    <w:lvl w:ilvl="1">
+      <w:start w:val="1"/>
+      <w:numFmt w:val="bullet"/>
+      <w:lvlText w:val=""/>
       <w:lvlJc w:val="left"/>
       <w:pPr>
         <w:ind w:left="1440" w:hanging="360"/>
       </w:pPr>
-    </w:lvl>
-    <w:lvl w:ilvl="2" w:tplc="0409001B" w:tentative="1">
+      <w:rPr>
+        <w:rFonts w:ascii="Symbol" w:hAnsi="Symbol" w:cs="Symbol" w:hint="default"/>
+        <w:sz w:val="22"/>
+        <w:rFonts w:cs="Symbol"/>
+      </w:rPr>
+    </w:lvl>
+    <w:lvl w:ilvl="2">
       <w:start w:val="1"/>
       <w:numFmt w:val="lowerRoman"/>
       <w:lvlText w:val="%3."/>
@@ -1930,7 +3867,7 @@
         <w:ind w:left="2160" w:hanging="180"/>
       </w:pPr>
     </w:lvl>
-    <w:lvl w:ilvl="3" w:tplc="0409000F" w:tentative="1">
+    <w:lvl w:ilvl="3">
       <w:start w:val="1"/>
       <w:numFmt w:val="decimal"/>
       <w:lvlText w:val="%4."/>
@@ -1939,7 +3876,7 @@
         <w:ind w:left="2880" w:hanging="360"/>
       </w:pPr>
     </w:lvl>
-    <w:lvl w:ilvl="4" w:tplc="04090019" w:tentative="1">
+    <w:lvl w:ilvl="4">
       <w:start w:val="1"/>
       <w:numFmt w:val="lowerLetter"/>
       <w:lvlText w:val="%5."/>
@@ -1948,7 +3885,7 @@
         <w:ind w:left="3600" w:hanging="360"/>
       </w:pPr>
     </w:lvl>
-    <w:lvl w:ilvl="5" w:tplc="0409001B" w:tentative="1">
+    <w:lvl w:ilvl="5">
       <w:start w:val="1"/>
       <w:numFmt w:val="lowerRoman"/>
       <w:lvlText w:val="%6."/>
@@ -1957,7 +3894,7 @@
         <w:ind w:left="4320" w:hanging="180"/>
       </w:pPr>
     </w:lvl>
-    <w:lvl w:ilvl="6" w:tplc="0409000F" w:tentative="1">
+    <w:lvl w:ilvl="6">
       <w:start w:val="1"/>
       <w:numFmt w:val="decimal"/>
       <w:lvlText w:val="%7."/>
@@ -1966,7 +3903,7 @@
         <w:ind w:left="5040" w:hanging="360"/>
       </w:pPr>
     </w:lvl>
-    <w:lvl w:ilvl="7" w:tplc="04090019" w:tentative="1">
+    <w:lvl w:ilvl="7">
       <w:start w:val="1"/>
       <w:numFmt w:val="lowerLetter"/>
       <w:lvlText w:val="%8."/>
@@ -1975,7 +3912,7 @@
         <w:ind w:left="5760" w:hanging="360"/>
       </w:pPr>
     </w:lvl>
-    <w:lvl w:ilvl="8" w:tplc="0409001B" w:tentative="1">
+    <w:lvl w:ilvl="8">
       <w:start w:val="1"/>
       <w:numFmt w:val="lowerRoman"/>
       <w:lvlText w:val="%9."/>
@@ -1985,414 +3922,486 @@
       </w:pPr>
     </w:lvl>
   </w:abstractNum>
-  <w:abstractNum w:abstractNumId="3" w15:restartNumberingAfterBreak="0">
-    <w:nsid w:val="43752CCB"/>
-    <w:multiLevelType w:val="hybridMultilevel"/>
-    <w:tmpl w:val="A9525E14"/>
-    <w:lvl w:ilvl="0" w:tplc="0409000F">
+  <w:abstractNum w:abstractNumId="4">
+    <w:lvl w:ilvl="0">
       <w:start w:val="1"/>
       <w:numFmt w:val="decimal"/>
       <w:lvlText w:val="%1."/>
       <w:lvlJc w:val="left"/>
       <w:pPr>
+        <w:tabs>
+          <w:tab w:val="num" w:pos="720"/>
+        </w:tabs>
         <w:ind w:left="720" w:hanging="360"/>
       </w:pPr>
-      <w:rPr>
-        <w:rFonts w:hint="default"/>
-      </w:rPr>
-    </w:lvl>
-    <w:lvl w:ilvl="1" w:tplc="04090001">
-      <w:start w:val="1"/>
-      <w:numFmt w:val="bullet"/>
-      <w:lvlText w:val=""/>
+    </w:lvl>
+    <w:lvl w:ilvl="1">
+      <w:start w:val="1"/>
+      <w:numFmt w:val="decimal"/>
+      <w:lvlText w:val="%2."/>
       <w:lvlJc w:val="left"/>
       <w:pPr>
+        <w:tabs>
+          <w:tab w:val="num" w:pos="1080"/>
+        </w:tabs>
+        <w:ind w:left="1080" w:hanging="360"/>
+      </w:pPr>
+    </w:lvl>
+    <w:lvl w:ilvl="2">
+      <w:start w:val="1"/>
+      <w:numFmt w:val="decimal"/>
+      <w:lvlText w:val="%3."/>
+      <w:lvlJc w:val="left"/>
+      <w:pPr>
+        <w:tabs>
+          <w:tab w:val="num" w:pos="1440"/>
+        </w:tabs>
         <w:ind w:left="1440" w:hanging="360"/>
       </w:pPr>
-      <w:rPr>
-        <w:rFonts w:ascii="Symbol" w:hAnsi="Symbol" w:hint="default"/>
-      </w:rPr>
-    </w:lvl>
-    <w:lvl w:ilvl="2" w:tplc="0409001B">
-      <w:start w:val="1"/>
-      <w:numFmt w:val="lowerRoman"/>
-      <w:lvlText w:val="%3."/>
-      <w:lvlJc w:val="right"/>
-      <w:pPr>
-        <w:ind w:left="2160" w:hanging="180"/>
-      </w:pPr>
-    </w:lvl>
-    <w:lvl w:ilvl="3" w:tplc="0409000F" w:tentative="1">
+    </w:lvl>
+    <w:lvl w:ilvl="3">
       <w:start w:val="1"/>
       <w:numFmt w:val="decimal"/>
       <w:lvlText w:val="%4."/>
       <w:lvlJc w:val="left"/>
       <w:pPr>
-        <w:ind w:left="2880" w:hanging="360"/>
-      </w:pPr>
-    </w:lvl>
-    <w:lvl w:ilvl="4" w:tplc="04090019" w:tentative="1">
-      <w:start w:val="1"/>
-      <w:numFmt w:val="lowerLetter"/>
+        <w:tabs>
+          <w:tab w:val="num" w:pos="1800"/>
+        </w:tabs>
+        <w:ind w:left="1800" w:hanging="360"/>
+      </w:pPr>
+    </w:lvl>
+    <w:lvl w:ilvl="4">
+      <w:start w:val="1"/>
+      <w:numFmt w:val="decimal"/>
       <w:lvlText w:val="%5."/>
       <w:lvlJc w:val="left"/>
       <w:pPr>
-        <w:ind w:left="3600" w:hanging="360"/>
-      </w:pPr>
-    </w:lvl>
-    <w:lvl w:ilvl="5" w:tplc="0409001B" w:tentative="1">
-      <w:start w:val="1"/>
-      <w:numFmt w:val="lowerRoman"/>
+        <w:tabs>
+          <w:tab w:val="num" w:pos="2160"/>
+        </w:tabs>
+        <w:ind w:left="2160" w:hanging="360"/>
+      </w:pPr>
+    </w:lvl>
+    <w:lvl w:ilvl="5">
+      <w:start w:val="1"/>
+      <w:numFmt w:val="decimal"/>
       <w:lvlText w:val="%6."/>
-      <w:lvlJc w:val="right"/>
-      <w:pPr>
-        <w:ind w:left="4320" w:hanging="180"/>
-      </w:pPr>
-    </w:lvl>
-    <w:lvl w:ilvl="6" w:tplc="0409000F" w:tentative="1">
+      <w:lvlJc w:val="left"/>
+      <w:pPr>
+        <w:tabs>
+          <w:tab w:val="num" w:pos="2520"/>
+        </w:tabs>
+        <w:ind w:left="2520" w:hanging="360"/>
+      </w:pPr>
+    </w:lvl>
+    <w:lvl w:ilvl="6">
       <w:start w:val="1"/>
       <w:numFmt w:val="decimal"/>
       <w:lvlText w:val="%7."/>
       <w:lvlJc w:val="left"/>
       <w:pPr>
-        <w:ind w:left="5040" w:hanging="360"/>
-      </w:pPr>
-    </w:lvl>
-    <w:lvl w:ilvl="7" w:tplc="04090019" w:tentative="1">
-      <w:start w:val="1"/>
-      <w:numFmt w:val="lowerLetter"/>
+        <w:tabs>
+          <w:tab w:val="num" w:pos="2880"/>
+        </w:tabs>
+        <w:ind w:left="2880" w:hanging="360"/>
+      </w:pPr>
+    </w:lvl>
+    <w:lvl w:ilvl="7">
+      <w:start w:val="1"/>
+      <w:numFmt w:val="decimal"/>
       <w:lvlText w:val="%8."/>
       <w:lvlJc w:val="left"/>
       <w:pPr>
-        <w:ind w:left="5760" w:hanging="360"/>
-      </w:pPr>
-    </w:lvl>
-    <w:lvl w:ilvl="8" w:tplc="0409001B" w:tentative="1">
-      <w:start w:val="1"/>
-      <w:numFmt w:val="lowerRoman"/>
+        <w:tabs>
+          <w:tab w:val="num" w:pos="3240"/>
+        </w:tabs>
+        <w:ind w:left="3240" w:hanging="360"/>
+      </w:pPr>
+    </w:lvl>
+    <w:lvl w:ilvl="8">
+      <w:start w:val="1"/>
+      <w:numFmt w:val="decimal"/>
       <w:lvlText w:val="%9."/>
-      <w:lvlJc w:val="right"/>
-      <w:pPr>
-        <w:ind w:left="6480" w:hanging="180"/>
+      <w:lvlJc w:val="left"/>
+      <w:pPr>
+        <w:tabs>
+          <w:tab w:val="num" w:pos="3600"/>
+        </w:tabs>
+        <w:ind w:left="3600" w:hanging="360"/>
       </w:pPr>
     </w:lvl>
   </w:abstractNum>
-  <w:abstractNum w:abstractNumId="4" w15:restartNumberingAfterBreak="0">
-    <w:nsid w:val="60B00DE3"/>
-    <w:multiLevelType w:val="hybridMultilevel"/>
-    <w:tmpl w:val="E496E342"/>
-    <w:lvl w:ilvl="0" w:tplc="0409000F">
+  <w:abstractNum w:abstractNumId="5">
+    <w:lvl w:ilvl="0">
       <w:start w:val="1"/>
       <w:numFmt w:val="decimal"/>
       <w:lvlText w:val="%1."/>
       <w:lvlJc w:val="left"/>
       <w:pPr>
+        <w:tabs>
+          <w:tab w:val="num" w:pos="720"/>
+        </w:tabs>
         <w:ind w:left="720" w:hanging="360"/>
       </w:pPr>
     </w:lvl>
-    <w:lvl w:ilvl="1" w:tplc="04090019" w:tentative="1">
-      <w:start w:val="1"/>
-      <w:numFmt w:val="lowerLetter"/>
+    <w:lvl w:ilvl="1">
+      <w:start w:val="1"/>
+      <w:numFmt w:val="decimal"/>
       <w:lvlText w:val="%2."/>
       <w:lvlJc w:val="left"/>
       <w:pPr>
+        <w:tabs>
+          <w:tab w:val="num" w:pos="1080"/>
+        </w:tabs>
+        <w:ind w:left="1080" w:hanging="360"/>
+      </w:pPr>
+    </w:lvl>
+    <w:lvl w:ilvl="2">
+      <w:start w:val="1"/>
+      <w:numFmt w:val="decimal"/>
+      <w:lvlText w:val="%3."/>
+      <w:lvlJc w:val="left"/>
+      <w:pPr>
+        <w:tabs>
+          <w:tab w:val="num" w:pos="1440"/>
+        </w:tabs>
         <w:ind w:left="1440" w:hanging="360"/>
       </w:pPr>
     </w:lvl>
-    <w:lvl w:ilvl="2" w:tplc="0409001B" w:tentative="1">
-      <w:start w:val="1"/>
-      <w:numFmt w:val="lowerRoman"/>
-      <w:lvlText w:val="%3."/>
-      <w:lvlJc w:val="right"/>
-      <w:pPr>
-        <w:ind w:left="2160" w:hanging="180"/>
-      </w:pPr>
-    </w:lvl>
-    <w:lvl w:ilvl="3" w:tplc="0409000F" w:tentative="1">
+    <w:lvl w:ilvl="3">
       <w:start w:val="1"/>
       <w:numFmt w:val="decimal"/>
       <w:lvlText w:val="%4."/>
       <w:lvlJc w:val="left"/>
       <w:pPr>
-        <w:ind w:left="2880" w:hanging="360"/>
-      </w:pPr>
-    </w:lvl>
-    <w:lvl w:ilvl="4" w:tplc="04090019" w:tentative="1">
-      <w:start w:val="1"/>
-      <w:numFmt w:val="lowerLetter"/>
+        <w:tabs>
+          <w:tab w:val="num" w:pos="1800"/>
+        </w:tabs>
+        <w:ind w:left="1800" w:hanging="360"/>
+      </w:pPr>
+    </w:lvl>
+    <w:lvl w:ilvl="4">
+      <w:start w:val="1"/>
+      <w:numFmt w:val="decimal"/>
       <w:lvlText w:val="%5."/>
       <w:lvlJc w:val="left"/>
       <w:pPr>
-        <w:ind w:left="3600" w:hanging="360"/>
-      </w:pPr>
-    </w:lvl>
-    <w:lvl w:ilvl="5" w:tplc="0409001B" w:tentative="1">
-      <w:start w:val="1"/>
-      <w:numFmt w:val="lowerRoman"/>
+        <w:tabs>
+          <w:tab w:val="num" w:pos="2160"/>
+        </w:tabs>
+        <w:ind w:left="2160" w:hanging="360"/>
+      </w:pPr>
+    </w:lvl>
+    <w:lvl w:ilvl="5">
+      <w:start w:val="1"/>
+      <w:numFmt w:val="decimal"/>
       <w:lvlText w:val="%6."/>
-      <w:lvlJc w:val="right"/>
-      <w:pPr>
-        <w:ind w:left="4320" w:hanging="180"/>
-      </w:pPr>
-    </w:lvl>
-    <w:lvl w:ilvl="6" w:tplc="0409000F" w:tentative="1">
+      <w:lvlJc w:val="left"/>
+      <w:pPr>
+        <w:tabs>
+          <w:tab w:val="num" w:pos="2520"/>
+        </w:tabs>
+        <w:ind w:left="2520" w:hanging="360"/>
+      </w:pPr>
+    </w:lvl>
+    <w:lvl w:ilvl="6">
       <w:start w:val="1"/>
       <w:numFmt w:val="decimal"/>
       <w:lvlText w:val="%7."/>
       <w:lvlJc w:val="left"/>
       <w:pPr>
-        <w:ind w:left="5040" w:hanging="360"/>
-      </w:pPr>
-    </w:lvl>
-    <w:lvl w:ilvl="7" w:tplc="04090019" w:tentative="1">
-      <w:start w:val="1"/>
-      <w:numFmt w:val="lowerLetter"/>
+        <w:tabs>
+          <w:tab w:val="num" w:pos="2880"/>
+        </w:tabs>
+        <w:ind w:left="2880" w:hanging="360"/>
+      </w:pPr>
+    </w:lvl>
+    <w:lvl w:ilvl="7">
+      <w:start w:val="1"/>
+      <w:numFmt w:val="decimal"/>
       <w:lvlText w:val="%8."/>
       <w:lvlJc w:val="left"/>
       <w:pPr>
-        <w:ind w:left="5760" w:hanging="360"/>
-      </w:pPr>
-    </w:lvl>
-    <w:lvl w:ilvl="8" w:tplc="0409001B" w:tentative="1">
-      <w:start w:val="1"/>
-      <w:numFmt w:val="lowerRoman"/>
+        <w:tabs>
+          <w:tab w:val="num" w:pos="3240"/>
+        </w:tabs>
+        <w:ind w:left="3240" w:hanging="360"/>
+      </w:pPr>
+    </w:lvl>
+    <w:lvl w:ilvl="8">
+      <w:start w:val="1"/>
+      <w:numFmt w:val="decimal"/>
       <w:lvlText w:val="%9."/>
-      <w:lvlJc w:val="right"/>
-      <w:pPr>
-        <w:ind w:left="6480" w:hanging="180"/>
+      <w:lvlJc w:val="left"/>
+      <w:pPr>
+        <w:tabs>
+          <w:tab w:val="num" w:pos="3600"/>
+        </w:tabs>
+        <w:ind w:left="3600" w:hanging="360"/>
       </w:pPr>
     </w:lvl>
   </w:abstractNum>
-  <w:abstractNum w:abstractNumId="5" w15:restartNumberingAfterBreak="0">
-    <w:nsid w:val="71994B95"/>
-    <w:multiLevelType w:val="hybridMultilevel"/>
-    <w:tmpl w:val="784C9E68"/>
-    <w:lvl w:ilvl="0" w:tplc="0409000F">
+  <w:abstractNum w:abstractNumId="6">
+    <w:lvl w:ilvl="0">
       <w:start w:val="1"/>
       <w:numFmt w:val="decimal"/>
       <w:lvlText w:val="%1."/>
       <w:lvlJc w:val="left"/>
       <w:pPr>
+        <w:tabs>
+          <w:tab w:val="num" w:pos="720"/>
+        </w:tabs>
         <w:ind w:left="720" w:hanging="360"/>
       </w:pPr>
-      <w:rPr>
-        <w:rFonts w:hint="default"/>
-      </w:rPr>
-    </w:lvl>
-    <w:lvl w:ilvl="1" w:tplc="04090001">
-      <w:start w:val="1"/>
-      <w:numFmt w:val="bullet"/>
-      <w:lvlText w:val=""/>
+      <w:rPr/>
+    </w:lvl>
+    <w:lvl w:ilvl="1">
+      <w:start w:val="1"/>
+      <w:numFmt w:val="decimal"/>
+      <w:lvlText w:val="%2."/>
       <w:lvlJc w:val="left"/>
       <w:pPr>
+        <w:tabs>
+          <w:tab w:val="num" w:pos="1080"/>
+        </w:tabs>
+        <w:ind w:left="1080" w:hanging="360"/>
+      </w:pPr>
+      <w:rPr/>
+    </w:lvl>
+    <w:lvl w:ilvl="2">
+      <w:start w:val="1"/>
+      <w:numFmt w:val="decimal"/>
+      <w:lvlText w:val="%3."/>
+      <w:lvlJc w:val="left"/>
+      <w:pPr>
+        <w:tabs>
+          <w:tab w:val="num" w:pos="1440"/>
+        </w:tabs>
         <w:ind w:left="1440" w:hanging="360"/>
       </w:pPr>
-      <w:rPr>
-        <w:rFonts w:ascii="Symbol" w:hAnsi="Symbol" w:hint="default"/>
-      </w:rPr>
-    </w:lvl>
-    <w:lvl w:ilvl="2" w:tplc="0409001B">
-      <w:start w:val="1"/>
-      <w:numFmt w:val="lowerRoman"/>
-      <w:lvlText w:val="%3."/>
-      <w:lvlJc w:val="right"/>
-      <w:pPr>
-        <w:ind w:left="2160" w:hanging="180"/>
-      </w:pPr>
-    </w:lvl>
-    <w:lvl w:ilvl="3" w:tplc="0409000F" w:tentative="1">
+      <w:rPr/>
+    </w:lvl>
+    <w:lvl w:ilvl="3">
       <w:start w:val="1"/>
       <w:numFmt w:val="decimal"/>
       <w:lvlText w:val="%4."/>
       <w:lvlJc w:val="left"/>
       <w:pPr>
-        <w:ind w:left="2880" w:hanging="360"/>
-      </w:pPr>
-    </w:lvl>
-    <w:lvl w:ilvl="4" w:tplc="04090019" w:tentative="1">
-      <w:start w:val="1"/>
-      <w:numFmt w:val="lowerLetter"/>
+        <w:tabs>
+          <w:tab w:val="num" w:pos="1800"/>
+        </w:tabs>
+        <w:ind w:left="1800" w:hanging="360"/>
+      </w:pPr>
+      <w:rPr/>
+    </w:lvl>
+    <w:lvl w:ilvl="4">
+      <w:start w:val="1"/>
+      <w:numFmt w:val="decimal"/>
       <w:lvlText w:val="%5."/>
       <w:lvlJc w:val="left"/>
       <w:pPr>
-        <w:ind w:left="3600" w:hanging="360"/>
-      </w:pPr>
-    </w:lvl>
-    <w:lvl w:ilvl="5" w:tplc="0409001B" w:tentative="1">
-      <w:start w:val="1"/>
-      <w:numFmt w:val="lowerRoman"/>
+        <w:tabs>
+          <w:tab w:val="num" w:pos="2160"/>
+        </w:tabs>
+        <w:ind w:left="2160" w:hanging="360"/>
+      </w:pPr>
+      <w:rPr/>
+    </w:lvl>
+    <w:lvl w:ilvl="5">
+      <w:start w:val="1"/>
+      <w:numFmt w:val="decimal"/>
       <w:lvlText w:val="%6."/>
-      <w:lvlJc w:val="right"/>
-      <w:pPr>
-        <w:ind w:left="4320" w:hanging="180"/>
-      </w:pPr>
-    </w:lvl>
-    <w:lvl w:ilvl="6" w:tplc="0409000F" w:tentative="1">
+      <w:lvlJc w:val="left"/>
+      <w:pPr>
+        <w:tabs>
+          <w:tab w:val="num" w:pos="2520"/>
+        </w:tabs>
+        <w:ind w:left="2520" w:hanging="360"/>
+      </w:pPr>
+      <w:rPr/>
+    </w:lvl>
+    <w:lvl w:ilvl="6">
       <w:start w:val="1"/>
       <w:numFmt w:val="decimal"/>
       <w:lvlText w:val="%7."/>
       <w:lvlJc w:val="left"/>
       <w:pPr>
-        <w:ind w:left="5040" w:hanging="360"/>
-      </w:pPr>
-    </w:lvl>
-    <w:lvl w:ilvl="7" w:tplc="04090019" w:tentative="1">
-      <w:start w:val="1"/>
-      <w:numFmt w:val="lowerLetter"/>
+        <w:tabs>
+          <w:tab w:val="num" w:pos="2880"/>
+        </w:tabs>
+        <w:ind w:left="2880" w:hanging="360"/>
+      </w:pPr>
+      <w:rPr/>
+    </w:lvl>
+    <w:lvl w:ilvl="7">
+      <w:start w:val="1"/>
+      <w:numFmt w:val="decimal"/>
       <w:lvlText w:val="%8."/>
       <w:lvlJc w:val="left"/>
       <w:pPr>
-        <w:ind w:left="5760" w:hanging="360"/>
-      </w:pPr>
-    </w:lvl>
-    <w:lvl w:ilvl="8" w:tplc="0409001B" w:tentative="1">
-      <w:start w:val="1"/>
-      <w:numFmt w:val="lowerRoman"/>
+        <w:tabs>
+          <w:tab w:val="num" w:pos="3240"/>
+        </w:tabs>
+        <w:ind w:left="3240" w:hanging="360"/>
+      </w:pPr>
+      <w:rPr/>
+    </w:lvl>
+    <w:lvl w:ilvl="8">
+      <w:start w:val="1"/>
+      <w:numFmt w:val="decimal"/>
       <w:lvlText w:val="%9."/>
-      <w:lvlJc w:val="right"/>
-      <w:pPr>
-        <w:ind w:left="6480" w:hanging="180"/>
-      </w:pPr>
+      <w:lvlJc w:val="left"/>
+      <w:pPr>
+        <w:tabs>
+          <w:tab w:val="num" w:pos="3600"/>
+        </w:tabs>
+        <w:ind w:left="3600" w:hanging="360"/>
+      </w:pPr>
+      <w:rPr/>
     </w:lvl>
   </w:abstractNum>
-  <w:abstractNum w:abstractNumId="6" w15:restartNumberingAfterBreak="0">
-    <w:nsid w:val="73526D9D"/>
-    <w:multiLevelType w:val="hybridMultilevel"/>
-    <w:tmpl w:val="F1CA6096"/>
-    <w:lvl w:ilvl="0" w:tplc="0409001B">
-      <w:start w:val="1"/>
-      <w:numFmt w:val="lowerRoman"/>
-      <w:lvlText w:val="%1."/>
-      <w:lvlJc w:val="right"/>
-      <w:pPr>
-        <w:ind w:left="720" w:hanging="360"/>
-      </w:pPr>
-    </w:lvl>
-    <w:lvl w:ilvl="1" w:tplc="04090019" w:tentative="1">
-      <w:start w:val="1"/>
-      <w:numFmt w:val="lowerLetter"/>
-      <w:lvlText w:val="%2."/>
+  <w:abstractNum w:abstractNumId="7">
+    <w:lvl w:ilvl="0">
+      <w:start w:val="1"/>
+      <w:numFmt w:val="none"/>
+      <w:suff w:val="nothing"/>
+      <w:lvlText w:val=""/>
       <w:lvlJc w:val="left"/>
       <w:pPr>
-        <w:ind w:left="1440" w:hanging="360"/>
-      </w:pPr>
-    </w:lvl>
-    <w:lvl w:ilvl="2" w:tplc="0409001B" w:tentative="1">
-      <w:start w:val="1"/>
-      <w:numFmt w:val="lowerRoman"/>
-      <w:lvlText w:val="%3."/>
-      <w:lvlJc w:val="right"/>
-      <w:pPr>
-        <w:ind w:left="2160" w:hanging="180"/>
-      </w:pPr>
-    </w:lvl>
-    <w:lvl w:ilvl="3" w:tplc="0409000F" w:tentative="1">
-      <w:start w:val="1"/>
-      <w:numFmt w:val="decimal"/>
-      <w:lvlText w:val="%4."/>
+        <w:ind w:left="0" w:hanging="0"/>
+      </w:pPr>
+    </w:lvl>
+    <w:lvl w:ilvl="1">
+      <w:start w:val="1"/>
+      <w:numFmt w:val="none"/>
+      <w:suff w:val="nothing"/>
+      <w:lvlText w:val=""/>
       <w:lvlJc w:val="left"/>
       <w:pPr>
-        <w:ind w:left="2880" w:hanging="360"/>
-      </w:pPr>
-    </w:lvl>
-    <w:lvl w:ilvl="4" w:tplc="04090019" w:tentative="1">
-      <w:start w:val="1"/>
-      <w:numFmt w:val="lowerLetter"/>
-      <w:lvlText w:val="%5."/>
+        <w:ind w:left="0" w:hanging="0"/>
+      </w:pPr>
+    </w:lvl>
+    <w:lvl w:ilvl="2">
+      <w:start w:val="1"/>
+      <w:numFmt w:val="none"/>
+      <w:suff w:val="nothing"/>
+      <w:lvlText w:val=""/>
       <w:lvlJc w:val="left"/>
       <w:pPr>
-        <w:ind w:left="3600" w:hanging="360"/>
-      </w:pPr>
-    </w:lvl>
-    <w:lvl w:ilvl="5" w:tplc="0409001B" w:tentative="1">
-      <w:start w:val="1"/>
-      <w:numFmt w:val="lowerRoman"/>
-      <w:lvlText w:val="%6."/>
-      <w:lvlJc w:val="right"/>
-      <w:pPr>
-        <w:ind w:left="4320" w:hanging="180"/>
-      </w:pPr>
-    </w:lvl>
-    <w:lvl w:ilvl="6" w:tplc="0409000F" w:tentative="1">
-      <w:start w:val="1"/>
-      <w:numFmt w:val="decimal"/>
-      <w:lvlText w:val="%7."/>
+        <w:ind w:left="0" w:hanging="0"/>
+      </w:pPr>
+    </w:lvl>
+    <w:lvl w:ilvl="3">
+      <w:start w:val="1"/>
+      <w:numFmt w:val="none"/>
+      <w:suff w:val="nothing"/>
+      <w:lvlText w:val=""/>
       <w:lvlJc w:val="left"/>
       <w:pPr>
-        <w:ind w:left="5040" w:hanging="360"/>
-      </w:pPr>
-    </w:lvl>
-    <w:lvl w:ilvl="7" w:tplc="04090019" w:tentative="1">
-      <w:start w:val="1"/>
-      <w:numFmt w:val="lowerLetter"/>
-      <w:lvlText w:val="%8."/>
+        <w:ind w:left="0" w:hanging="0"/>
+      </w:pPr>
+    </w:lvl>
+    <w:lvl w:ilvl="4">
+      <w:start w:val="1"/>
+      <w:numFmt w:val="none"/>
+      <w:suff w:val="nothing"/>
+      <w:lvlText w:val=""/>
       <w:lvlJc w:val="left"/>
       <w:pPr>
-        <w:ind w:left="5760" w:hanging="360"/>
-      </w:pPr>
-    </w:lvl>
-    <w:lvl w:ilvl="8" w:tplc="0409001B" w:tentative="1">
-      <w:start w:val="1"/>
-      <w:numFmt w:val="lowerRoman"/>
-      <w:lvlText w:val="%9."/>
-      <w:lvlJc w:val="right"/>
-      <w:pPr>
-        <w:ind w:left="6480" w:hanging="180"/>
+        <w:ind w:left="0" w:hanging="0"/>
+      </w:pPr>
+    </w:lvl>
+    <w:lvl w:ilvl="5">
+      <w:start w:val="1"/>
+      <w:numFmt w:val="none"/>
+      <w:suff w:val="nothing"/>
+      <w:lvlText w:val=""/>
+      <w:lvlJc w:val="left"/>
+      <w:pPr>
+        <w:ind w:left="0" w:hanging="0"/>
+      </w:pPr>
+    </w:lvl>
+    <w:lvl w:ilvl="6">
+      <w:start w:val="1"/>
+      <w:numFmt w:val="none"/>
+      <w:suff w:val="nothing"/>
+      <w:lvlText w:val=""/>
+      <w:lvlJc w:val="left"/>
+      <w:pPr>
+        <w:ind w:left="0" w:hanging="0"/>
+      </w:pPr>
+    </w:lvl>
+    <w:lvl w:ilvl="7">
+      <w:start w:val="1"/>
+      <w:numFmt w:val="none"/>
+      <w:suff w:val="nothing"/>
+      <w:lvlText w:val=""/>
+      <w:lvlJc w:val="left"/>
+      <w:pPr>
+        <w:ind w:left="0" w:hanging="0"/>
+      </w:pPr>
+    </w:lvl>
+    <w:lvl w:ilvl="8">
+      <w:start w:val="1"/>
+      <w:numFmt w:val="none"/>
+      <w:suff w:val="nothing"/>
+      <w:lvlText w:val=""/>
+      <w:lvlJc w:val="left"/>
+      <w:pPr>
+        <w:ind w:left="0" w:hanging="0"/>
       </w:pPr>
     </w:lvl>
   </w:abstractNum>
   <w:num w:numId="1">
-    <w:abstractNumId w:val="3"/>
+    <w:abstractNumId w:val="1"/>
   </w:num>
   <w:num w:numId="2">
-    <w:abstractNumId w:val="0"/>
+    <w:abstractNumId w:val="2"/>
   </w:num>
   <w:num w:numId="3">
-    <w:abstractNumId w:val="1"/>
+    <w:abstractNumId w:val="3"/>
   </w:num>
   <w:num w:numId="4">
     <w:abstractNumId w:val="4"/>
   </w:num>
   <w:num w:numId="5">
-    <w:abstractNumId w:val="2"/>
+    <w:abstractNumId w:val="5"/>
   </w:num>
   <w:num w:numId="6">
     <w:abstractNumId w:val="6"/>
   </w:num>
   <w:num w:numId="7">
-    <w:abstractNumId w:val="5"/>
+    <w:abstractNumId w:val="7"/>
   </w:num>
 </w:numbering>
 </file>
 
 <file path=word/styles.xml><?xml version="1.0" encoding="utf-8"?>
-<w:styles xmlns:mc="http://schemas.openxmlformats.org/markup-compatibility/2006" xmlns:r="http://schemas.openxmlformats.org/officeDocument/2006/relationships" xmlns:w="http://schemas.openxmlformats.org/wordprocessingml/2006/main" xmlns:w14="http://schemas.microsoft.com/office/word/2010/wordml" xmlns:w15="http://schemas.microsoft.com/office/word/2012/wordml" xmlns:w16cid="http://schemas.microsoft.com/office/word/2016/wordml/cid" xmlns:w16se="http://schemas.microsoft.com/office/word/2015/wordml/symex" mc:Ignorable="w14 w15 w16se w16cid">
+<w:styles xmlns:w="http://schemas.openxmlformats.org/wordprocessingml/2006/main" xmlns:w14="http://schemas.microsoft.com/office/word/2010/wordml" xmlns:mc="http://schemas.openxmlformats.org/markup-compatibility/2006" mc:Ignorable="w14">
   <w:docDefaults>
     <w:rPrDefault>
       <w:rPr>
-        <w:rFonts w:asciiTheme="minorHAnsi" w:eastAsiaTheme="minorHAnsi" w:hAnsiTheme="minorHAnsi" w:cstheme="minorBidi"/>
-        <w:sz w:val="22"/>
+        <w:rFonts w:ascii="Calibri" w:hAnsi="Calibri" w:eastAsia="Calibri" w:cs="" w:asciiTheme="minorHAnsi" w:cstheme="minorBidi" w:eastAsiaTheme="minorHAnsi" w:hAnsiTheme="minorHAnsi"/>
         <w:szCs w:val="22"/>
         <w:lang w:val="en-US" w:eastAsia="en-US" w:bidi="ar-SA"/>
       </w:rPr>
     </w:rPrDefault>
     <w:pPrDefault>
-      <w:pPr>
-        <w:spacing w:after="160" w:line="259" w:lineRule="auto"/>
-      </w:pPr>
+      <w:pPr/>
     </w:pPrDefault>
   </w:docDefaults>
   <w:latentStyles w:defLockedState="0" w:defUIPriority="99" w:defSemiHidden="0" w:defUnhideWhenUsed="0" w:defQFormat="0" w:count="375">
     <w:lsdException w:name="Normal" w:uiPriority="0" w:qFormat="1"/>
     <w:lsdException w:name="heading 1" w:uiPriority="9" w:qFormat="1"/>
-    <w:lsdException w:name="heading 2" w:semiHidden="1" w:uiPriority="9" w:unhideWhenUsed="1" w:qFormat="1"/>
-    <w:lsdException w:name="heading 3" w:semiHidden="1" w:uiPriority="9" w:unhideWhenUsed="1" w:qFormat="1"/>
-    <w:lsdException w:name="heading 4" w:semiHidden="1" w:uiPriority="9" w:unhideWhenUsed="1" w:qFormat="1"/>
-    <w:lsdException w:name="heading 5" w:semiHidden="1" w:uiPriority="9" w:unhideWhenUsed="1" w:qFormat="1"/>
-    <w:lsdException w:name="heading 6" w:semiHidden="1" w:uiPriority="9" w:unhideWhenUsed="1" w:qFormat="1"/>
-    <w:lsdException w:name="heading 7" w:semiHidden="1" w:uiPriority="9" w:unhideWhenUsed="1" w:qFormat="1"/>
-    <w:lsdException w:name="heading 8" w:semiHidden="1" w:uiPriority="9" w:unhideWhenUsed="1" w:qFormat="1"/>
-    <w:lsdException w:name="heading 9" w:semiHidden="1" w:uiPriority="9" w:unhideWhenUsed="1" w:qFormat="1"/>
+    <w:lsdException w:name="heading 2" w:uiPriority="9" w:semiHidden="1" w:unhideWhenUsed="1" w:qFormat="1"/>
+    <w:lsdException w:name="heading 3" w:uiPriority="9" w:semiHidden="1" w:unhideWhenUsed="1" w:qFormat="1"/>
+    <w:lsdException w:name="heading 4" w:uiPriority="9" w:semiHidden="1" w:unhideWhenUsed="1" w:qFormat="1"/>
+    <w:lsdException w:name="heading 5" w:uiPriority="9" w:semiHidden="1" w:unhideWhenUsed="1" w:qFormat="1"/>
+    <w:lsdException w:name="heading 6" w:uiPriority="9" w:semiHidden="1" w:unhideWhenUsed="1" w:qFormat="1"/>
+    <w:lsdException w:name="heading 7" w:uiPriority="9" w:semiHidden="1" w:unhideWhenUsed="1" w:qFormat="1"/>
+    <w:lsdException w:name="heading 8" w:uiPriority="9" w:semiHidden="1" w:unhideWhenUsed="1" w:qFormat="1"/>
+    <w:lsdException w:name="heading 9" w:uiPriority="9" w:semiHidden="1" w:unhideWhenUsed="1" w:qFormat="1"/>
     <w:lsdException w:name="index 1" w:semiHidden="1" w:unhideWhenUsed="1"/>
     <w:lsdException w:name="index 2" w:semiHidden="1" w:unhideWhenUsed="1"/>
     <w:lsdException w:name="index 3" w:semiHidden="1" w:unhideWhenUsed="1"/>
@@ -2402,22 +4411,22 @@
     <w:lsdException w:name="index 7" w:semiHidden="1" w:unhideWhenUsed="1"/>
     <w:lsdException w:name="index 8" w:semiHidden="1" w:unhideWhenUsed="1"/>
     <w:lsdException w:name="index 9" w:semiHidden="1" w:unhideWhenUsed="1"/>
-    <w:lsdException w:name="toc 1" w:semiHidden="1" w:uiPriority="39" w:unhideWhenUsed="1"/>
-    <w:lsdException w:name="toc 2" w:semiHidden="1" w:uiPriority="39" w:unhideWhenUsed="1"/>
-    <w:lsdException w:name="toc 3" w:semiHidden="1" w:uiPriority="39" w:unhideWhenUsed="1"/>
-    <w:lsdException w:name="toc 4" w:semiHidden="1" w:uiPriority="39" w:unhideWhenUsed="1"/>
-    <w:lsdException w:name="toc 5" w:semiHidden="1" w:uiPriority="39" w:unhideWhenUsed="1"/>
-    <w:lsdException w:name="toc 6" w:semiHidden="1" w:uiPriority="39" w:unhideWhenUsed="1"/>
-    <w:lsdException w:name="toc 7" w:semiHidden="1" w:uiPriority="39" w:unhideWhenUsed="1"/>
-    <w:lsdException w:name="toc 8" w:semiHidden="1" w:uiPriority="39" w:unhideWhenUsed="1"/>
-    <w:lsdException w:name="toc 9" w:semiHidden="1" w:uiPriority="39" w:unhideWhenUsed="1"/>
+    <w:lsdException w:name="toc 1" w:uiPriority="39" w:semiHidden="1" w:unhideWhenUsed="1"/>
+    <w:lsdException w:name="toc 2" w:uiPriority="39" w:semiHidden="1" w:unhideWhenUsed="1"/>
+    <w:lsdException w:name="toc 3" w:uiPriority="39" w:semiHidden="1" w:unhideWhenUsed="1"/>
+    <w:lsdException w:name="toc 4" w:uiPriority="39" w:semiHidden="1" w:unhideWhenUsed="1"/>
+    <w:lsdException w:name="toc 5" w:uiPriority="39" w:semiHidden="1" w:unhideWhenUsed="1"/>
+    <w:lsdException w:name="toc 6" w:uiPriority="39" w:semiHidden="1" w:unhideWhenUsed="1"/>
+    <w:lsdException w:name="toc 7" w:uiPriority="39" w:semiHidden="1" w:unhideWhenUsed="1"/>
+    <w:lsdException w:name="toc 8" w:uiPriority="39" w:semiHidden="1" w:unhideWhenUsed="1"/>
+    <w:lsdException w:name="toc 9" w:uiPriority="39" w:semiHidden="1" w:unhideWhenUsed="1"/>
     <w:lsdException w:name="Normal Indent" w:semiHidden="1" w:unhideWhenUsed="1"/>
     <w:lsdException w:name="footnote text" w:semiHidden="1" w:unhideWhenUsed="1"/>
     <w:lsdException w:name="annotation text" w:semiHidden="1" w:unhideWhenUsed="1"/>
     <w:lsdException w:name="header" w:semiHidden="1" w:unhideWhenUsed="1"/>
     <w:lsdException w:name="footer" w:semiHidden="1" w:unhideWhenUsed="1"/>
     <w:lsdException w:name="index heading" w:semiHidden="1" w:unhideWhenUsed="1"/>
-    <w:lsdException w:name="caption" w:semiHidden="1" w:uiPriority="35" w:unhideWhenUsed="1" w:qFormat="1"/>
+    <w:lsdException w:name="caption" w:uiPriority="35" w:semiHidden="1" w:unhideWhenUsed="1" w:qFormat="1"/>
     <w:lsdException w:name="table of figures" w:semiHidden="1" w:unhideWhenUsed="1"/>
     <w:lsdException w:name="envelope address" w:semiHidden="1" w:unhideWhenUsed="1"/>
     <w:lsdException w:name="envelope return" w:semiHidden="1" w:unhideWhenUsed="1"/>
@@ -2448,7 +4457,7 @@
     <w:lsdException w:name="Title" w:uiPriority="10" w:qFormat="1"/>
     <w:lsdException w:name="Closing" w:semiHidden="1" w:unhideWhenUsed="1"/>
     <w:lsdException w:name="Signature" w:semiHidden="1" w:unhideWhenUsed="1"/>
-    <w:lsdException w:name="Default Paragraph Font" w:semiHidden="1" w:uiPriority="1" w:unhideWhenUsed="1"/>
+    <w:lsdException w:name="Default Paragraph Font" w:uiPriority="1" w:semiHidden="1" w:unhideWhenUsed="1"/>
     <w:lsdException w:name="Body Text" w:semiHidden="1" w:unhideWhenUsed="1"/>
     <w:lsdException w:name="Body Text Indent" w:semiHidden="1" w:unhideWhenUsed="1"/>
     <w:lsdException w:name="List Continue" w:semiHidden="1" w:unhideWhenUsed="1"/>
@@ -2648,8 +4657,8 @@
     <w:lsdException w:name="Subtle Reference" w:uiPriority="31" w:qFormat="1"/>
     <w:lsdException w:name="Intense Reference" w:uiPriority="32" w:qFormat="1"/>
     <w:lsdException w:name="Book Title" w:uiPriority="33" w:qFormat="1"/>
-    <w:lsdException w:name="Bibliography" w:semiHidden="1" w:uiPriority="37" w:unhideWhenUsed="1"/>
-    <w:lsdException w:name="TOC Heading" w:semiHidden="1" w:uiPriority="39" w:unhideWhenUsed="1" w:qFormat="1"/>
+    <w:lsdException w:name="Bibliography" w:uiPriority="37" w:semiHidden="1" w:unhideWhenUsed="1"/>
+    <w:lsdException w:name="TOC Heading" w:uiPriority="39" w:semiHidden="1" w:unhideWhenUsed="1" w:qFormat="1"/>
     <w:lsdException w:name="Plain Table 1" w:uiPriority="41"/>
     <w:lsdException w:name="Plain Table 2" w:uiPriority="42"/>
     <w:lsdException w:name="Plain Table 3" w:uiPriority="43"/>
@@ -2759,15 +4768,232 @@
     <w:lsdException w:name="Hashtag" w:semiHidden="1" w:unhideWhenUsed="1"/>
     <w:lsdException w:name="Unresolved Mention" w:semiHidden="1" w:unhideWhenUsed="1"/>
   </w:latentStyles>
-  <w:style w:type="paragraph" w:default="1" w:styleId="Normal">
+  <w:style w:type="paragraph" w:styleId="Normal" w:default="1">
     <w:name w:val="Normal"/>
     <w:qFormat/>
+    <w:pPr>
+      <w:widowControl/>
+      <w:bidi w:val="0"/>
+      <w:spacing w:lineRule="auto" w:line="259" w:before="0" w:after="160"/>
+      <w:jc w:val="left"/>
+    </w:pPr>
+    <w:rPr>
+      <w:rFonts w:ascii="Calibri" w:hAnsi="Calibri" w:eastAsia="Calibri" w:cs="" w:asciiTheme="minorHAnsi" w:cstheme="minorBidi" w:eastAsiaTheme="minorHAnsi" w:hAnsiTheme="minorHAnsi"/>
+      <w:color w:val="auto"/>
+      <w:kern w:val="0"/>
+      <w:sz w:val="22"/>
+      <w:szCs w:val="22"/>
+      <w:lang w:val="en-US" w:eastAsia="en-US" w:bidi="ar-SA"/>
+    </w:rPr>
   </w:style>
-  <w:style w:type="character" w:default="1" w:styleId="DefaultParagraphFont">
+  <w:style w:type="character" w:styleId="DefaultParagraphFont" w:default="1">
     <w:name w:val="Default Paragraph Font"/>
     <w:uiPriority w:val="1"/>
     <w:semiHidden/>
     <w:unhideWhenUsed/>
+    <w:qFormat/>
+    <w:rPr/>
+  </w:style>
+  <w:style w:type="character" w:styleId="InternetLink">
+    <w:name w:val="Internet Link"/>
+    <w:basedOn w:val="DefaultParagraphFont"/>
+    <w:uiPriority w:val="99"/>
+    <w:unhideWhenUsed/>
+    <w:rsid w:val="00b1401b"/>
+    <w:rPr>
+      <w:color w:val="0000FF"/>
+      <w:u w:val="single"/>
+    </w:rPr>
+  </w:style>
+  <w:style w:type="character" w:styleId="UnresolvedMention">
+    <w:name w:val="Unresolved Mention"/>
+    <w:basedOn w:val="DefaultParagraphFont"/>
+    <w:uiPriority w:val="99"/>
+    <w:semiHidden/>
+    <w:unhideWhenUsed/>
+    <w:qFormat/>
+    <w:rsid w:val="00b1401b"/>
+    <w:rPr>
+      <w:color w:val="605E5C"/>
+      <w:shd w:fill="E1DFDD" w:val="clear"/>
+    </w:rPr>
+  </w:style>
+  <w:style w:type="character" w:styleId="FollowedHyperlink">
+    <w:name w:val="FollowedHyperlink"/>
+    <w:basedOn w:val="DefaultParagraphFont"/>
+    <w:uiPriority w:val="99"/>
+    <w:semiHidden/>
+    <w:unhideWhenUsed/>
+    <w:qFormat/>
+    <w:rsid w:val="009176cb"/>
+    <w:rPr>
+      <w:color w:val="954F72" w:themeColor="followedHyperlink"/>
+      <w:u w:val="single"/>
+    </w:rPr>
+  </w:style>
+  <w:style w:type="character" w:styleId="ListLabel1">
+    <w:name w:val="ListLabel 1"/>
+    <w:qFormat/>
+    <w:rPr/>
+  </w:style>
+  <w:style w:type="character" w:styleId="ListLabel2">
+    <w:name w:val="ListLabel 2"/>
+    <w:qFormat/>
+    <w:rPr>
+      <w:sz w:val="20"/>
+    </w:rPr>
+  </w:style>
+  <w:style w:type="character" w:styleId="ListLabel3">
+    <w:name w:val="ListLabel 3"/>
+    <w:qFormat/>
+    <w:rPr>
+      <w:highlight w:val="lightGray"/>
+    </w:rPr>
+  </w:style>
+  <w:style w:type="character" w:styleId="ListLabel4">
+    <w:name w:val="ListLabel 4"/>
+    <w:qFormat/>
+    <w:rPr>
+      <w:szCs w:val="24"/>
+    </w:rPr>
+  </w:style>
+  <w:style w:type="character" w:styleId="NumberingSymbols">
+    <w:name w:val="Numbering Symbols"/>
+    <w:qFormat/>
+    <w:rPr/>
+  </w:style>
+  <w:style w:type="character" w:styleId="Bullets">
+    <w:name w:val="Bullets"/>
+    <w:qFormat/>
+    <w:rPr>
+      <w:rFonts w:ascii="OpenSymbol" w:hAnsi="OpenSymbol" w:eastAsia="OpenSymbol" w:cs="OpenSymbol"/>
+    </w:rPr>
+  </w:style>
+  <w:style w:type="character" w:styleId="ListLabel5">
+    <w:name w:val="ListLabel 5"/>
+    <w:qFormat/>
+    <w:rPr>
+      <w:rFonts w:cs="Symbol"/>
+    </w:rPr>
+  </w:style>
+  <w:style w:type="character" w:styleId="ListLabel6">
+    <w:name w:val="ListLabel 6"/>
+    <w:qFormat/>
+    <w:rPr>
+      <w:rFonts w:cs="Symbol"/>
+    </w:rPr>
+  </w:style>
+  <w:style w:type="character" w:styleId="ListLabel7">
+    <w:name w:val="ListLabel 7"/>
+    <w:qFormat/>
+    <w:rPr>
+      <w:rFonts w:cs="Symbol"/>
+      <w:sz w:val="22"/>
+    </w:rPr>
+  </w:style>
+  <w:style w:type="character" w:styleId="ListLabel8">
+    <w:name w:val="ListLabel 8"/>
+    <w:qFormat/>
+    <w:rPr/>
+  </w:style>
+  <w:style w:type="character" w:styleId="ListLabel9">
+    <w:name w:val="ListLabel 9"/>
+    <w:qFormat/>
+    <w:rPr>
+      <w:sz w:val="20"/>
+    </w:rPr>
+  </w:style>
+  <w:style w:type="character" w:styleId="ListLabel10">
+    <w:name w:val="ListLabel 10"/>
+    <w:qFormat/>
+    <w:rPr>
+      <w:highlight w:val="lightGray"/>
+    </w:rPr>
+  </w:style>
+  <w:style w:type="character" w:styleId="ListLabel11">
+    <w:name w:val="ListLabel 11"/>
+    <w:qFormat/>
+    <w:rPr>
+      <w:szCs w:val="24"/>
+    </w:rPr>
+  </w:style>
+  <w:style w:type="paragraph" w:styleId="Heading">
+    <w:name w:val="Heading"/>
+    <w:basedOn w:val="Normal"/>
+    <w:next w:val="TextBody"/>
+    <w:qFormat/>
+    <w:pPr>
+      <w:keepNext w:val="true"/>
+      <w:spacing w:before="240" w:after="120"/>
+    </w:pPr>
+    <w:rPr>
+      <w:rFonts w:ascii="Liberation Sans" w:hAnsi="Liberation Sans" w:eastAsia="Noto Sans CJK SC Regular" w:cs="Lohit Devanagari"/>
+      <w:sz w:val="28"/>
+      <w:szCs w:val="28"/>
+    </w:rPr>
+  </w:style>
+  <w:style w:type="paragraph" w:styleId="TextBody">
+    <w:name w:val="Body Text"/>
+    <w:basedOn w:val="Normal"/>
+    <w:pPr>
+      <w:spacing w:lineRule="auto" w:line="276" w:before="0" w:after="140"/>
+    </w:pPr>
+    <w:rPr/>
+  </w:style>
+  <w:style w:type="paragraph" w:styleId="List">
+    <w:name w:val="List"/>
+    <w:basedOn w:val="TextBody"/>
+    <w:pPr/>
+    <w:rPr>
+      <w:rFonts w:cs="Lohit Devanagari"/>
+    </w:rPr>
+  </w:style>
+  <w:style w:type="paragraph" w:styleId="Caption">
+    <w:name w:val="Caption"/>
+    <w:basedOn w:val="Normal"/>
+    <w:qFormat/>
+    <w:pPr>
+      <w:suppressLineNumbers/>
+      <w:spacing w:before="120" w:after="120"/>
+    </w:pPr>
+    <w:rPr>
+      <w:rFonts w:cs="Lohit Devanagari"/>
+      <w:i/>
+      <w:iCs/>
+      <w:sz w:val="24"/>
+      <w:szCs w:val="24"/>
+    </w:rPr>
+  </w:style>
+  <w:style w:type="paragraph" w:styleId="Index">
+    <w:name w:val="Index"/>
+    <w:basedOn w:val="Normal"/>
+    <w:qFormat/>
+    <w:pPr>
+      <w:suppressLineNumbers/>
+    </w:pPr>
+    <w:rPr>
+      <w:rFonts w:cs="Lohit Devanagari"/>
+    </w:rPr>
+  </w:style>
+  <w:style w:type="paragraph" w:styleId="ListParagraph">
+    <w:name w:val="List Paragraph"/>
+    <w:basedOn w:val="Normal"/>
+    <w:uiPriority w:val="34"/>
+    <w:qFormat/>
+    <w:rsid w:val="00b1401b"/>
+    <w:pPr>
+      <w:spacing w:before="0" w:after="160"/>
+      <w:ind w:left="720" w:hanging="0"/>
+      <w:contextualSpacing/>
+    </w:pPr>
+    <w:rPr/>
+  </w:style>
+  <w:style w:type="numbering" w:styleId="NoList" w:default="1">
+    <w:name w:val="No List"/>
+    <w:uiPriority w:val="99"/>
+    <w:semiHidden/>
+    <w:unhideWhenUsed/>
+    <w:qFormat/>
   </w:style>
   <w:style w:type="table" w:default="1" w:styleId="TableNormal">
     <w:name w:val="Normal Table"/>
@@ -2783,58 +5009,6 @@
         <w:right w:w="108" w:type="dxa"/>
       </w:tblCellMar>
     </w:tblPr>
-  </w:style>
-  <w:style w:type="numbering" w:default="1" w:styleId="NoList">
-    <w:name w:val="No List"/>
-    <w:uiPriority w:val="99"/>
-    <w:semiHidden/>
-    <w:unhideWhenUsed/>
-  </w:style>
-  <w:style w:type="paragraph" w:styleId="ListParagraph">
-    <w:name w:val="List Paragraph"/>
-    <w:basedOn w:val="Normal"/>
-    <w:uiPriority w:val="34"/>
-    <w:qFormat/>
-    <w:rsid w:val="00B1401B"/>
-    <w:pPr>
-      <w:ind w:left="720"/>
-      <w:contextualSpacing/>
-    </w:pPr>
-  </w:style>
-  <w:style w:type="character" w:styleId="Hyperlink">
-    <w:name w:val="Hyperlink"/>
-    <w:basedOn w:val="DefaultParagraphFont"/>
-    <w:uiPriority w:val="99"/>
-    <w:unhideWhenUsed/>
-    <w:rsid w:val="00B1401B"/>
-    <w:rPr>
-      <w:color w:val="0000FF"/>
-      <w:u w:val="single"/>
-    </w:rPr>
-  </w:style>
-  <w:style w:type="character" w:styleId="UnresolvedMention">
-    <w:name w:val="Unresolved Mention"/>
-    <w:basedOn w:val="DefaultParagraphFont"/>
-    <w:uiPriority w:val="99"/>
-    <w:semiHidden/>
-    <w:unhideWhenUsed/>
-    <w:rsid w:val="00B1401B"/>
-    <w:rPr>
-      <w:color w:val="605E5C"/>
-      <w:shd w:val="clear" w:color="auto" w:fill="E1DFDD"/>
-    </w:rPr>
-  </w:style>
-  <w:style w:type="character" w:styleId="FollowedHyperlink">
-    <w:name w:val="FollowedHyperlink"/>
-    <w:basedOn w:val="DefaultParagraphFont"/>
-    <w:uiPriority w:val="99"/>
-    <w:semiHidden/>
-    <w:unhideWhenUsed/>
-    <w:rsid w:val="009176CB"/>
-    <w:rPr>
-      <w:color w:val="954F72" w:themeColor="followedHyperlink"/>
-      <w:u w:val="single"/>
-    </w:rPr>
   </w:style>
 </w:styles>
 </file>

--- a/Dislocation Dynamics Starters Guide.docx
+++ b/Dislocation Dynamics Starters Guide.docx
@@ -2268,14 +2268,7 @@
           <w:ilvl w:val="2"/>
           <w:numId w:val="5"/>
         </w:numPr>
-        <w:rPr>
-          <w:i w:val="false"/>
-          <w:i w:val="false"/>
-          <w:iCs w:val="false"/>
-          <w:color w:val="000000"/>
-          <w:sz w:val="22"/>
-          <w:szCs w:val="22"/>
-        </w:rPr>
+        <w:rPr/>
       </w:pPr>
       <w:r>
         <w:rPr>
@@ -2519,6 +2512,7 @@
           <w:szCs w:val="20"/>
         </w:rPr>
       </w:pPr>
+      <w:bookmarkStart w:id="0" w:name="__DdeLink__228_3529210802"/>
       <w:r>
         <w:rPr>
           <w:i w:val="false"/>
@@ -2573,6 +2567,7 @@
           <w:szCs w:val="20"/>
         </w:rPr>
       </w:pPr>
+      <w:bookmarkStart w:id="1" w:name="__DdeLink__228_3529210802"/>
       <w:r>
         <w:rPr>
           <w:i w:val="false"/>
@@ -2583,6 +2578,7 @@
         </w:rPr>
         <w:t>Model/tutorials/DislocationDynamics/finiteDomains_FEM/uniaxialPillar_StressControl</w:t>
       </w:r>
+      <w:bookmarkEnd w:id="1"/>
     </w:p>
     <w:p>
       <w:pPr>
@@ -2621,7 +2617,13 @@
         </w:rPr>
       </w:pPr>
       <w:r>
-        <w:rPr/>
+        <w:rPr>
+          <w:i w:val="false"/>
+          <w:iCs w:val="false"/>
+          <w:color w:val="000000"/>
+          <w:sz w:val="22"/>
+          <w:szCs w:val="22"/>
+        </w:rPr>
       </w:r>
     </w:p>
     <w:p>
@@ -2639,64 +2641,841 @@
         </w:rPr>
       </w:pPr>
       <w:r>
-        <w:rPr/>
-      </w:r>
-    </w:p>
-    <w:p>
-      <w:pPr>
-        <w:pStyle w:val="ListParagraph"/>
+        <w:rPr>
+          <w:i w:val="false"/>
+          <w:iCs w:val="false"/>
+          <w:color w:val="000000"/>
+          <w:sz w:val="22"/>
+          <w:szCs w:val="22"/>
+        </w:rPr>
+      </w:r>
+    </w:p>
+    <w:p>
+      <w:pPr>
+        <w:pStyle w:val="ListParagraph"/>
+        <w:spacing w:before="0" w:after="160"/>
+        <w:ind w:left="720" w:hanging="0"/>
+        <w:contextualSpacing/>
+        <w:rPr>
+          <w:i w:val="false"/>
+          <w:i w:val="false"/>
+          <w:iCs w:val="false"/>
+          <w:color w:val="000000"/>
+          <w:sz w:val="22"/>
+          <w:szCs w:val="22"/>
+        </w:rPr>
+      </w:pPr>
+      <w:r>
+        <w:rPr>
+          <w:i w:val="false"/>
+          <w:iCs w:val="false"/>
+          <w:color w:val="000000"/>
+          <w:sz w:val="22"/>
+          <w:szCs w:val="22"/>
+        </w:rPr>
+      </w:r>
+    </w:p>
+    <w:p>
+      <w:pPr>
+        <w:pStyle w:val="ListParagraph"/>
+        <w:spacing w:before="0" w:after="160"/>
+        <w:ind w:left="720" w:hanging="0"/>
+        <w:contextualSpacing/>
+        <w:rPr>
+          <w:i w:val="false"/>
+          <w:i w:val="false"/>
+          <w:iCs w:val="false"/>
+          <w:color w:val="000000"/>
+          <w:sz w:val="22"/>
+          <w:szCs w:val="22"/>
+        </w:rPr>
+      </w:pPr>
+      <w:r>
+        <w:rPr>
+          <w:i w:val="false"/>
+          <w:iCs w:val="false"/>
+          <w:color w:val="000000"/>
+          <w:sz w:val="22"/>
+          <w:szCs w:val="22"/>
+        </w:rPr>
+      </w:r>
+    </w:p>
+    <w:p>
+      <w:pPr>
+        <w:pStyle w:val="ListParagraph"/>
+        <w:spacing w:before="0" w:after="160"/>
+        <w:ind w:left="720" w:hanging="0"/>
+        <w:contextualSpacing/>
+        <w:rPr>
+          <w:i w:val="false"/>
+          <w:i w:val="false"/>
+          <w:iCs w:val="false"/>
+          <w:color w:val="000000"/>
+          <w:sz w:val="22"/>
+          <w:szCs w:val="22"/>
+        </w:rPr>
+      </w:pPr>
+      <w:r>
+        <w:rPr>
+          <w:i w:val="false"/>
+          <w:iCs w:val="false"/>
+          <w:color w:val="000000"/>
+          <w:sz w:val="22"/>
+          <w:szCs w:val="22"/>
+        </w:rPr>
+      </w:r>
+    </w:p>
+    <w:p>
+      <w:pPr>
+        <w:pStyle w:val="Normal"/>
         <w:spacing w:before="0" w:after="160"/>
         <w:ind w:hanging="0"/>
         <w:contextualSpacing/>
         <w:rPr>
-          <w:i w:val="false"/>
-          <w:i w:val="false"/>
-          <w:iCs w:val="false"/>
-          <w:color w:val="000000"/>
-          <w:sz w:val="22"/>
-          <w:szCs w:val="22"/>
-        </w:rPr>
-      </w:pPr>
-      <w:r>
-        <w:rPr/>
-      </w:r>
-    </w:p>
-    <w:p>
-      <w:pPr>
-        <w:pStyle w:val="ListParagraph"/>
+          <w:b w:val="false"/>
+          <w:b w:val="false"/>
+          <w:bCs w:val="false"/>
+          <w:sz w:val="24"/>
+          <w:szCs w:val="24"/>
+          <w:u w:val="none"/>
+        </w:rPr>
+      </w:pPr>
+      <w:r>
+        <w:rPr>
+          <w:b/>
+          <w:bCs w:val="false"/>
+          <w:i w:val="false"/>
+          <w:iCs w:val="false"/>
+          <w:color w:val="000000"/>
+          <w:sz w:val="24"/>
+          <w:szCs w:val="22"/>
+          <w:u w:val="single"/>
+        </w:rPr>
+        <w:t>How-To : Run Dislocation Dynamics</w:t>
+      </w:r>
+    </w:p>
+    <w:p>
+      <w:pPr>
+        <w:pStyle w:val="Normal"/>
         <w:spacing w:before="0" w:after="160"/>
         <w:ind w:hanging="0"/>
         <w:contextualSpacing/>
         <w:rPr>
-          <w:i w:val="false"/>
-          <w:i w:val="false"/>
-          <w:iCs w:val="false"/>
-          <w:color w:val="000000"/>
-          <w:sz w:val="22"/>
-          <w:szCs w:val="22"/>
-        </w:rPr>
-      </w:pPr>
-      <w:r>
-        <w:rPr/>
-      </w:r>
-    </w:p>
-    <w:p>
-      <w:pPr>
-        <w:pStyle w:val="ListParagraph"/>
+          <w:b w:val="false"/>
+          <w:b w:val="false"/>
+          <w:bCs w:val="false"/>
+          <w:i w:val="false"/>
+          <w:i w:val="false"/>
+          <w:iCs w:val="false"/>
+          <w:color w:val="000000"/>
+          <w:sz w:val="24"/>
+          <w:szCs w:val="22"/>
+          <w:u w:val="none"/>
+        </w:rPr>
+      </w:pPr>
+      <w:r>
+        <w:rPr>
+          <w:b w:val="false"/>
+          <w:bCs w:val="false"/>
+          <w:i w:val="false"/>
+          <w:iCs w:val="false"/>
+          <w:color w:val="000000"/>
+          <w:sz w:val="24"/>
+          <w:szCs w:val="22"/>
+          <w:u w:val="none"/>
+        </w:rPr>
+        <w:t>Assuming all previous steps have been followed correctly and each piece is installed, running DD can be done with the following commands. As previous, the most recent gcc compiler will be necessary to successfully run DD. Ensure that you are in the proper directory within the tutorial folders, which could be:</w:t>
+      </w:r>
+    </w:p>
+    <w:p>
+      <w:pPr>
+        <w:pStyle w:val="Normal"/>
+        <w:numPr>
+          <w:ilvl w:val="0"/>
+          <w:numId w:val="8"/>
+        </w:numPr>
+        <w:spacing w:before="0" w:after="160"/>
+        <w:contextualSpacing/>
+        <w:rPr>
+          <w:b w:val="false"/>
+          <w:b w:val="false"/>
+          <w:bCs w:val="false"/>
+          <w:i w:val="false"/>
+          <w:i w:val="false"/>
+          <w:iCs w:val="false"/>
+          <w:color w:val="000000"/>
+          <w:sz w:val="22"/>
+          <w:szCs w:val="22"/>
+          <w:u w:val="none"/>
+        </w:rPr>
+      </w:pPr>
+      <w:r>
+        <w:rPr>
+          <w:b w:val="false"/>
+          <w:bCs w:val="false"/>
+          <w:i w:val="false"/>
+          <w:iCs w:val="false"/>
+          <w:color w:val="000000"/>
+          <w:sz w:val="22"/>
+          <w:szCs w:val="22"/>
+          <w:u w:val="none"/>
+        </w:rPr>
+        <w:t>Model/tutorials/DislocationDynamics/finiteDomains_NO_FEM/uniformLoadController</w:t>
+      </w:r>
+    </w:p>
+    <w:p>
+      <w:pPr>
+        <w:pStyle w:val="Normal"/>
+        <w:numPr>
+          <w:ilvl w:val="0"/>
+          <w:numId w:val="8"/>
+        </w:numPr>
+        <w:spacing w:before="0" w:after="160"/>
+        <w:contextualSpacing/>
+        <w:rPr>
+          <w:b w:val="false"/>
+          <w:b w:val="false"/>
+          <w:bCs w:val="false"/>
+          <w:i w:val="false"/>
+          <w:i w:val="false"/>
+          <w:iCs w:val="false"/>
+          <w:color w:val="000000"/>
+          <w:sz w:val="22"/>
+          <w:szCs w:val="22"/>
+          <w:u w:val="none"/>
+        </w:rPr>
+      </w:pPr>
+      <w:r>
+        <w:rPr>
+          <w:b w:val="false"/>
+          <w:bCs w:val="false"/>
+          <w:i w:val="false"/>
+          <w:iCs w:val="false"/>
+          <w:color w:val="000000"/>
+          <w:sz w:val="22"/>
+          <w:szCs w:val="22"/>
+          <w:u w:val="none"/>
+        </w:rPr>
+        <w:t>Model/tutorials/DislocationDynamics/finiteDomains_FEM/cantileverBeam_strainControl</w:t>
+      </w:r>
+    </w:p>
+    <w:p>
+      <w:pPr>
+        <w:pStyle w:val="Normal"/>
+        <w:numPr>
+          <w:ilvl w:val="0"/>
+          <w:numId w:val="8"/>
+        </w:numPr>
+        <w:spacing w:before="0" w:after="160"/>
+        <w:contextualSpacing/>
+        <w:rPr>
+          <w:b w:val="false"/>
+          <w:b w:val="false"/>
+          <w:bCs w:val="false"/>
+          <w:i w:val="false"/>
+          <w:i w:val="false"/>
+          <w:iCs w:val="false"/>
+          <w:color w:val="000000"/>
+          <w:sz w:val="22"/>
+          <w:szCs w:val="22"/>
+          <w:u w:val="none"/>
+        </w:rPr>
+      </w:pPr>
+      <w:r>
+        <w:rPr>
+          <w:b w:val="false"/>
+          <w:bCs w:val="false"/>
+          <w:i w:val="false"/>
+          <w:iCs w:val="false"/>
+          <w:color w:val="000000"/>
+          <w:sz w:val="22"/>
+          <w:szCs w:val="22"/>
+          <w:u w:val="none"/>
+        </w:rPr>
+        <w:t>Model/tutorials/DislocationDynamics/finiteDomains_FEM/uniaxialPillar_StressControl</w:t>
+      </w:r>
+    </w:p>
+    <w:p>
+      <w:pPr>
+        <w:pStyle w:val="Normal"/>
+        <w:numPr>
+          <w:ilvl w:val="0"/>
+          <w:numId w:val="7"/>
+        </w:numPr>
+        <w:spacing w:before="0" w:after="160"/>
+        <w:contextualSpacing/>
+        <w:rPr>
+          <w:b w:val="false"/>
+          <w:b w:val="false"/>
+          <w:bCs w:val="false"/>
+          <w:i w:val="false"/>
+          <w:i w:val="false"/>
+          <w:iCs w:val="false"/>
+          <w:color w:val="000000"/>
+          <w:sz w:val="24"/>
+          <w:szCs w:val="22"/>
+          <w:u w:val="none"/>
+        </w:rPr>
+      </w:pPr>
+      <w:r>
+        <w:rPr>
+          <w:b w:val="false"/>
+          <w:bCs w:val="false"/>
+          <w:i w:val="false"/>
+          <w:iCs w:val="false"/>
+          <w:color w:val="000000"/>
+          <w:sz w:val="24"/>
+          <w:szCs w:val="22"/>
+          <w:u w:val="none"/>
+        </w:rPr>
+        <w:t>Update header files</w:t>
+      </w:r>
+    </w:p>
+    <w:p>
+      <w:pPr>
+        <w:pStyle w:val="Normal"/>
+        <w:numPr>
+          <w:ilvl w:val="1"/>
+          <w:numId w:val="7"/>
+        </w:numPr>
+        <w:spacing w:before="0" w:after="160"/>
+        <w:contextualSpacing/>
+        <w:rPr>
+          <w:b w:val="false"/>
+          <w:b w:val="false"/>
+          <w:bCs w:val="false"/>
+          <w:i w:val="false"/>
+          <w:i w:val="false"/>
+          <w:iCs w:val="false"/>
+          <w:color w:val="000000"/>
+          <w:sz w:val="24"/>
+          <w:szCs w:val="22"/>
+          <w:highlight w:val="lightGray"/>
+          <w:u w:val="none"/>
+        </w:rPr>
+      </w:pPr>
+      <w:r>
+        <w:rPr>
+          <w:b w:val="false"/>
+          <w:bCs w:val="false"/>
+          <w:i w:val="false"/>
+          <w:iCs w:val="false"/>
+          <w:color w:val="000000"/>
+          <w:sz w:val="24"/>
+          <w:szCs w:val="22"/>
+          <w:highlight w:val="lightGray"/>
+          <w:u w:val="none"/>
+        </w:rPr>
+        <w:t>make</w:t>
+      </w:r>
+    </w:p>
+    <w:p>
+      <w:pPr>
+        <w:pStyle w:val="Normal"/>
+        <w:numPr>
+          <w:ilvl w:val="0"/>
+          <w:numId w:val="7"/>
+        </w:numPr>
+        <w:spacing w:before="0" w:after="160"/>
+        <w:contextualSpacing/>
+        <w:rPr>
+          <w:b w:val="false"/>
+          <w:b w:val="false"/>
+          <w:bCs w:val="false"/>
+          <w:i w:val="false"/>
+          <w:i w:val="false"/>
+          <w:iCs w:val="false"/>
+          <w:color w:val="000000"/>
+          <w:sz w:val="24"/>
+          <w:szCs w:val="22"/>
+          <w:u w:val="none"/>
+        </w:rPr>
+      </w:pPr>
+      <w:r>
+        <w:rPr>
+          <w:b w:val="false"/>
+          <w:bCs w:val="false"/>
+          <w:i w:val="false"/>
+          <w:iCs w:val="false"/>
+          <w:color w:val="000000"/>
+          <w:sz w:val="24"/>
+          <w:szCs w:val="22"/>
+          <w:u w:val="none"/>
+        </w:rPr>
+        <w:t>Create and run the microstructureGenerator</w:t>
+      </w:r>
+    </w:p>
+    <w:p>
+      <w:pPr>
+        <w:pStyle w:val="Normal"/>
+        <w:numPr>
+          <w:ilvl w:val="1"/>
+          <w:numId w:val="7"/>
+        </w:numPr>
+        <w:spacing w:before="0" w:after="160"/>
+        <w:contextualSpacing/>
+        <w:rPr>
+          <w:b w:val="false"/>
+          <w:b w:val="false"/>
+          <w:bCs w:val="false"/>
+          <w:i w:val="false"/>
+          <w:i w:val="false"/>
+          <w:iCs w:val="false"/>
+          <w:color w:val="000000"/>
+          <w:sz w:val="24"/>
+          <w:szCs w:val="22"/>
+          <w:highlight w:val="lightGray"/>
+          <w:u w:val="none"/>
+        </w:rPr>
+      </w:pPr>
+      <w:r>
+        <w:rPr>
+          <w:b w:val="false"/>
+          <w:bCs w:val="false"/>
+          <w:i w:val="false"/>
+          <w:iCs w:val="false"/>
+          <w:color w:val="000000"/>
+          <w:sz w:val="24"/>
+          <w:szCs w:val="22"/>
+          <w:highlight w:val="lightGray"/>
+          <w:u w:val="none"/>
+        </w:rPr>
+        <w:t>make microstructureGenerator</w:t>
+      </w:r>
+    </w:p>
+    <w:p>
+      <w:pPr>
+        <w:pStyle w:val="Normal"/>
+        <w:numPr>
+          <w:ilvl w:val="1"/>
+          <w:numId w:val="7"/>
+        </w:numPr>
+        <w:spacing w:before="0" w:after="160"/>
+        <w:contextualSpacing/>
+        <w:rPr>
+          <w:b w:val="false"/>
+          <w:b w:val="false"/>
+          <w:bCs w:val="false"/>
+          <w:i w:val="false"/>
+          <w:i w:val="false"/>
+          <w:iCs w:val="false"/>
+          <w:color w:val="000000"/>
+          <w:sz w:val="24"/>
+          <w:szCs w:val="22"/>
+          <w:highlight w:val="lightGray"/>
+          <w:u w:val="none"/>
+        </w:rPr>
+      </w:pPr>
+      <w:r>
+        <w:rPr>
+          <w:b w:val="false"/>
+          <w:bCs w:val="false"/>
+          <w:i w:val="false"/>
+          <w:iCs w:val="false"/>
+          <w:color w:val="000000"/>
+          <w:sz w:val="24"/>
+          <w:szCs w:val="22"/>
+          <w:highlight w:val="lightGray"/>
+          <w:u w:val="none"/>
+        </w:rPr>
+        <w:t>./microstructureGenerator</w:t>
+      </w:r>
+    </w:p>
+    <w:p>
+      <w:pPr>
+        <w:pStyle w:val="Normal"/>
+        <w:numPr>
+          <w:ilvl w:val="2"/>
+          <w:numId w:val="7"/>
+        </w:numPr>
+        <w:spacing w:before="0" w:after="160"/>
+        <w:contextualSpacing/>
+        <w:rPr>
+          <w:b w:val="false"/>
+          <w:b w:val="false"/>
+          <w:bCs w:val="false"/>
+          <w:i w:val="false"/>
+          <w:i w:val="false"/>
+          <w:iCs w:val="false"/>
+          <w:color w:val="000000"/>
+          <w:sz w:val="24"/>
+          <w:szCs w:val="22"/>
+          <w:u w:val="none"/>
+        </w:rPr>
+      </w:pPr>
+      <w:r>
+        <w:rPr>
+          <w:b w:val="false"/>
+          <w:bCs w:val="false"/>
+          <w:i w:val="false"/>
+          <w:iCs w:val="false"/>
+          <w:color w:val="000000"/>
+          <w:sz w:val="24"/>
+          <w:szCs w:val="22"/>
+          <w:u w:val="none"/>
+        </w:rPr>
+        <w:t>generates starting microstructure</w:t>
+      </w:r>
+    </w:p>
+    <w:p>
+      <w:pPr>
+        <w:pStyle w:val="Normal"/>
+        <w:numPr>
+          <w:ilvl w:val="0"/>
+          <w:numId w:val="7"/>
+        </w:numPr>
+        <w:spacing w:before="0" w:after="160"/>
+        <w:contextualSpacing/>
+        <w:rPr>
+          <w:b w:val="false"/>
+          <w:b w:val="false"/>
+          <w:bCs w:val="false"/>
+          <w:i w:val="false"/>
+          <w:i w:val="false"/>
+          <w:iCs w:val="false"/>
+          <w:color w:val="000000"/>
+          <w:sz w:val="24"/>
+          <w:szCs w:val="22"/>
+          <w:u w:val="none"/>
+        </w:rPr>
+      </w:pPr>
+      <w:r>
+        <w:rPr>
+          <w:b w:val="false"/>
+          <w:bCs w:val="false"/>
+          <w:i w:val="false"/>
+          <w:iCs w:val="false"/>
+          <w:color w:val="000000"/>
+          <w:sz w:val="24"/>
+          <w:szCs w:val="22"/>
+          <w:u w:val="none"/>
+        </w:rPr>
+        <w:t>Remove old evl files (node/line position)</w:t>
+      </w:r>
+    </w:p>
+    <w:p>
+      <w:pPr>
+        <w:pStyle w:val="Normal"/>
+        <w:numPr>
+          <w:ilvl w:val="1"/>
+          <w:numId w:val="7"/>
+        </w:numPr>
+        <w:spacing w:before="0" w:after="160"/>
+        <w:contextualSpacing/>
+        <w:rPr>
+          <w:b w:val="false"/>
+          <w:b w:val="false"/>
+          <w:bCs w:val="false"/>
+          <w:i w:val="false"/>
+          <w:i w:val="false"/>
+          <w:iCs w:val="false"/>
+          <w:color w:val="000000"/>
+          <w:sz w:val="24"/>
+          <w:szCs w:val="22"/>
+          <w:highlight w:val="lightGray"/>
+          <w:u w:val="none"/>
+        </w:rPr>
+      </w:pPr>
+      <w:r>
+        <w:rPr>
+          <w:b w:val="false"/>
+          <w:bCs w:val="false"/>
+          <w:i w:val="false"/>
+          <w:iCs w:val="false"/>
+          <w:color w:val="000000"/>
+          <w:sz w:val="24"/>
+          <w:szCs w:val="22"/>
+          <w:highlight w:val="lightGray"/>
+          <w:u w:val="none"/>
+        </w:rPr>
+        <w:t>make empty</w:t>
+      </w:r>
+    </w:p>
+    <w:p>
+      <w:pPr>
+        <w:pStyle w:val="Normal"/>
+        <w:numPr>
+          <w:ilvl w:val="0"/>
+          <w:numId w:val="7"/>
+        </w:numPr>
+        <w:spacing w:before="0" w:after="160"/>
+        <w:contextualSpacing/>
+        <w:rPr>
+          <w:b w:val="false"/>
+          <w:b w:val="false"/>
+          <w:bCs w:val="false"/>
+          <w:i w:val="false"/>
+          <w:i w:val="false"/>
+          <w:iCs w:val="false"/>
+          <w:color w:val="000000"/>
+          <w:sz w:val="24"/>
+          <w:szCs w:val="22"/>
+          <w:u w:val="none"/>
+        </w:rPr>
+      </w:pPr>
+      <w:r>
+        <w:rPr>
+          <w:b w:val="false"/>
+          <w:bCs w:val="false"/>
+          <w:i w:val="false"/>
+          <w:iCs w:val="false"/>
+          <w:color w:val="000000"/>
+          <w:sz w:val="24"/>
+          <w:szCs w:val="22"/>
+          <w:u w:val="none"/>
+        </w:rPr>
+        <w:t>Remove old executable, and make new</w:t>
+      </w:r>
+    </w:p>
+    <w:p>
+      <w:pPr>
+        <w:pStyle w:val="Normal"/>
+        <w:numPr>
+          <w:ilvl w:val="1"/>
+          <w:numId w:val="7"/>
+        </w:numPr>
+        <w:spacing w:before="0" w:after="160"/>
+        <w:contextualSpacing/>
+        <w:rPr>
+          <w:b w:val="false"/>
+          <w:b w:val="false"/>
+          <w:bCs w:val="false"/>
+          <w:i w:val="false"/>
+          <w:i w:val="false"/>
+          <w:iCs w:val="false"/>
+          <w:color w:val="000000"/>
+          <w:sz w:val="24"/>
+          <w:szCs w:val="22"/>
+          <w:highlight w:val="lightGray"/>
+          <w:u w:val="none"/>
+        </w:rPr>
+      </w:pPr>
+      <w:r>
+        <w:rPr>
+          <w:b w:val="false"/>
+          <w:bCs w:val="false"/>
+          <w:i w:val="false"/>
+          <w:iCs w:val="false"/>
+          <w:color w:val="000000"/>
+          <w:sz w:val="24"/>
+          <w:szCs w:val="22"/>
+          <w:highlight w:val="lightGray"/>
+          <w:u w:val="none"/>
+        </w:rPr>
+        <w:t>make clean</w:t>
+      </w:r>
+    </w:p>
+    <w:p>
+      <w:pPr>
+        <w:pStyle w:val="Normal"/>
+        <w:numPr>
+          <w:ilvl w:val="1"/>
+          <w:numId w:val="7"/>
+        </w:numPr>
+        <w:spacing w:before="0" w:after="160"/>
+        <w:contextualSpacing/>
+        <w:rPr>
+          <w:b w:val="false"/>
+          <w:b w:val="false"/>
+          <w:bCs w:val="false"/>
+          <w:i w:val="false"/>
+          <w:i w:val="false"/>
+          <w:iCs w:val="false"/>
+          <w:color w:val="000000"/>
+          <w:sz w:val="24"/>
+          <w:szCs w:val="22"/>
+          <w:highlight w:val="lightGray"/>
+          <w:u w:val="none"/>
+        </w:rPr>
+      </w:pPr>
+      <w:r>
+        <w:rPr>
+          <w:b w:val="false"/>
+          <w:bCs w:val="false"/>
+          <w:i w:val="false"/>
+          <w:iCs w:val="false"/>
+          <w:color w:val="000000"/>
+          <w:sz w:val="24"/>
+          <w:szCs w:val="22"/>
+          <w:highlight w:val="lightGray"/>
+          <w:u w:val="none"/>
+        </w:rPr>
+        <w:t>make DDomp</w:t>
+      </w:r>
+    </w:p>
+    <w:p>
+      <w:pPr>
+        <w:pStyle w:val="Normal"/>
+        <w:numPr>
+          <w:ilvl w:val="0"/>
+          <w:numId w:val="7"/>
+        </w:numPr>
+        <w:spacing w:before="0" w:after="160"/>
+        <w:contextualSpacing/>
+        <w:rPr>
+          <w:b w:val="false"/>
+          <w:b w:val="false"/>
+          <w:bCs w:val="false"/>
+          <w:i w:val="false"/>
+          <w:i w:val="false"/>
+          <w:iCs w:val="false"/>
+          <w:color w:val="000000"/>
+          <w:sz w:val="24"/>
+          <w:szCs w:val="22"/>
+          <w:u w:val="none"/>
+        </w:rPr>
+      </w:pPr>
+      <w:r>
+        <w:rPr>
+          <w:b w:val="false"/>
+          <w:bCs w:val="false"/>
+          <w:i w:val="false"/>
+          <w:iCs w:val="false"/>
+          <w:color w:val="000000"/>
+          <w:sz w:val="24"/>
+          <w:szCs w:val="22"/>
+          <w:u w:val="none"/>
+        </w:rPr>
+        <w:t>Run the simulation!</w:t>
+      </w:r>
+    </w:p>
+    <w:p>
+      <w:pPr>
+        <w:pStyle w:val="Normal"/>
+        <w:numPr>
+          <w:ilvl w:val="1"/>
+          <w:numId w:val="7"/>
+        </w:numPr>
+        <w:spacing w:before="0" w:after="160"/>
+        <w:contextualSpacing/>
+        <w:rPr>
+          <w:b w:val="false"/>
+          <w:b w:val="false"/>
+          <w:bCs w:val="false"/>
+          <w:i w:val="false"/>
+          <w:i w:val="false"/>
+          <w:iCs w:val="false"/>
+          <w:color w:val="000000"/>
+          <w:sz w:val="24"/>
+          <w:szCs w:val="22"/>
+          <w:u w:val="none"/>
+        </w:rPr>
+      </w:pPr>
+      <w:r>
+        <w:rPr>
+          <w:b w:val="false"/>
+          <w:bCs w:val="false"/>
+          <w:i w:val="false"/>
+          <w:iCs w:val="false"/>
+          <w:color w:val="000000"/>
+          <w:sz w:val="24"/>
+          <w:szCs w:val="22"/>
+          <w:highlight w:val="lightGray"/>
+          <w:u w:val="none"/>
+        </w:rPr>
+        <w:t>./D</w:t>
+      </w:r>
+      <w:r>
+        <w:rPr>
+          <w:b w:val="false"/>
+          <w:bCs w:val="false"/>
+          <w:i w:val="false"/>
+          <w:iCs w:val="false"/>
+          <w:color w:val="000000"/>
+          <w:sz w:val="24"/>
+          <w:szCs w:val="22"/>
+          <w:highlight w:val="lightGray"/>
+          <w:u w:val="none"/>
+        </w:rPr>
+        <w:t>D</w:t>
+      </w:r>
+      <w:r>
+        <w:rPr>
+          <w:b w:val="false"/>
+          <w:bCs w:val="false"/>
+          <w:i w:val="false"/>
+          <w:iCs w:val="false"/>
+          <w:color w:val="000000"/>
+          <w:sz w:val="24"/>
+          <w:szCs w:val="22"/>
+          <w:highlight w:val="lightGray"/>
+          <w:u w:val="none"/>
+        </w:rPr>
+        <w:t>omp</w:t>
+      </w:r>
+    </w:p>
+    <w:p>
+      <w:pPr>
+        <w:pStyle w:val="Normal"/>
+        <w:spacing w:before="0" w:after="160"/>
+        <w:contextualSpacing/>
+        <w:rPr>
+          <w:highlight w:val="lightGray"/>
+        </w:rPr>
+      </w:pPr>
+      <w:r>
+        <w:rPr>
+          <w:b w:val="false"/>
+          <w:bCs w:val="false"/>
+          <w:i w:val="false"/>
+          <w:iCs w:val="false"/>
+          <w:color w:val="000000"/>
+          <w:sz w:val="24"/>
+          <w:szCs w:val="22"/>
+          <w:u w:val="none"/>
+        </w:rPr>
+      </w:r>
+    </w:p>
+    <w:p>
+      <w:pPr>
+        <w:pStyle w:val="Normal"/>
+        <w:spacing w:before="0" w:after="160"/>
+        <w:contextualSpacing/>
+        <w:rPr>
+          <w:highlight w:val="lightGray"/>
+        </w:rPr>
+      </w:pPr>
+      <w:r>
+        <w:rPr>
+          <w:b w:val="false"/>
+          <w:bCs w:val="false"/>
+          <w:i w:val="false"/>
+          <w:iCs w:val="false"/>
+          <w:color w:val="000000"/>
+          <w:sz w:val="24"/>
+          <w:szCs w:val="22"/>
+          <w:u w:val="none"/>
+        </w:rPr>
+      </w:r>
+    </w:p>
+    <w:p>
+      <w:pPr>
+        <w:pStyle w:val="Normal"/>
         <w:spacing w:before="0" w:after="160"/>
         <w:ind w:hanging="0"/>
         <w:contextualSpacing/>
         <w:rPr>
-          <w:i w:val="false"/>
-          <w:i w:val="false"/>
-          <w:iCs w:val="false"/>
-          <w:color w:val="000000"/>
-          <w:sz w:val="22"/>
-          <w:szCs w:val="22"/>
-        </w:rPr>
-      </w:pPr>
-      <w:r>
-        <w:rPr/>
+          <w:b/>
+          <w:b/>
+          <w:i w:val="false"/>
+          <w:i w:val="false"/>
+          <w:iCs w:val="false"/>
+          <w:color w:val="000000"/>
+          <w:sz w:val="24"/>
+          <w:szCs w:val="22"/>
+          <w:u w:val="single"/>
+        </w:rPr>
+      </w:pPr>
+      <w:r>
+        <w:rPr>
+          <w:b/>
+          <w:i w:val="false"/>
+          <w:iCs w:val="false"/>
+          <w:color w:val="000000"/>
+          <w:sz w:val="24"/>
+          <w:szCs w:val="22"/>
+          <w:u w:val="single"/>
+        </w:rPr>
       </w:r>
     </w:p>
     <w:p>
@@ -2705,19 +3484,11 @@
         <w:spacing w:before="0" w:after="160"/>
         <w:ind w:hanging="0"/>
         <w:contextualSpacing/>
-        <w:rPr>
-          <w:b w:val="false"/>
-          <w:b w:val="false"/>
-          <w:bCs w:val="false"/>
-          <w:sz w:val="24"/>
-          <w:szCs w:val="24"/>
-          <w:u w:val="none"/>
-        </w:rPr>
+        <w:rPr/>
       </w:pPr>
       <w:r>
         <w:rPr>
           <w:b/>
-          <w:bCs w:val="false"/>
           <w:i w:val="false"/>
           <w:iCs w:val="false"/>
           <w:color w:val="000000"/>
@@ -2725,7 +3496,7 @@
           <w:szCs w:val="22"/>
           <w:u w:val="single"/>
         </w:rPr>
-        <w:t>How-To : Run Dislocation Dynamics</w:t>
+        <w:t>How-To :  Update the DD Code when Changes are added to Github</w:t>
       </w:r>
     </w:p>
     <w:p>
@@ -2734,117 +3505,20 @@
         <w:spacing w:before="0" w:after="160"/>
         <w:ind w:hanging="0"/>
         <w:contextualSpacing/>
-        <w:rPr>
-          <w:b/>
-          <w:b/>
-          <w:i w:val="false"/>
-          <w:i w:val="false"/>
-          <w:iCs w:val="false"/>
-          <w:color w:val="000000"/>
-          <w:sz w:val="24"/>
-          <w:szCs w:val="22"/>
-          <w:u w:val="single"/>
-        </w:rPr>
-      </w:pPr>
-      <w:r>
-        <w:rPr/>
-      </w:r>
-    </w:p>
-    <w:p>
-      <w:pPr>
-        <w:pStyle w:val="Normal"/>
-        <w:spacing w:before="0" w:after="160"/>
-        <w:ind w:hanging="0"/>
-        <w:contextualSpacing/>
-        <w:rPr>
-          <w:b/>
-          <w:b/>
-          <w:i w:val="false"/>
-          <w:i w:val="false"/>
-          <w:iCs w:val="false"/>
-          <w:color w:val="000000"/>
-          <w:sz w:val="24"/>
-          <w:szCs w:val="22"/>
-          <w:u w:val="single"/>
-        </w:rPr>
-      </w:pPr>
-      <w:r>
-        <w:rPr/>
-      </w:r>
-    </w:p>
-    <w:p>
-      <w:pPr>
-        <w:pStyle w:val="Normal"/>
-        <w:spacing w:before="0" w:after="160"/>
-        <w:ind w:hanging="0"/>
-        <w:contextualSpacing/>
-        <w:rPr/>
-      </w:pPr>
-      <w:r>
-        <w:rPr>
-          <w:b/>
-          <w:i w:val="false"/>
-          <w:iCs w:val="false"/>
-          <w:color w:val="000000"/>
-          <w:sz w:val="24"/>
-          <w:szCs w:val="22"/>
-          <w:u w:val="single"/>
-        </w:rPr>
-        <w:t xml:space="preserve">How-To :  </w:t>
-      </w:r>
-      <w:r>
-        <w:rPr>
-          <w:b/>
-          <w:i w:val="false"/>
-          <w:iCs w:val="false"/>
-          <w:color w:val="000000"/>
-          <w:sz w:val="24"/>
-          <w:szCs w:val="22"/>
-          <w:u w:val="single"/>
-        </w:rPr>
-        <w:t>Update the DD Code when Changes are added to Github</w:t>
-      </w:r>
-    </w:p>
-    <w:p>
-      <w:pPr>
-        <w:pStyle w:val="Normal"/>
-        <w:spacing w:before="0" w:after="160"/>
-        <w:ind w:hanging="0"/>
-        <w:contextualSpacing/>
-        <w:rPr>
-          <w:b w:val="false"/>
+        <w:rPr/>
+      </w:pPr>
+      <w:r>
+        <w:rPr>
           <w:b w:val="false"/>
           <w:bCs w:val="false"/>
+          <w:i w:val="false"/>
+          <w:iCs w:val="false"/>
+          <w:color w:val="000000"/>
           <w:sz w:val="24"/>
           <w:szCs w:val="24"/>
           <w:u w:val="none"/>
         </w:rPr>
-      </w:pPr>
-      <w:r>
-        <w:rPr>
-          <w:b w:val="false"/>
-          <w:bCs w:val="false"/>
-          <w:i w:val="false"/>
-          <w:iCs w:val="false"/>
-          <w:color w:val="000000"/>
-          <w:sz w:val="24"/>
-          <w:szCs w:val="24"/>
-          <w:u w:val="none"/>
-        </w:rPr>
-        <w:t xml:space="preserve">When changes are posted to the MODEL code on Bitbucket, it is import to update your version to fix bugs or project-specific updates. You can check to see if changes were </w:t>
-      </w:r>
-      <w:r>
-        <w:rPr>
-          <w:b w:val="false"/>
-          <w:bCs w:val="false"/>
-          <w:i w:val="false"/>
-          <w:iCs w:val="false"/>
-          <w:color w:val="000000"/>
-          <w:sz w:val="24"/>
-          <w:szCs w:val="24"/>
-          <w:u w:val="none"/>
-        </w:rPr>
-        <w:t xml:space="preserve">added by going to the Bitbucket page </w:t>
+        <w:t xml:space="preserve">When changes are posted to the MODEL code on Bitbucket, it is import to update your version to fix bugs or project-specific updates. You can check to see if changes were added by going to the Bitbucket page </w:t>
       </w:r>
       <w:hyperlink r:id="rId14">
         <w:r>
@@ -2878,11 +3552,9 @@
       </w:pPr>
       <w:r>
         <w:rPr>
-          <w:b w:val="false"/>
-          <w:bCs w:val="false"/>
-          <w:sz w:val="24"/>
-          <w:szCs w:val="24"/>
-          <w:u w:val="none"/>
+          <w:i w:val="false"/>
+          <w:iCs w:val="false"/>
+          <w:color w:val="000000"/>
         </w:rPr>
       </w:r>
     </w:p>
@@ -2967,7 +3639,16 @@
         </w:rPr>
       </w:pPr>
       <w:r>
-        <w:rPr/>
+        <w:rPr>
+          <w:b w:val="false"/>
+          <w:bCs w:val="false"/>
+          <w:i w:val="false"/>
+          <w:iCs w:val="false"/>
+          <w:color w:val="000000"/>
+          <w:sz w:val="24"/>
+          <w:szCs w:val="24"/>
+          <w:u w:val="none"/>
+        </w:rPr>
       </w:r>
     </w:p>
     <w:p>
@@ -3012,7 +3693,16 @@
         </w:rPr>
       </w:pPr>
       <w:r>
-        <w:rPr/>
+        <w:rPr>
+          <w:b w:val="false"/>
+          <w:bCs w:val="false"/>
+          <w:i w:val="false"/>
+          <w:iCs w:val="false"/>
+          <w:color w:val="000000"/>
+          <w:sz w:val="24"/>
+          <w:szCs w:val="24"/>
+          <w:u w:val="none"/>
+        </w:rPr>
       </w:r>
     </w:p>
     <w:p>
@@ -3087,11 +3777,9 @@
       </w:pPr>
       <w:r>
         <w:rPr>
-          <w:b w:val="false"/>
-          <w:bCs w:val="false"/>
-          <w:sz w:val="24"/>
-          <w:szCs w:val="24"/>
-          <w:u w:val="none"/>
+          <w:i w:val="false"/>
+          <w:iCs w:val="false"/>
+          <w:color w:val="000000"/>
         </w:rPr>
       </w:r>
     </w:p>
@@ -3121,33 +3809,7 @@
           <w:szCs w:val="24"/>
           <w:u w:val="none"/>
         </w:rPr>
-        <w:t>A</w:t>
-      </w:r>
-      <w:r>
-        <w:rPr>
-          <w:b w:val="false"/>
-          <w:bCs w:val="false"/>
-          <w:i w:val="false"/>
-          <w:iCs w:val="false"/>
-          <w:color w:val="000000"/>
-          <w:sz w:val="24"/>
-          <w:szCs w:val="24"/>
-          <w:u w:val="none"/>
-        </w:rPr>
-        <w:t>fter the package has been updated, it is recommended that you remake the DDvtk executabl</w:t>
-      </w:r>
-      <w:r>
-        <w:rPr>
-          <w:b w:val="false"/>
-          <w:bCs w:val="false"/>
-          <w:i w:val="false"/>
-          <w:iCs w:val="false"/>
-          <w:color w:val="000000"/>
-          <w:sz w:val="24"/>
-          <w:szCs w:val="24"/>
-          <w:u w:val="none"/>
-        </w:rPr>
-        <w:t xml:space="preserve">e. </w:t>
+        <w:t xml:space="preserve">After the package has been updated, it is recommended that you remake the DDvtk executable. </w:t>
       </w:r>
     </w:p>
     <w:p>
@@ -3165,11 +3827,9 @@
       </w:pPr>
       <w:r>
         <w:rPr>
-          <w:b w:val="false"/>
-          <w:bCs w:val="false"/>
-          <w:sz w:val="24"/>
-          <w:szCs w:val="24"/>
-          <w:u w:val="none"/>
+          <w:i w:val="false"/>
+          <w:iCs w:val="false"/>
+          <w:color w:val="000000"/>
         </w:rPr>
       </w:r>
     </w:p>
@@ -3222,11 +3882,13 @@
       </w:pPr>
       <w:r>
         <w:rPr>
-          <w:b w:val="false"/>
-          <w:bCs w:val="false"/>
-          <w:sz w:val="24"/>
-          <w:szCs w:val="24"/>
-          <w:u w:val="none"/>
+          <w:b/>
+          <w:i w:val="false"/>
+          <w:iCs w:val="false"/>
+          <w:color w:val="000000"/>
+          <w:sz w:val="24"/>
+          <w:szCs w:val="22"/>
+          <w:u w:val="single"/>
         </w:rPr>
       </w:r>
     </w:p>
@@ -3250,11 +3912,13 @@
       </w:pPr>
       <w:r>
         <w:rPr>
-          <w:b w:val="false"/>
-          <w:bCs w:val="false"/>
-          <w:sz w:val="24"/>
-          <w:szCs w:val="24"/>
-          <w:u w:val="none"/>
+          <w:b/>
+          <w:i w:val="false"/>
+          <w:iCs w:val="false"/>
+          <w:color w:val="000000"/>
+          <w:sz w:val="24"/>
+          <w:szCs w:val="22"/>
+          <w:u w:val="single"/>
         </w:rPr>
       </w:r>
     </w:p>
@@ -3278,11 +3942,13 @@
       </w:pPr>
       <w:r>
         <w:rPr>
-          <w:b w:val="false"/>
-          <w:bCs w:val="false"/>
-          <w:sz w:val="24"/>
-          <w:szCs w:val="24"/>
-          <w:u w:val="none"/>
+          <w:b/>
+          <w:i w:val="false"/>
+          <w:iCs w:val="false"/>
+          <w:color w:val="000000"/>
+          <w:sz w:val="24"/>
+          <w:szCs w:val="22"/>
+          <w:u w:val="single"/>
         </w:rPr>
       </w:r>
     </w:p>
@@ -3306,11 +3972,13 @@
       </w:pPr>
       <w:r>
         <w:rPr>
-          <w:b w:val="false"/>
-          <w:bCs w:val="false"/>
-          <w:sz w:val="24"/>
-          <w:szCs w:val="24"/>
-          <w:u w:val="none"/>
+          <w:b/>
+          <w:i w:val="false"/>
+          <w:iCs w:val="false"/>
+          <w:color w:val="000000"/>
+          <w:sz w:val="24"/>
+          <w:szCs w:val="22"/>
+          <w:u w:val="single"/>
         </w:rPr>
       </w:r>
     </w:p>
@@ -3363,11 +4031,13 @@
       </w:pPr>
       <w:r>
         <w:rPr>
-          <w:b w:val="false"/>
-          <w:bCs w:val="false"/>
-          <w:sz w:val="24"/>
-          <w:szCs w:val="24"/>
-          <w:u w:val="none"/>
+          <w:b/>
+          <w:i w:val="false"/>
+          <w:iCs w:val="false"/>
+          <w:color w:val="000000"/>
+          <w:sz w:val="24"/>
+          <w:szCs w:val="22"/>
+          <w:u w:val="single"/>
         </w:rPr>
       </w:r>
     </w:p>
@@ -3391,11 +4061,13 @@
       </w:pPr>
       <w:r>
         <w:rPr>
-          <w:b w:val="false"/>
-          <w:bCs w:val="false"/>
-          <w:sz w:val="24"/>
-          <w:szCs w:val="24"/>
-          <w:u w:val="none"/>
+          <w:b/>
+          <w:i w:val="false"/>
+          <w:iCs w:val="false"/>
+          <w:color w:val="000000"/>
+          <w:sz w:val="24"/>
+          <w:szCs w:val="22"/>
+          <w:u w:val="single"/>
         </w:rPr>
       </w:r>
     </w:p>
@@ -3419,11 +4091,13 @@
       </w:pPr>
       <w:r>
         <w:rPr>
-          <w:b w:val="false"/>
-          <w:bCs w:val="false"/>
-          <w:sz w:val="24"/>
-          <w:szCs w:val="24"/>
-          <w:u w:val="none"/>
+          <w:b/>
+          <w:i w:val="false"/>
+          <w:iCs w:val="false"/>
+          <w:color w:val="000000"/>
+          <w:sz w:val="24"/>
+          <w:szCs w:val="22"/>
+          <w:u w:val="single"/>
         </w:rPr>
       </w:r>
     </w:p>
@@ -3453,59 +4127,7 @@
           <w:szCs w:val="22"/>
           <w:u w:val="single"/>
         </w:rPr>
-        <w:t xml:space="preserve">How-To : Navigate the MODEL </w:t>
-      </w:r>
-      <w:r>
-        <w:rPr>
-          <w:b/>
-          <w:bCs w:val="false"/>
-          <w:i w:val="false"/>
-          <w:iCs w:val="false"/>
-          <w:color w:val="000000"/>
-          <w:sz w:val="24"/>
-          <w:szCs w:val="22"/>
-          <w:u w:val="single"/>
-        </w:rPr>
-        <w:t>c</w:t>
-      </w:r>
-      <w:r>
-        <w:rPr>
-          <w:b/>
-          <w:bCs w:val="false"/>
-          <w:i w:val="false"/>
-          <w:iCs w:val="false"/>
-          <w:color w:val="000000"/>
-          <w:sz w:val="24"/>
-          <w:szCs w:val="22"/>
-          <w:u w:val="single"/>
-        </w:rPr>
-        <w:t xml:space="preserve">ode </w:t>
-      </w:r>
-      <w:r>
-        <w:rPr>
-          <w:b/>
-          <w:bCs w:val="false"/>
-          <w:i w:val="false"/>
-          <w:iCs w:val="false"/>
-          <w:color w:val="000000"/>
-          <w:sz w:val="24"/>
-          <w:szCs w:val="22"/>
-          <w:u w:val="single"/>
-        </w:rPr>
-        <w:t>u</w:t>
-      </w:r>
-      <w:r>
-        <w:rPr>
-          <w:b/>
-          <w:bCs w:val="false"/>
-          <w:i w:val="false"/>
-          <w:iCs w:val="false"/>
-          <w:color w:val="000000"/>
-          <w:sz w:val="24"/>
-          <w:szCs w:val="22"/>
-          <w:u w:val="single"/>
-        </w:rPr>
-        <w:t>sing doxygen</w:t>
+        <w:t>How-To : Navigate the MODEL code using doxygen</w:t>
       </w:r>
     </w:p>
     <w:p>
@@ -3528,11 +4150,13 @@
       </w:pPr>
       <w:r>
         <w:rPr>
-          <w:b w:val="false"/>
-          <w:bCs w:val="false"/>
-          <w:sz w:val="24"/>
-          <w:szCs w:val="24"/>
-          <w:u w:val="none"/>
+          <w:b/>
+          <w:i w:val="false"/>
+          <w:iCs w:val="false"/>
+          <w:color w:val="000000"/>
+          <w:sz w:val="24"/>
+          <w:szCs w:val="22"/>
+          <w:u w:val="single"/>
         </w:rPr>
       </w:r>
     </w:p>
@@ -3556,11 +4180,13 @@
       </w:pPr>
       <w:r>
         <w:rPr>
-          <w:b w:val="false"/>
-          <w:bCs w:val="false"/>
-          <w:sz w:val="24"/>
-          <w:szCs w:val="24"/>
-          <w:u w:val="none"/>
+          <w:b/>
+          <w:i w:val="false"/>
+          <w:iCs w:val="false"/>
+          <w:color w:val="000000"/>
+          <w:sz w:val="24"/>
+          <w:szCs w:val="22"/>
+          <w:u w:val="single"/>
         </w:rPr>
       </w:r>
     </w:p>
@@ -3570,14 +4196,7 @@
         <w:spacing w:before="0" w:after="160"/>
         <w:ind w:hanging="0"/>
         <w:contextualSpacing/>
-        <w:rPr>
-          <w:b w:val="false"/>
-          <w:b w:val="false"/>
-          <w:bCs w:val="false"/>
-          <w:sz w:val="24"/>
-          <w:szCs w:val="24"/>
-          <w:u w:val="none"/>
-        </w:rPr>
+        <w:rPr/>
       </w:pPr>
       <w:r>
         <w:rPr>
@@ -3590,59 +4209,7 @@
           <w:szCs w:val="22"/>
           <w:u w:val="single"/>
         </w:rPr>
-        <w:t xml:space="preserve">How-To : Change the </w:t>
-      </w:r>
-      <w:r>
-        <w:rPr>
-          <w:b/>
-          <w:bCs w:val="false"/>
-          <w:i w:val="false"/>
-          <w:iCs w:val="false"/>
-          <w:color w:val="000000"/>
-          <w:sz w:val="24"/>
-          <w:szCs w:val="22"/>
-          <w:u w:val="single"/>
-        </w:rPr>
-        <w:t>o</w:t>
-      </w:r>
-      <w:r>
-        <w:rPr>
-          <w:b/>
-          <w:bCs w:val="false"/>
-          <w:i w:val="false"/>
-          <w:iCs w:val="false"/>
-          <w:color w:val="000000"/>
-          <w:sz w:val="24"/>
-          <w:szCs w:val="22"/>
-          <w:u w:val="single"/>
-        </w:rPr>
-        <w:t xml:space="preserve">rientation of </w:t>
-      </w:r>
-      <w:r>
-        <w:rPr>
-          <w:b/>
-          <w:bCs w:val="false"/>
-          <w:i w:val="false"/>
-          <w:iCs w:val="false"/>
-          <w:color w:val="000000"/>
-          <w:sz w:val="24"/>
-          <w:szCs w:val="22"/>
-          <w:u w:val="single"/>
-        </w:rPr>
-        <w:t>the</w:t>
-      </w:r>
-      <w:r>
-        <w:rPr>
-          <w:b/>
-          <w:bCs w:val="false"/>
-          <w:i w:val="false"/>
-          <w:iCs w:val="false"/>
-          <w:color w:val="000000"/>
-          <w:sz w:val="24"/>
-          <w:szCs w:val="22"/>
-          <w:u w:val="single"/>
-        </w:rPr>
-        <w:t xml:space="preserve"> crystal </w:t>
+        <w:t xml:space="preserve">How-To : Change the orientation of the crystal </w:t>
       </w:r>
     </w:p>
     <w:sectPr>
@@ -4154,7 +4721,6 @@
         </w:tabs>
         <w:ind w:left="720" w:hanging="360"/>
       </w:pPr>
-      <w:rPr/>
     </w:lvl>
     <w:lvl w:ilvl="1">
       <w:start w:val="1"/>
@@ -4167,7 +4733,6 @@
         </w:tabs>
         <w:ind w:left="1080" w:hanging="360"/>
       </w:pPr>
-      <w:rPr/>
     </w:lvl>
     <w:lvl w:ilvl="2">
       <w:start w:val="1"/>
@@ -4180,7 +4745,6 @@
         </w:tabs>
         <w:ind w:left="1440" w:hanging="360"/>
       </w:pPr>
-      <w:rPr/>
     </w:lvl>
     <w:lvl w:ilvl="3">
       <w:start w:val="1"/>
@@ -4193,7 +4757,6 @@
         </w:tabs>
         <w:ind w:left="1800" w:hanging="360"/>
       </w:pPr>
-      <w:rPr/>
     </w:lvl>
     <w:lvl w:ilvl="4">
       <w:start w:val="1"/>
@@ -4206,7 +4769,6 @@
         </w:tabs>
         <w:ind w:left="2160" w:hanging="360"/>
       </w:pPr>
-      <w:rPr/>
     </w:lvl>
     <w:lvl w:ilvl="5">
       <w:start w:val="1"/>
@@ -4219,7 +4781,6 @@
         </w:tabs>
         <w:ind w:left="2520" w:hanging="360"/>
       </w:pPr>
-      <w:rPr/>
     </w:lvl>
     <w:lvl w:ilvl="6">
       <w:start w:val="1"/>
@@ -4232,7 +4793,6 @@
         </w:tabs>
         <w:ind w:left="2880" w:hanging="360"/>
       </w:pPr>
-      <w:rPr/>
     </w:lvl>
     <w:lvl w:ilvl="7">
       <w:start w:val="1"/>
@@ -4245,7 +4805,6 @@
         </w:tabs>
         <w:ind w:left="3240" w:hanging="360"/>
       </w:pPr>
-      <w:rPr/>
     </w:lvl>
     <w:lvl w:ilvl="8">
       <w:start w:val="1"/>
@@ -4258,10 +4817,274 @@
         </w:tabs>
         <w:ind w:left="3600" w:hanging="360"/>
       </w:pPr>
-      <w:rPr/>
     </w:lvl>
   </w:abstractNum>
   <w:abstractNum w:abstractNumId="7">
+    <w:lvl w:ilvl="0">
+      <w:start w:val="1"/>
+      <w:numFmt w:val="decimal"/>
+      <w:lvlText w:val="%1."/>
+      <w:lvlJc w:val="left"/>
+      <w:pPr>
+        <w:tabs>
+          <w:tab w:val="num" w:pos="720"/>
+        </w:tabs>
+        <w:ind w:left="720" w:hanging="360"/>
+      </w:pPr>
+      <w:rPr/>
+    </w:lvl>
+    <w:lvl w:ilvl="1">
+      <w:start w:val="1"/>
+      <w:numFmt w:val="decimal"/>
+      <w:lvlText w:val="%2."/>
+      <w:lvlJc w:val="left"/>
+      <w:pPr>
+        <w:tabs>
+          <w:tab w:val="num" w:pos="1080"/>
+        </w:tabs>
+        <w:ind w:left="1080" w:hanging="360"/>
+      </w:pPr>
+      <w:rPr/>
+    </w:lvl>
+    <w:lvl w:ilvl="2">
+      <w:start w:val="1"/>
+      <w:numFmt w:val="decimal"/>
+      <w:lvlText w:val="%3."/>
+      <w:lvlJc w:val="left"/>
+      <w:pPr>
+        <w:tabs>
+          <w:tab w:val="num" w:pos="1440"/>
+        </w:tabs>
+        <w:ind w:left="1440" w:hanging="360"/>
+      </w:pPr>
+      <w:rPr/>
+    </w:lvl>
+    <w:lvl w:ilvl="3">
+      <w:start w:val="1"/>
+      <w:numFmt w:val="decimal"/>
+      <w:lvlText w:val="%4."/>
+      <w:lvlJc w:val="left"/>
+      <w:pPr>
+        <w:tabs>
+          <w:tab w:val="num" w:pos="1800"/>
+        </w:tabs>
+        <w:ind w:left="1800" w:hanging="360"/>
+      </w:pPr>
+      <w:rPr/>
+    </w:lvl>
+    <w:lvl w:ilvl="4">
+      <w:start w:val="1"/>
+      <w:numFmt w:val="decimal"/>
+      <w:lvlText w:val="%5."/>
+      <w:lvlJc w:val="left"/>
+      <w:pPr>
+        <w:tabs>
+          <w:tab w:val="num" w:pos="2160"/>
+        </w:tabs>
+        <w:ind w:left="2160" w:hanging="360"/>
+      </w:pPr>
+      <w:rPr/>
+    </w:lvl>
+    <w:lvl w:ilvl="5">
+      <w:start w:val="1"/>
+      <w:numFmt w:val="decimal"/>
+      <w:lvlText w:val="%6."/>
+      <w:lvlJc w:val="left"/>
+      <w:pPr>
+        <w:tabs>
+          <w:tab w:val="num" w:pos="2520"/>
+        </w:tabs>
+        <w:ind w:left="2520" w:hanging="360"/>
+      </w:pPr>
+      <w:rPr/>
+    </w:lvl>
+    <w:lvl w:ilvl="6">
+      <w:start w:val="1"/>
+      <w:numFmt w:val="decimal"/>
+      <w:lvlText w:val="%7."/>
+      <w:lvlJc w:val="left"/>
+      <w:pPr>
+        <w:tabs>
+          <w:tab w:val="num" w:pos="2880"/>
+        </w:tabs>
+        <w:ind w:left="2880" w:hanging="360"/>
+      </w:pPr>
+      <w:rPr/>
+    </w:lvl>
+    <w:lvl w:ilvl="7">
+      <w:start w:val="1"/>
+      <w:numFmt w:val="decimal"/>
+      <w:lvlText w:val="%8."/>
+      <w:lvlJc w:val="left"/>
+      <w:pPr>
+        <w:tabs>
+          <w:tab w:val="num" w:pos="3240"/>
+        </w:tabs>
+        <w:ind w:left="3240" w:hanging="360"/>
+      </w:pPr>
+      <w:rPr/>
+    </w:lvl>
+    <w:lvl w:ilvl="8">
+      <w:start w:val="1"/>
+      <w:numFmt w:val="decimal"/>
+      <w:lvlText w:val="%9."/>
+      <w:lvlJc w:val="left"/>
+      <w:pPr>
+        <w:tabs>
+          <w:tab w:val="num" w:pos="3600"/>
+        </w:tabs>
+        <w:ind w:left="3600" w:hanging="360"/>
+      </w:pPr>
+      <w:rPr/>
+    </w:lvl>
+  </w:abstractNum>
+  <w:abstractNum w:abstractNumId="8">
+    <w:lvl w:ilvl="0">
+      <w:start w:val="1"/>
+      <w:numFmt w:val="bullet"/>
+      <w:lvlText w:val=""/>
+      <w:lvlJc w:val="left"/>
+      <w:pPr>
+        <w:tabs>
+          <w:tab w:val="num" w:pos="1378"/>
+        </w:tabs>
+        <w:ind w:left="1378" w:hanging="360"/>
+      </w:pPr>
+      <w:rPr>
+        <w:rFonts w:ascii="Symbol" w:hAnsi="Symbol" w:cs="Symbol" w:hint="default"/>
+        <w:rFonts w:cs="OpenSymbol"/>
+      </w:rPr>
+    </w:lvl>
+    <w:lvl w:ilvl="1">
+      <w:start w:val="1"/>
+      <w:numFmt w:val="bullet"/>
+      <w:lvlText w:val="◦"/>
+      <w:lvlJc w:val="left"/>
+      <w:pPr>
+        <w:tabs>
+          <w:tab w:val="num" w:pos="1738"/>
+        </w:tabs>
+        <w:ind w:left="1738" w:hanging="360"/>
+      </w:pPr>
+      <w:rPr>
+        <w:rFonts w:ascii="OpenSymbol" w:hAnsi="OpenSymbol" w:cs="OpenSymbol" w:hint="default"/>
+        <w:rFonts w:cs="OpenSymbol"/>
+      </w:rPr>
+    </w:lvl>
+    <w:lvl w:ilvl="2">
+      <w:start w:val="1"/>
+      <w:numFmt w:val="bullet"/>
+      <w:lvlText w:val="▪"/>
+      <w:lvlJc w:val="left"/>
+      <w:pPr>
+        <w:tabs>
+          <w:tab w:val="num" w:pos="2098"/>
+        </w:tabs>
+        <w:ind w:left="2098" w:hanging="360"/>
+      </w:pPr>
+      <w:rPr>
+        <w:rFonts w:ascii="OpenSymbol" w:hAnsi="OpenSymbol" w:cs="OpenSymbol" w:hint="default"/>
+        <w:rFonts w:cs="OpenSymbol"/>
+      </w:rPr>
+    </w:lvl>
+    <w:lvl w:ilvl="3">
+      <w:start w:val="1"/>
+      <w:numFmt w:val="bullet"/>
+      <w:lvlText w:val=""/>
+      <w:lvlJc w:val="left"/>
+      <w:pPr>
+        <w:tabs>
+          <w:tab w:val="num" w:pos="2458"/>
+        </w:tabs>
+        <w:ind w:left="2458" w:hanging="360"/>
+      </w:pPr>
+      <w:rPr>
+        <w:rFonts w:ascii="Symbol" w:hAnsi="Symbol" w:cs="Symbol" w:hint="default"/>
+        <w:rFonts w:cs="OpenSymbol"/>
+      </w:rPr>
+    </w:lvl>
+    <w:lvl w:ilvl="4">
+      <w:start w:val="1"/>
+      <w:numFmt w:val="bullet"/>
+      <w:lvlText w:val="◦"/>
+      <w:lvlJc w:val="left"/>
+      <w:pPr>
+        <w:tabs>
+          <w:tab w:val="num" w:pos="2818"/>
+        </w:tabs>
+        <w:ind w:left="2818" w:hanging="360"/>
+      </w:pPr>
+      <w:rPr>
+        <w:rFonts w:ascii="OpenSymbol" w:hAnsi="OpenSymbol" w:cs="OpenSymbol" w:hint="default"/>
+        <w:rFonts w:cs="OpenSymbol"/>
+      </w:rPr>
+    </w:lvl>
+    <w:lvl w:ilvl="5">
+      <w:start w:val="1"/>
+      <w:numFmt w:val="bullet"/>
+      <w:lvlText w:val="▪"/>
+      <w:lvlJc w:val="left"/>
+      <w:pPr>
+        <w:tabs>
+          <w:tab w:val="num" w:pos="3178"/>
+        </w:tabs>
+        <w:ind w:left="3178" w:hanging="360"/>
+      </w:pPr>
+      <w:rPr>
+        <w:rFonts w:ascii="OpenSymbol" w:hAnsi="OpenSymbol" w:cs="OpenSymbol" w:hint="default"/>
+        <w:rFonts w:cs="OpenSymbol"/>
+      </w:rPr>
+    </w:lvl>
+    <w:lvl w:ilvl="6">
+      <w:start w:val="1"/>
+      <w:numFmt w:val="bullet"/>
+      <w:lvlText w:val=""/>
+      <w:lvlJc w:val="left"/>
+      <w:pPr>
+        <w:tabs>
+          <w:tab w:val="num" w:pos="3538"/>
+        </w:tabs>
+        <w:ind w:left="3538" w:hanging="360"/>
+      </w:pPr>
+      <w:rPr>
+        <w:rFonts w:ascii="Symbol" w:hAnsi="Symbol" w:cs="Symbol" w:hint="default"/>
+        <w:rFonts w:cs="OpenSymbol"/>
+      </w:rPr>
+    </w:lvl>
+    <w:lvl w:ilvl="7">
+      <w:start w:val="1"/>
+      <w:numFmt w:val="bullet"/>
+      <w:lvlText w:val="◦"/>
+      <w:lvlJc w:val="left"/>
+      <w:pPr>
+        <w:tabs>
+          <w:tab w:val="num" w:pos="3898"/>
+        </w:tabs>
+        <w:ind w:left="3898" w:hanging="360"/>
+      </w:pPr>
+      <w:rPr>
+        <w:rFonts w:ascii="OpenSymbol" w:hAnsi="OpenSymbol" w:cs="OpenSymbol" w:hint="default"/>
+        <w:rFonts w:cs="OpenSymbol"/>
+      </w:rPr>
+    </w:lvl>
+    <w:lvl w:ilvl="8">
+      <w:start w:val="1"/>
+      <w:numFmt w:val="bullet"/>
+      <w:lvlText w:val="▪"/>
+      <w:lvlJc w:val="left"/>
+      <w:pPr>
+        <w:tabs>
+          <w:tab w:val="num" w:pos="4258"/>
+        </w:tabs>
+        <w:ind w:left="4258" w:hanging="360"/>
+      </w:pPr>
+      <w:rPr>
+        <w:rFonts w:ascii="OpenSymbol" w:hAnsi="OpenSymbol" w:cs="OpenSymbol" w:hint="default"/>
+        <w:rFonts w:cs="OpenSymbol"/>
+      </w:rPr>
+    </w:lvl>
+  </w:abstractNum>
+  <w:abstractNum w:abstractNumId="9">
     <w:lvl w:ilvl="0">
       <w:start w:val="1"/>
       <w:numFmt w:val="none"/>
@@ -4373,6 +5196,12 @@
   </w:num>
   <w:num w:numId="7">
     <w:abstractNumId w:val="7"/>
+  </w:num>
+  <w:num w:numId="8">
+    <w:abstractNumId w:val="8"/>
+  </w:num>
+  <w:num w:numId="9">
+    <w:abstractNumId w:val="9"/>
   </w:num>
 </w:numbering>
 </file>
@@ -4917,6 +5746,68 @@
       <w:szCs w:val="24"/>
     </w:rPr>
   </w:style>
+  <w:style w:type="character" w:styleId="ListLabel12">
+    <w:name w:val="ListLabel 12"/>
+    <w:qFormat/>
+    <w:rPr>
+      <w:rFonts w:cs="Symbol"/>
+    </w:rPr>
+  </w:style>
+  <w:style w:type="character" w:styleId="ListLabel13">
+    <w:name w:val="ListLabel 13"/>
+    <w:qFormat/>
+    <w:rPr>
+      <w:rFonts w:cs="Symbol"/>
+    </w:rPr>
+  </w:style>
+  <w:style w:type="character" w:styleId="ListLabel14">
+    <w:name w:val="ListLabel 14"/>
+    <w:qFormat/>
+    <w:rPr>
+      <w:rFonts w:cs="Symbol"/>
+      <w:sz w:val="22"/>
+    </w:rPr>
+  </w:style>
+  <w:style w:type="character" w:styleId="ListLabel15">
+    <w:name w:val="ListLabel 15"/>
+    <w:qFormat/>
+    <w:rPr/>
+  </w:style>
+  <w:style w:type="character" w:styleId="ListLabel16">
+    <w:name w:val="ListLabel 16"/>
+    <w:qFormat/>
+    <w:rPr>
+      <w:sz w:val="20"/>
+    </w:rPr>
+  </w:style>
+  <w:style w:type="character" w:styleId="ListLabel17">
+    <w:name w:val="ListLabel 17"/>
+    <w:qFormat/>
+    <w:rPr>
+      <w:highlight w:val="lightGray"/>
+    </w:rPr>
+  </w:style>
+  <w:style w:type="character" w:styleId="ListLabel18">
+    <w:name w:val="ListLabel 18"/>
+    <w:qFormat/>
+    <w:rPr>
+      <w:szCs w:val="24"/>
+    </w:rPr>
+  </w:style>
+  <w:style w:type="character" w:styleId="ListLabel19">
+    <w:name w:val="ListLabel 19"/>
+    <w:qFormat/>
+    <w:rPr>
+      <w:b w:val="false"/>
+      <w:bCs w:val="false"/>
+      <w:i w:val="false"/>
+      <w:iCs w:val="false"/>
+      <w:color w:val="000000"/>
+      <w:sz w:val="24"/>
+      <w:szCs w:val="24"/>
+      <w:u w:val="none"/>
+    </w:rPr>
+  </w:style>
   <w:style w:type="paragraph" w:styleId="Heading">
     <w:name w:val="Heading"/>
     <w:basedOn w:val="Normal"/>

--- a/Dislocation Dynamics Starters Guide.docx
+++ b/Dislocation Dynamics Starters Guide.docx
@@ -2310,6 +2310,79 @@
           <w:ilvl w:val="0"/>
           <w:numId w:val="5"/>
         </w:numPr>
+        <w:rPr/>
+      </w:pPr>
+      <w:r>
+        <w:rPr>
+          <w:i w:val="false"/>
+          <w:iCs w:val="false"/>
+          <w:color w:val="000000"/>
+          <w:sz w:val="22"/>
+          <w:szCs w:val="22"/>
+        </w:rPr>
+        <w:t>Go to the tutotrials folder of your locally mounted DD code and re”make” the code to update the header files</w:t>
+      </w:r>
+    </w:p>
+    <w:p>
+      <w:pPr>
+        <w:pStyle w:val="ListParagraph"/>
+        <w:numPr>
+          <w:ilvl w:val="2"/>
+          <w:numId w:val="5"/>
+        </w:numPr>
+        <w:rPr/>
+      </w:pPr>
+      <w:r>
+        <w:rPr>
+          <w:i w:val="false"/>
+          <w:iCs w:val="false"/>
+          <w:color w:val="000000"/>
+          <w:sz w:val="20"/>
+          <w:szCs w:val="20"/>
+        </w:rPr>
+        <w:t>Go to → Model/tutorials/DislocationDynamics/finiteDomains_NO_FEM/uniformLoadController</w:t>
+      </w:r>
+    </w:p>
+    <w:p>
+      <w:pPr>
+        <w:pStyle w:val="ListParagraph"/>
+        <w:numPr>
+          <w:ilvl w:val="2"/>
+          <w:numId w:val="5"/>
+        </w:numPr>
+        <w:rPr>
+          <w:color w:val="000000"/>
+        </w:rPr>
+      </w:pPr>
+      <w:r>
+        <w:rPr>
+          <w:i w:val="false"/>
+          <w:iCs w:val="false"/>
+          <w:color w:val="000000"/>
+          <w:sz w:val="20"/>
+          <w:szCs w:val="20"/>
+        </w:rPr>
+        <w:t xml:space="preserve"> </w:t>
+      </w:r>
+      <w:r>
+        <w:rPr>
+          <w:i w:val="false"/>
+          <w:iCs w:val="false"/>
+          <w:color w:val="000000"/>
+          <w:sz w:val="20"/>
+          <w:szCs w:val="20"/>
+          <w:highlight w:val="lightGray"/>
+        </w:rPr>
+        <w:t>make</w:t>
+      </w:r>
+    </w:p>
+    <w:p>
+      <w:pPr>
+        <w:pStyle w:val="ListParagraph"/>
+        <w:numPr>
+          <w:ilvl w:val="0"/>
+          <w:numId w:val="5"/>
+        </w:numPr>
         <w:rPr>
           <w:i w:val="false"/>
           <w:i w:val="false"/>
@@ -2512,7 +2585,6 @@
           <w:szCs w:val="20"/>
         </w:rPr>
       </w:pPr>
-      <w:bookmarkStart w:id="0" w:name="__DdeLink__228_3529210802"/>
       <w:r>
         <w:rPr>
           <w:i w:val="false"/>
@@ -2567,7 +2639,7 @@
           <w:szCs w:val="20"/>
         </w:rPr>
       </w:pPr>
-      <w:bookmarkStart w:id="1" w:name="__DdeLink__228_3529210802"/>
+      <w:bookmarkStart w:id="0" w:name="__DdeLink__228_3529210802"/>
       <w:r>
         <w:rPr>
           <w:i w:val="false"/>
@@ -2578,7 +2650,7 @@
         </w:rPr>
         <w:t>Model/tutorials/DislocationDynamics/finiteDomains_FEM/uniaxialPillar_StressControl</w:t>
       </w:r>
-      <w:bookmarkEnd w:id="1"/>
+      <w:bookmarkEnd w:id="0"/>
     </w:p>
     <w:p>
       <w:pPr>
@@ -2630,6 +2702,7 @@
       <w:pPr>
         <w:pStyle w:val="ListParagraph"/>
         <w:spacing w:before="0" w:after="160"/>
+        <w:ind w:hanging="0"/>
         <w:contextualSpacing/>
         <w:rPr>
           <w:i w:val="false"/>
@@ -2648,6 +2721,7 @@
           <w:sz w:val="22"/>
           <w:szCs w:val="22"/>
         </w:rPr>
+        <w:t>Note: When you are updating the the mesh files (.msh) you must also remake DDvtk.</w:t>
       </w:r>
     </w:p>
     <w:p>
@@ -2702,31 +2776,6 @@
     </w:p>
     <w:p>
       <w:pPr>
-        <w:pStyle w:val="ListParagraph"/>
-        <w:spacing w:before="0" w:after="160"/>
-        <w:ind w:left="720" w:hanging="0"/>
-        <w:contextualSpacing/>
-        <w:rPr>
-          <w:i w:val="false"/>
-          <w:i w:val="false"/>
-          <w:iCs w:val="false"/>
-          <w:color w:val="000000"/>
-          <w:sz w:val="22"/>
-          <w:szCs w:val="22"/>
-        </w:rPr>
-      </w:pPr>
-      <w:r>
-        <w:rPr>
-          <w:i w:val="false"/>
-          <w:iCs w:val="false"/>
-          <w:color w:val="000000"/>
-          <w:sz w:val="22"/>
-          <w:szCs w:val="22"/>
-        </w:rPr>
-      </w:r>
-    </w:p>
-    <w:p>
-      <w:pPr>
         <w:pStyle w:val="Normal"/>
         <w:spacing w:before="0" w:after="160"/>
         <w:ind w:hanging="0"/>
@@ -3373,35 +3422,7 @@
           <w:highlight w:val="lightGray"/>
           <w:u w:val="none"/>
         </w:rPr>
-        <w:t>./D</w:t>
-      </w:r>
-      <w:r>
-        <w:rPr>
-          <w:b w:val="false"/>
-          <w:bCs w:val="false"/>
-          <w:i w:val="false"/>
-          <w:iCs w:val="false"/>
-          <w:color w:val="000000"/>
-          <w:sz w:val="24"/>
-          <w:szCs w:val="22"/>
-          <w:highlight w:val="lightGray"/>
-          <w:u w:val="none"/>
-        </w:rPr>
-        <w:t>D</w:t>
-      </w:r>
-      <w:r>
-        <w:rPr>
-          <w:b w:val="false"/>
-          <w:bCs w:val="false"/>
-          <w:i w:val="false"/>
-          <w:iCs w:val="false"/>
-          <w:color w:val="000000"/>
-          <w:sz w:val="24"/>
-          <w:szCs w:val="22"/>
-          <w:highlight w:val="lightGray"/>
-          <w:u w:val="none"/>
-        </w:rPr>
-        <w:t>omp</w:t>
+        <w:t>./DDomp</w:t>
       </w:r>
     </w:p>
     <w:p>
@@ -3415,14 +3436,7 @@
       </w:pPr>
       <w:r>
         <w:rPr>
-          <w:b w:val="false"/>
-          <w:bCs w:val="false"/>
-          <w:i w:val="false"/>
-          <w:iCs w:val="false"/>
-          <w:color w:val="000000"/>
-          <w:sz w:val="24"/>
-          <w:szCs w:val="22"/>
-          <w:u w:val="none"/>
+          <w:highlight w:val="lightGray"/>
         </w:rPr>
       </w:r>
     </w:p>
@@ -3437,14 +3451,7 @@
       </w:pPr>
       <w:r>
         <w:rPr>
-          <w:b w:val="false"/>
-          <w:bCs w:val="false"/>
-          <w:i w:val="false"/>
-          <w:iCs w:val="false"/>
-          <w:color w:val="000000"/>
-          <w:sz w:val="24"/>
-          <w:szCs w:val="22"/>
-          <w:u w:val="none"/>
+          <w:highlight w:val="lightGray"/>
         </w:rPr>
       </w:r>
     </w:p>
@@ -3839,14 +3846,7 @@
         <w:spacing w:before="0" w:after="160"/>
         <w:ind w:hanging="0"/>
         <w:contextualSpacing/>
-        <w:rPr>
-          <w:b w:val="false"/>
-          <w:b w:val="false"/>
-          <w:bCs w:val="false"/>
-          <w:sz w:val="24"/>
-          <w:szCs w:val="24"/>
-          <w:u w:val="none"/>
-        </w:rPr>
+        <w:rPr/>
       </w:pPr>
       <w:r>
         <w:rPr>
@@ -3859,7 +3859,20 @@
           <w:szCs w:val="22"/>
           <w:u w:val="single"/>
         </w:rPr>
-        <w:t>How-To : Create Your Own Meshes with Tetgen/MATLAB</w:t>
+        <w:t xml:space="preserve">How-To : Create Your Own Meshes with </w:t>
+      </w:r>
+      <w:r>
+        <w:rPr>
+          <w:b/>
+          <w:bCs w:val="false"/>
+          <w:i w:val="false"/>
+          <w:iCs w:val="false"/>
+          <w:color w:val="000000"/>
+          <w:sz w:val="24"/>
+          <w:szCs w:val="22"/>
+          <w:u w:val="single"/>
+        </w:rPr>
+        <w:t>Neper</w:t>
       </w:r>
     </w:p>
     <w:p>
@@ -3868,29 +3881,37 @@
         <w:spacing w:before="0" w:after="160"/>
         <w:ind w:hanging="0"/>
         <w:contextualSpacing/>
-        <w:rPr>
-          <w:b/>
-          <w:b/>
-          <w:i w:val="false"/>
-          <w:i w:val="false"/>
-          <w:iCs w:val="false"/>
-          <w:color w:val="000000"/>
-          <w:sz w:val="24"/>
-          <w:szCs w:val="22"/>
-          <w:u w:val="single"/>
-        </w:rPr>
-      </w:pPr>
-      <w:r>
-        <w:rPr>
-          <w:b/>
-          <w:i w:val="false"/>
-          <w:iCs w:val="false"/>
-          <w:color w:val="000000"/>
-          <w:sz w:val="24"/>
-          <w:szCs w:val="22"/>
-          <w:u w:val="single"/>
-        </w:rPr>
-      </w:r>
+        <w:rPr/>
+      </w:pPr>
+      <w:r>
+        <w:rPr>
+          <w:b w:val="false"/>
+          <w:bCs w:val="false"/>
+          <w:i w:val="false"/>
+          <w:iCs w:val="false"/>
+          <w:color w:val="000000"/>
+          <w:sz w:val="24"/>
+          <w:szCs w:val="22"/>
+          <w:u w:val="none"/>
+        </w:rPr>
+        <w:t xml:space="preserve">Download and install Neper and all supporting libraries (gmsh, Netgen, POV-Ray, libScotch). Follow documentation found with the Neper package </w:t>
+      </w:r>
+      <w:hyperlink r:id="rId16">
+        <w:r>
+          <w:rPr>
+            <w:rStyle w:val="InternetLink"/>
+            <w:b w:val="false"/>
+            <w:bCs w:val="false"/>
+            <w:i w:val="false"/>
+            <w:iCs w:val="false"/>
+            <w:color w:val="000000"/>
+            <w:sz w:val="24"/>
+            <w:szCs w:val="22"/>
+            <w:u w:val="none"/>
+          </w:rPr>
+          <w:t>http://www.neper.info/</w:t>
+        </w:r>
+      </w:hyperlink>
     </w:p>
     <w:p>
       <w:pPr>
@@ -3899,27 +3920,413 @@
         <w:ind w:hanging="0"/>
         <w:contextualSpacing/>
         <w:rPr>
-          <w:b/>
-          <w:b/>
-          <w:i w:val="false"/>
-          <w:i w:val="false"/>
-          <w:iCs w:val="false"/>
-          <w:color w:val="000000"/>
-          <w:sz w:val="24"/>
-          <w:szCs w:val="22"/>
-          <w:u w:val="single"/>
-        </w:rPr>
-      </w:pPr>
-      <w:r>
-        <w:rPr>
-          <w:b/>
-          <w:i w:val="false"/>
-          <w:iCs w:val="false"/>
-          <w:color w:val="000000"/>
-          <w:sz w:val="24"/>
-          <w:szCs w:val="22"/>
-          <w:u w:val="single"/>
-        </w:rPr>
+          <w:bCs w:val="false"/>
+        </w:rPr>
+      </w:pPr>
+      <w:r>
+        <w:rPr>
+          <w:b w:val="false"/>
+          <w:i w:val="false"/>
+          <w:iCs w:val="false"/>
+          <w:color w:val="000000"/>
+          <w:sz w:val="24"/>
+          <w:szCs w:val="22"/>
+          <w:u w:val="none"/>
+        </w:rPr>
+      </w:r>
+    </w:p>
+    <w:p>
+      <w:pPr>
+        <w:pStyle w:val="Normal"/>
+        <w:numPr>
+          <w:ilvl w:val="0"/>
+          <w:numId w:val="9"/>
+        </w:numPr>
+        <w:spacing w:before="0" w:after="160"/>
+        <w:contextualSpacing/>
+        <w:rPr>
+          <w:b w:val="false"/>
+          <w:b w:val="false"/>
+          <w:i w:val="false"/>
+          <w:i w:val="false"/>
+          <w:iCs w:val="false"/>
+          <w:color w:val="000000"/>
+          <w:sz w:val="24"/>
+          <w:szCs w:val="22"/>
+          <w:u w:val="none"/>
+        </w:rPr>
+      </w:pPr>
+      <w:r>
+        <w:rPr>
+          <w:b w:val="false"/>
+          <w:bCs w:val="false"/>
+          <w:i w:val="false"/>
+          <w:iCs w:val="false"/>
+          <w:color w:val="000000"/>
+          <w:sz w:val="24"/>
+          <w:szCs w:val="22"/>
+          <w:u w:val="none"/>
+        </w:rPr>
+        <w:t>Execute simple Neper commands to build .tess files.</w:t>
+      </w:r>
+    </w:p>
+    <w:p>
+      <w:pPr>
+        <w:pStyle w:val="Normal"/>
+        <w:numPr>
+          <w:ilvl w:val="0"/>
+          <w:numId w:val="0"/>
+        </w:numPr>
+        <w:spacing w:before="0" w:after="160"/>
+        <w:ind w:left="1080" w:hanging="0"/>
+        <w:contextualSpacing/>
+        <w:rPr>
+          <w:b w:val="false"/>
+          <w:b w:val="false"/>
+          <w:i w:val="false"/>
+          <w:i w:val="false"/>
+          <w:iCs w:val="false"/>
+          <w:color w:val="000000"/>
+          <w:sz w:val="24"/>
+          <w:szCs w:val="22"/>
+          <w:u w:val="none"/>
+        </w:rPr>
+      </w:pPr>
+      <w:r>
+        <w:rPr>
+          <w:b w:val="false"/>
+          <w:bCs w:val="false"/>
+          <w:i w:val="false"/>
+          <w:iCs w:val="false"/>
+          <w:color w:val="000000"/>
+          <w:sz w:val="24"/>
+          <w:szCs w:val="22"/>
+          <w:u w:val="none"/>
+        </w:rPr>
+        <w:t>ex. To build a single-grained 1000x1000x3000 rectangular prism:</w:t>
+      </w:r>
+    </w:p>
+    <w:p>
+      <w:pPr>
+        <w:pStyle w:val="Normal"/>
+        <w:numPr>
+          <w:ilvl w:val="0"/>
+          <w:numId w:val="0"/>
+        </w:numPr>
+        <w:spacing w:before="0" w:after="160"/>
+        <w:ind w:left="720" w:hanging="0"/>
+        <w:contextualSpacing/>
+        <w:rPr>
+          <w:b w:val="false"/>
+          <w:b w:val="false"/>
+          <w:i w:val="false"/>
+          <w:i w:val="false"/>
+          <w:iCs w:val="false"/>
+          <w:color w:val="000000"/>
+          <w:sz w:val="24"/>
+          <w:szCs w:val="22"/>
+          <w:u w:val="none"/>
+        </w:rPr>
+      </w:pPr>
+      <w:r>
+        <w:rPr>
+          <w:b w:val="false"/>
+          <w:bCs w:val="false"/>
+          <w:i w:val="false"/>
+          <w:iCs w:val="false"/>
+          <w:color w:val="000000"/>
+          <w:sz w:val="24"/>
+          <w:szCs w:val="22"/>
+          <w:u w:val="none"/>
+        </w:rPr>
+        <w:t xml:space="preserve"> </w:t>
+      </w:r>
+      <w:r>
+        <w:rPr>
+          <w:b w:val="false"/>
+          <w:bCs w:val="false"/>
+          <w:i w:val="false"/>
+          <w:iCs w:val="false"/>
+          <w:color w:val="000000"/>
+          <w:sz w:val="24"/>
+          <w:szCs w:val="22"/>
+          <w:u w:val="none"/>
+        </w:rPr>
+        <w:tab/>
+      </w:r>
+      <w:r>
+        <w:rPr>
+          <w:b w:val="false"/>
+          <w:bCs w:val="false"/>
+          <w:i w:val="false"/>
+          <w:iCs w:val="false"/>
+          <w:color w:val="000000"/>
+          <w:sz w:val="24"/>
+          <w:szCs w:val="22"/>
+          <w:highlight w:val="lightGray"/>
+          <w:u w:val="none"/>
+        </w:rPr>
+        <w:t>n</w:t>
+      </w:r>
+      <w:r>
+        <w:rPr>
+          <w:b w:val="false"/>
+          <w:bCs w:val="false"/>
+          <w:i w:val="false"/>
+          <w:iCs w:val="false"/>
+          <w:color w:val="000000"/>
+          <w:sz w:val="24"/>
+          <w:szCs w:val="22"/>
+          <w:highlight w:val="lightGray"/>
+          <w:u w:val="none"/>
+        </w:rPr>
+        <w:t>eper -T -n 1 -domain “cube(1000,1000,3000)”</w:t>
+      </w:r>
+    </w:p>
+    <w:p>
+      <w:pPr>
+        <w:pStyle w:val="Normal"/>
+        <w:numPr>
+          <w:ilvl w:val="0"/>
+          <w:numId w:val="9"/>
+        </w:numPr>
+        <w:spacing w:before="0" w:after="160"/>
+        <w:contextualSpacing/>
+        <w:rPr>
+          <w:b w:val="false"/>
+          <w:b w:val="false"/>
+          <w:i w:val="false"/>
+          <w:i w:val="false"/>
+          <w:iCs w:val="false"/>
+          <w:color w:val="000000"/>
+          <w:sz w:val="24"/>
+          <w:szCs w:val="22"/>
+          <w:u w:val="none"/>
+        </w:rPr>
+      </w:pPr>
+      <w:r>
+        <w:rPr>
+          <w:b w:val="false"/>
+          <w:bCs w:val="false"/>
+          <w:i w:val="false"/>
+          <w:iCs w:val="false"/>
+          <w:color w:val="000000"/>
+          <w:sz w:val="24"/>
+          <w:szCs w:val="22"/>
+          <w:u w:val="none"/>
+        </w:rPr>
+        <w:t xml:space="preserve">Then open the mesh in gmsh and save it as a ASCII version 2.2 .msh file. </w:t>
+      </w:r>
+    </w:p>
+    <w:p>
+      <w:pPr>
+        <w:pStyle w:val="Normal"/>
+        <w:numPr>
+          <w:ilvl w:val="0"/>
+          <w:numId w:val="0"/>
+        </w:numPr>
+        <w:spacing w:before="0" w:after="160"/>
+        <w:ind w:left="1080" w:hanging="0"/>
+        <w:contextualSpacing/>
+        <w:rPr>
+          <w:b w:val="false"/>
+          <w:b w:val="false"/>
+          <w:i w:val="false"/>
+          <w:i w:val="false"/>
+          <w:iCs w:val="false"/>
+          <w:color w:val="000000"/>
+          <w:sz w:val="24"/>
+          <w:szCs w:val="22"/>
+          <w:u w:val="none"/>
+        </w:rPr>
+      </w:pPr>
+      <w:r>
+        <w:rPr>
+          <w:b w:val="false"/>
+          <w:bCs w:val="false"/>
+          <w:i w:val="false"/>
+          <w:iCs w:val="false"/>
+          <w:color w:val="000000"/>
+          <w:sz w:val="24"/>
+          <w:szCs w:val="22"/>
+          <w:u w:val="none"/>
+        </w:rPr>
+        <w:t>Than be performed by either:</w:t>
+      </w:r>
+    </w:p>
+    <w:p>
+      <w:pPr>
+        <w:pStyle w:val="Normal"/>
+        <w:numPr>
+          <w:ilvl w:val="2"/>
+          <w:numId w:val="9"/>
+        </w:numPr>
+        <w:spacing w:before="0" w:after="160"/>
+        <w:contextualSpacing/>
+        <w:rPr>
+          <w:b w:val="false"/>
+          <w:b w:val="false"/>
+          <w:i w:val="false"/>
+          <w:i w:val="false"/>
+          <w:iCs w:val="false"/>
+          <w:color w:val="000000"/>
+          <w:sz w:val="24"/>
+          <w:szCs w:val="22"/>
+          <w:u w:val="none"/>
+        </w:rPr>
+      </w:pPr>
+      <w:r>
+        <w:rPr>
+          <w:b w:val="false"/>
+          <w:bCs w:val="false"/>
+          <w:i w:val="false"/>
+          <w:iCs w:val="false"/>
+          <w:color w:val="000000"/>
+          <w:sz w:val="24"/>
+          <w:szCs w:val="22"/>
+          <w:u w:val="none"/>
+        </w:rPr>
+        <w:t>gmsh → then open the .tess or .geo file → export as ASCII version 2.2 msh, or</w:t>
+      </w:r>
+    </w:p>
+    <w:p>
+      <w:pPr>
+        <w:pStyle w:val="Normal"/>
+        <w:numPr>
+          <w:ilvl w:val="2"/>
+          <w:numId w:val="9"/>
+        </w:numPr>
+        <w:spacing w:before="0" w:after="160"/>
+        <w:contextualSpacing/>
+        <w:rPr>
+          <w:b w:val="false"/>
+          <w:b w:val="false"/>
+          <w:i w:val="false"/>
+          <w:i w:val="false"/>
+          <w:iCs w:val="false"/>
+          <w:color w:val="000000"/>
+          <w:sz w:val="24"/>
+          <w:szCs w:val="22"/>
+          <w:u w:val="none"/>
+        </w:rPr>
+      </w:pPr>
+      <w:r>
+        <w:rPr>
+          <w:b w:val="false"/>
+          <w:bCs w:val="false"/>
+          <w:i w:val="false"/>
+          <w:iCs w:val="false"/>
+          <w:color w:val="000000"/>
+          <w:sz w:val="24"/>
+          <w:szCs w:val="22"/>
+          <w:u w:val="none"/>
+        </w:rPr>
+        <w:t>Neper command line operations such as</w:t>
+      </w:r>
+    </w:p>
+    <w:p>
+      <w:pPr>
+        <w:pStyle w:val="Normal"/>
+        <w:numPr>
+          <w:ilvl w:val="0"/>
+          <w:numId w:val="0"/>
+        </w:numPr>
+        <w:spacing w:before="0" w:after="160"/>
+        <w:ind w:left="1440" w:hanging="0"/>
+        <w:contextualSpacing/>
+        <w:rPr>
+          <w:b w:val="false"/>
+          <w:b w:val="false"/>
+          <w:i w:val="false"/>
+          <w:i w:val="false"/>
+          <w:iCs w:val="false"/>
+          <w:color w:val="000000"/>
+          <w:sz w:val="24"/>
+          <w:szCs w:val="22"/>
+          <w:u w:val="none"/>
+        </w:rPr>
+      </w:pPr>
+      <w:r>
+        <w:rPr>
+          <w:b w:val="false"/>
+          <w:bCs w:val="false"/>
+          <w:i w:val="false"/>
+          <w:iCs w:val="false"/>
+          <w:color w:val="000000"/>
+          <w:sz w:val="24"/>
+          <w:szCs w:val="22"/>
+          <w:highlight w:val="lightGray"/>
+          <w:u w:val="none"/>
+        </w:rPr>
+        <w:t>neper</w:t>
+      </w:r>
+      <w:r>
+        <w:rPr>
+          <w:b w:val="false"/>
+          <w:bCs w:val="false"/>
+          <w:i w:val="false"/>
+          <w:iCs w:val="false"/>
+          <w:strike w:val="false"/>
+          <w:dstrike w:val="false"/>
+          <w:color w:val="000000"/>
+          <w:sz w:val="24"/>
+          <w:szCs w:val="22"/>
+          <w:highlight w:val="lightGray"/>
+          <w:u w:val="none"/>
+        </w:rPr>
+        <w:t xml:space="preserve"> -M n1-id1.tess</w:t>
+      </w:r>
+      <w:r>
+        <w:rPr>
+          <w:b w:val="false"/>
+          <w:bCs w:val="false"/>
+          <w:i w:val="false"/>
+          <w:iCs w:val="false"/>
+          <w:strike w:val="false"/>
+          <w:dstrike w:val="false"/>
+          <w:color w:val="000000"/>
+          <w:sz w:val="24"/>
+          <w:szCs w:val="22"/>
+          <w:u w:val="none"/>
+        </w:rPr>
+        <w:t xml:space="preserve">  (assuming the .tess file previously produced is n1-id1.tess)</w:t>
+      </w:r>
+    </w:p>
+    <w:p>
+      <w:pPr>
+        <w:pStyle w:val="Normal"/>
+        <w:numPr>
+          <w:ilvl w:val="0"/>
+          <w:numId w:val="9"/>
+        </w:numPr>
+        <w:spacing w:before="0" w:after="160"/>
+        <w:contextualSpacing/>
+        <w:rPr>
+          <w:b w:val="false"/>
+          <w:b w:val="false"/>
+          <w:i w:val="false"/>
+          <w:i w:val="false"/>
+          <w:iCs w:val="false"/>
+          <w:color w:val="000000"/>
+          <w:sz w:val="24"/>
+          <w:szCs w:val="22"/>
+          <w:u w:val="none"/>
+        </w:rPr>
+      </w:pPr>
+      <w:r>
+        <w:rPr>
+          <w:b w:val="false"/>
+          <w:bCs w:val="false"/>
+          <w:i w:val="false"/>
+          <w:iCs w:val="false"/>
+          <w:strike w:val="false"/>
+          <w:dstrike w:val="false"/>
+          <w:color w:val="000000"/>
+          <w:sz w:val="24"/>
+          <w:szCs w:val="22"/>
+          <w:u w:val="none"/>
+        </w:rPr>
+        <w:t>The location of the .msh file should then be specified in the inputFiles/polycrystal.txt file.</w:t>
       </w:r>
     </w:p>
     <w:p>
@@ -3929,6 +4336,28 @@
         <w:ind w:hanging="0"/>
         <w:contextualSpacing/>
         <w:rPr>
+          <w:bCs w:val="false"/>
+        </w:rPr>
+      </w:pPr>
+      <w:r>
+        <w:rPr>
+          <w:b w:val="false"/>
+          <w:i w:val="false"/>
+          <w:iCs w:val="false"/>
+          <w:color w:val="000000"/>
+          <w:sz w:val="24"/>
+          <w:szCs w:val="22"/>
+          <w:u w:val="none"/>
+        </w:rPr>
+      </w:r>
+    </w:p>
+    <w:p>
+      <w:pPr>
+        <w:pStyle w:val="Normal"/>
+        <w:spacing w:before="0" w:after="160"/>
+        <w:ind w:hanging="0"/>
+        <w:contextualSpacing/>
+        <w:rPr>
           <w:b/>
           <w:b/>
           <w:i w:val="false"/>
@@ -3950,6 +4379,38 @@
           <w:szCs w:val="22"/>
           <w:u w:val="single"/>
         </w:rPr>
+      </w:r>
+    </w:p>
+    <w:p>
+      <w:pPr>
+        <w:pStyle w:val="Normal"/>
+        <w:spacing w:before="0" w:after="160"/>
+        <w:ind w:hanging="0"/>
+        <w:contextualSpacing/>
+        <w:rPr>
+          <w:b/>
+          <w:b/>
+          <w:i w:val="false"/>
+          <w:i w:val="false"/>
+          <w:iCs w:val="false"/>
+          <w:color w:val="000000"/>
+          <w:sz w:val="24"/>
+          <w:szCs w:val="22"/>
+          <w:u w:val="single"/>
+        </w:rPr>
+      </w:pPr>
+      <w:r>
+        <w:rPr>
+          <w:b w:val="false"/>
+          <w:bCs w:val="false"/>
+          <w:i w:val="false"/>
+          <w:iCs w:val="false"/>
+          <w:color w:val="000000"/>
+          <w:sz w:val="24"/>
+          <w:szCs w:val="22"/>
+          <w:u w:val="none"/>
+        </w:rPr>
+        <w:t>Note:  After a new .msh file is generated and specified in polycrystal.txt, the corresponding microstructureGenerator, Ddvtk, and Ddomp executables must ALSO be regenerated.</w:t>
       </w:r>
     </w:p>
     <w:p>
@@ -4831,7 +5292,6 @@
         </w:tabs>
         <w:ind w:left="720" w:hanging="360"/>
       </w:pPr>
-      <w:rPr/>
     </w:lvl>
     <w:lvl w:ilvl="1">
       <w:start w:val="1"/>
@@ -4844,7 +5304,6 @@
         </w:tabs>
         <w:ind w:left="1080" w:hanging="360"/>
       </w:pPr>
-      <w:rPr/>
     </w:lvl>
     <w:lvl w:ilvl="2">
       <w:start w:val="1"/>
@@ -4857,7 +5316,6 @@
         </w:tabs>
         <w:ind w:left="1440" w:hanging="360"/>
       </w:pPr>
-      <w:rPr/>
     </w:lvl>
     <w:lvl w:ilvl="3">
       <w:start w:val="1"/>
@@ -4870,7 +5328,6 @@
         </w:tabs>
         <w:ind w:left="1800" w:hanging="360"/>
       </w:pPr>
-      <w:rPr/>
     </w:lvl>
     <w:lvl w:ilvl="4">
       <w:start w:val="1"/>
@@ -4883,7 +5340,6 @@
         </w:tabs>
         <w:ind w:left="2160" w:hanging="360"/>
       </w:pPr>
-      <w:rPr/>
     </w:lvl>
     <w:lvl w:ilvl="5">
       <w:start w:val="1"/>
@@ -4896,7 +5352,6 @@
         </w:tabs>
         <w:ind w:left="2520" w:hanging="360"/>
       </w:pPr>
-      <w:rPr/>
     </w:lvl>
     <w:lvl w:ilvl="6">
       <w:start w:val="1"/>
@@ -4909,7 +5364,6 @@
         </w:tabs>
         <w:ind w:left="2880" w:hanging="360"/>
       </w:pPr>
-      <w:rPr/>
     </w:lvl>
     <w:lvl w:ilvl="7">
       <w:start w:val="1"/>
@@ -4922,7 +5376,6 @@
         </w:tabs>
         <w:ind w:left="3240" w:hanging="360"/>
       </w:pPr>
-      <w:rPr/>
     </w:lvl>
     <w:lvl w:ilvl="8">
       <w:start w:val="1"/>
@@ -4935,7 +5388,6 @@
         </w:tabs>
         <w:ind w:left="3600" w:hanging="360"/>
       </w:pPr>
-      <w:rPr/>
     </w:lvl>
   </w:abstractNum>
   <w:abstractNum w:abstractNumId="8">
@@ -4952,6 +5404,8 @@
       </w:pPr>
       <w:rPr>
         <w:rFonts w:ascii="Symbol" w:hAnsi="Symbol" w:cs="Symbol" w:hint="default"/>
+        <w:sz w:val="22"/>
+        <w:b w:val="false"/>
         <w:rFonts w:cs="OpenSymbol"/>
       </w:rPr>
     </w:lvl>
@@ -5085,6 +5539,125 @@
     </w:lvl>
   </w:abstractNum>
   <w:abstractNum w:abstractNumId="9">
+    <w:lvl w:ilvl="0">
+      <w:start w:val="1"/>
+      <w:numFmt w:val="decimal"/>
+      <w:lvlText w:val="%1."/>
+      <w:lvlJc w:val="left"/>
+      <w:pPr>
+        <w:tabs>
+          <w:tab w:val="num" w:pos="720"/>
+        </w:tabs>
+        <w:ind w:left="720" w:hanging="360"/>
+      </w:pPr>
+      <w:rPr/>
+    </w:lvl>
+    <w:lvl w:ilvl="1">
+      <w:start w:val="1"/>
+      <w:numFmt w:val="decimal"/>
+      <w:lvlText w:val="%2."/>
+      <w:lvlJc w:val="left"/>
+      <w:pPr>
+        <w:tabs>
+          <w:tab w:val="num" w:pos="1080"/>
+        </w:tabs>
+        <w:ind w:left="1080" w:hanging="360"/>
+      </w:pPr>
+      <w:rPr/>
+    </w:lvl>
+    <w:lvl w:ilvl="2">
+      <w:start w:val="1"/>
+      <w:numFmt w:val="decimal"/>
+      <w:lvlText w:val="%3."/>
+      <w:lvlJc w:val="left"/>
+      <w:pPr>
+        <w:tabs>
+          <w:tab w:val="num" w:pos="1440"/>
+        </w:tabs>
+        <w:ind w:left="1440" w:hanging="360"/>
+      </w:pPr>
+      <w:rPr/>
+    </w:lvl>
+    <w:lvl w:ilvl="3">
+      <w:start w:val="1"/>
+      <w:numFmt w:val="decimal"/>
+      <w:lvlText w:val="%4."/>
+      <w:lvlJc w:val="left"/>
+      <w:pPr>
+        <w:tabs>
+          <w:tab w:val="num" w:pos="1800"/>
+        </w:tabs>
+        <w:ind w:left="1800" w:hanging="360"/>
+      </w:pPr>
+      <w:rPr/>
+    </w:lvl>
+    <w:lvl w:ilvl="4">
+      <w:start w:val="1"/>
+      <w:numFmt w:val="decimal"/>
+      <w:lvlText w:val="%5."/>
+      <w:lvlJc w:val="left"/>
+      <w:pPr>
+        <w:tabs>
+          <w:tab w:val="num" w:pos="2160"/>
+        </w:tabs>
+        <w:ind w:left="2160" w:hanging="360"/>
+      </w:pPr>
+      <w:rPr/>
+    </w:lvl>
+    <w:lvl w:ilvl="5">
+      <w:start w:val="1"/>
+      <w:numFmt w:val="decimal"/>
+      <w:lvlText w:val="%6."/>
+      <w:lvlJc w:val="left"/>
+      <w:pPr>
+        <w:tabs>
+          <w:tab w:val="num" w:pos="2520"/>
+        </w:tabs>
+        <w:ind w:left="2520" w:hanging="360"/>
+      </w:pPr>
+      <w:rPr/>
+    </w:lvl>
+    <w:lvl w:ilvl="6">
+      <w:start w:val="1"/>
+      <w:numFmt w:val="decimal"/>
+      <w:lvlText w:val="%7."/>
+      <w:lvlJc w:val="left"/>
+      <w:pPr>
+        <w:tabs>
+          <w:tab w:val="num" w:pos="2880"/>
+        </w:tabs>
+        <w:ind w:left="2880" w:hanging="360"/>
+      </w:pPr>
+      <w:rPr/>
+    </w:lvl>
+    <w:lvl w:ilvl="7">
+      <w:start w:val="1"/>
+      <w:numFmt w:val="decimal"/>
+      <w:lvlText w:val="%8."/>
+      <w:lvlJc w:val="left"/>
+      <w:pPr>
+        <w:tabs>
+          <w:tab w:val="num" w:pos="3240"/>
+        </w:tabs>
+        <w:ind w:left="3240" w:hanging="360"/>
+      </w:pPr>
+      <w:rPr/>
+    </w:lvl>
+    <w:lvl w:ilvl="8">
+      <w:start w:val="1"/>
+      <w:numFmt w:val="decimal"/>
+      <w:lvlText w:val="%9."/>
+      <w:lvlJc w:val="left"/>
+      <w:pPr>
+        <w:tabs>
+          <w:tab w:val="num" w:pos="3600"/>
+        </w:tabs>
+        <w:ind w:left="3600" w:hanging="360"/>
+      </w:pPr>
+      <w:rPr/>
+    </w:lvl>
+  </w:abstractNum>
+  <w:abstractNum w:abstractNumId="10">
     <w:lvl w:ilvl="0">
       <w:start w:val="1"/>
       <w:numFmt w:val="none"/>
@@ -5202,6 +5775,9 @@
   </w:num>
   <w:num w:numId="9">
     <w:abstractNumId w:val="9"/>
+  </w:num>
+  <w:num w:numId="10">
+    <w:abstractNumId w:val="10"/>
   </w:num>
 </w:numbering>
 </file>
@@ -5808,6 +6384,133 @@
       <w:u w:val="none"/>
     </w:rPr>
   </w:style>
+  <w:style w:type="character" w:styleId="ListLabel20">
+    <w:name w:val="ListLabel 20"/>
+    <w:qFormat/>
+    <w:rPr>
+      <w:rFonts w:cs="Symbol"/>
+    </w:rPr>
+  </w:style>
+  <w:style w:type="character" w:styleId="ListLabel21">
+    <w:name w:val="ListLabel 21"/>
+    <w:qFormat/>
+    <w:rPr>
+      <w:rFonts w:cs="Symbol"/>
+    </w:rPr>
+  </w:style>
+  <w:style w:type="character" w:styleId="ListLabel22">
+    <w:name w:val="ListLabel 22"/>
+    <w:qFormat/>
+    <w:rPr>
+      <w:rFonts w:cs="Symbol"/>
+      <w:sz w:val="22"/>
+    </w:rPr>
+  </w:style>
+  <w:style w:type="character" w:styleId="ListLabel23">
+    <w:name w:val="ListLabel 23"/>
+    <w:qFormat/>
+    <w:rPr>
+      <w:rFonts w:cs="OpenSymbol"/>
+      <w:b w:val="false"/>
+      <w:sz w:val="22"/>
+    </w:rPr>
+  </w:style>
+  <w:style w:type="character" w:styleId="ListLabel24">
+    <w:name w:val="ListLabel 24"/>
+    <w:qFormat/>
+    <w:rPr>
+      <w:rFonts w:cs="OpenSymbol"/>
+    </w:rPr>
+  </w:style>
+  <w:style w:type="character" w:styleId="ListLabel25">
+    <w:name w:val="ListLabel 25"/>
+    <w:qFormat/>
+    <w:rPr>
+      <w:rFonts w:cs="OpenSymbol"/>
+    </w:rPr>
+  </w:style>
+  <w:style w:type="character" w:styleId="ListLabel26">
+    <w:name w:val="ListLabel 26"/>
+    <w:qFormat/>
+    <w:rPr>
+      <w:rFonts w:cs="OpenSymbol"/>
+    </w:rPr>
+  </w:style>
+  <w:style w:type="character" w:styleId="ListLabel27">
+    <w:name w:val="ListLabel 27"/>
+    <w:qFormat/>
+    <w:rPr>
+      <w:rFonts w:cs="OpenSymbol"/>
+    </w:rPr>
+  </w:style>
+  <w:style w:type="character" w:styleId="ListLabel28">
+    <w:name w:val="ListLabel 28"/>
+    <w:qFormat/>
+    <w:rPr>
+      <w:rFonts w:cs="OpenSymbol"/>
+    </w:rPr>
+  </w:style>
+  <w:style w:type="character" w:styleId="ListLabel29">
+    <w:name w:val="ListLabel 29"/>
+    <w:qFormat/>
+    <w:rPr>
+      <w:rFonts w:cs="OpenSymbol"/>
+    </w:rPr>
+  </w:style>
+  <w:style w:type="character" w:styleId="ListLabel30">
+    <w:name w:val="ListLabel 30"/>
+    <w:qFormat/>
+    <w:rPr>
+      <w:rFonts w:cs="OpenSymbol"/>
+    </w:rPr>
+  </w:style>
+  <w:style w:type="character" w:styleId="ListLabel31">
+    <w:name w:val="ListLabel 31"/>
+    <w:qFormat/>
+    <w:rPr>
+      <w:rFonts w:cs="OpenSymbol"/>
+    </w:rPr>
+  </w:style>
+  <w:style w:type="character" w:styleId="ListLabel32">
+    <w:name w:val="ListLabel 32"/>
+    <w:qFormat/>
+    <w:rPr/>
+  </w:style>
+  <w:style w:type="character" w:styleId="ListLabel33">
+    <w:name w:val="ListLabel 33"/>
+    <w:qFormat/>
+    <w:rPr>
+      <w:sz w:val="20"/>
+    </w:rPr>
+  </w:style>
+  <w:style w:type="character" w:styleId="ListLabel34">
+    <w:name w:val="ListLabel 34"/>
+    <w:qFormat/>
+    <w:rPr>
+      <w:highlight w:val="lightGray"/>
+    </w:rPr>
+  </w:style>
+  <w:style w:type="character" w:styleId="ListLabel35">
+    <w:name w:val="ListLabel 35"/>
+    <w:qFormat/>
+    <w:rPr>
+      <w:szCs w:val="24"/>
+    </w:rPr>
+  </w:style>
+  <w:style w:type="character" w:styleId="ListLabel36">
+    <w:name w:val="ListLabel 36"/>
+    <w:qFormat/>
+    <w:rPr>
+      <w:b w:val="false"/>
+      <w:bCs w:val="false"/>
+      <w:i w:val="false"/>
+      <w:iCs w:val="false"/>
+      <w:color w:val="000000"/>
+      <w:sz w:val="24"/>
+      <w:szCs w:val="24"/>
+      <w:u w:val="none"/>
+    </w:rPr>
+  </w:style>
   <w:style w:type="paragraph" w:styleId="Heading">
     <w:name w:val="Heading"/>
     <w:basedOn w:val="Normal"/>
